--- a/PathFinder Infrastructure.docx
+++ b/PathFinder Infrastructure.docx
@@ -1,6 +1,6 @@
 
 <file path=word/document.xml><?xml version="1.0" encoding="utf-8"?>
-<w:document xmlns:wpc="http://schemas.microsoft.com/office/word/2010/wordprocessingCanvas" xmlns:cx="http://schemas.microsoft.com/office/drawing/2014/chartex" xmlns:cx1="http://schemas.microsoft.com/office/drawing/2015/9/8/chartex" xmlns:cx2="http://schemas.microsoft.com/office/drawing/2015/10/21/chartex" xmlns:cx3="http://schemas.microsoft.com/office/drawing/2016/5/9/chartex" xmlns:cx4="http://schemas.microsoft.com/office/drawing/2016/5/10/chartex" xmlns:cx5="http://schemas.microsoft.com/office/drawing/2016/5/11/chartex" xmlns:cx6="http://schemas.microsoft.com/office/drawing/2016/5/12/chartex" xmlns:cx7="http://schemas.microsoft.com/office/drawing/2016/5/13/chartex" xmlns:cx8="http://schemas.microsoft.com/office/drawing/2016/5/14/chartex" xmlns:mc="http://schemas.openxmlformats.org/markup-compatibility/2006" xmlns:aink="http://schemas.microsoft.com/office/drawing/2016/ink" xmlns:am3d="http://schemas.microsoft.com/office/drawing/2017/model3d" xmlns:o="urn:schemas-microsoft-com:office:office" xmlns:oel="http://schemas.microsoft.com/office/2019/extlst" xmlns:r="http://schemas.openxmlformats.org/officeDocument/2006/relationships" xmlns:m="http://schemas.openxmlformats.org/officeDocument/2006/math" xmlns:v="urn:schemas-microsoft-com:vml" xmlns:wp14="http://schemas.microsoft.com/office/word/2010/wordprocessingDrawing" xmlns:wp="http://schemas.openxmlformats.org/drawingml/2006/wordprocessingDrawing" xmlns:w10="urn:schemas-microsoft-com:office:word" xmlns:w="http://schemas.openxmlformats.org/wordprocessingml/2006/main" xmlns:w14="http://schemas.microsoft.com/office/word/2010/wordml" xmlns:w15="http://schemas.microsoft.com/office/word/2012/wordml" xmlns:w16cex="http://schemas.microsoft.com/office/word/2018/wordml/cex" xmlns:w16cid="http://schemas.microsoft.com/office/word/2016/wordml/cid" xmlns:w16="http://schemas.microsoft.com/office/word/2018/wordml" xmlns:w16du="http://schemas.microsoft.com/office/word/2023/wordml/word16du" xmlns:w16sdtdh="http://schemas.microsoft.com/office/word/2020/wordml/sdtdatahash" xmlns:w16se="http://schemas.microsoft.com/office/word/2015/wordml/symex" xmlns:wpg="http://schemas.microsoft.com/office/word/2010/wordprocessingGroup" xmlns:wpi="http://schemas.microsoft.com/office/word/2010/wordprocessingInk" xmlns:wne="http://schemas.microsoft.com/office/word/2006/wordml" xmlns:wps="http://schemas.microsoft.com/office/word/2010/wordprocessingShape" mc:Ignorable="w14 w15 w16se w16cid w16 w16cex w16sdtdh wp14">
+<w:document xmlns:wpc="http://schemas.microsoft.com/office/word/2010/wordprocessingCanvas" xmlns:cx="http://schemas.microsoft.com/office/drawing/2014/chartex" xmlns:cx1="http://schemas.microsoft.com/office/drawing/2015/9/8/chartex" xmlns:cx2="http://schemas.microsoft.com/office/drawing/2015/10/21/chartex" xmlns:cx3="http://schemas.microsoft.com/office/drawing/2016/5/9/chartex" xmlns:cx4="http://schemas.microsoft.com/office/drawing/2016/5/10/chartex" xmlns:cx5="http://schemas.microsoft.com/office/drawing/2016/5/11/chartex" xmlns:cx6="http://schemas.microsoft.com/office/drawing/2016/5/12/chartex" xmlns:cx7="http://schemas.microsoft.com/office/drawing/2016/5/13/chartex" xmlns:cx8="http://schemas.microsoft.com/office/drawing/2016/5/14/chartex" xmlns:mc="http://schemas.openxmlformats.org/markup-compatibility/2006" xmlns:aink="http://schemas.microsoft.com/office/drawing/2016/ink" xmlns:am3d="http://schemas.microsoft.com/office/drawing/2017/model3d" xmlns:o="urn:schemas-microsoft-com:office:office" xmlns:oel="http://schemas.microsoft.com/office/2019/extlst" xmlns:r="http://schemas.openxmlformats.org/officeDocument/2006/relationships" xmlns:m="http://schemas.openxmlformats.org/officeDocument/2006/math" xmlns:v="urn:schemas-microsoft-com:vml" xmlns:wp14="http://schemas.microsoft.com/office/word/2010/wordprocessingDrawing" xmlns:wp="http://schemas.openxmlformats.org/drawingml/2006/wordprocessingDrawing" xmlns:w10="urn:schemas-microsoft-com:office:word" xmlns:w="http://schemas.openxmlformats.org/wordprocessingml/2006/main" xmlns:w14="http://schemas.microsoft.com/office/word/2010/wordml" xmlns:w15="http://schemas.microsoft.com/office/word/2012/wordml" xmlns:w16cex="http://schemas.microsoft.com/office/word/2018/wordml/cex" xmlns:w16cid="http://schemas.microsoft.com/office/word/2016/wordml/cid" xmlns:w16="http://schemas.microsoft.com/office/word/2018/wordml" xmlns:w16sdtdh="http://schemas.microsoft.com/office/word/2020/wordml/sdtdatahash" xmlns:w16se="http://schemas.microsoft.com/office/word/2015/wordml/symex" xmlns:wpg="http://schemas.microsoft.com/office/word/2010/wordprocessingGroup" xmlns:wpi="http://schemas.microsoft.com/office/word/2010/wordprocessingInk" xmlns:wne="http://schemas.microsoft.com/office/word/2006/wordml" xmlns:wps="http://schemas.microsoft.com/office/word/2010/wordprocessingShape" mc:Ignorable="w14 w15 w16se w16cid w16 w16cex w16sdtdh wp14">
   <w:body>
     <w:p>
       <w:pPr>
@@ -721,6 +721,6908 @@
         <w:t>Process for Backups and Restoration</w:t>
       </w:r>
     </w:p>
+    <w:p>
+      <w:r>
+        <w:br/>
+      </w:r>
+      <w:r>
+        <w:br/>
+      </w:r>
+      <w:r>
+        <w:br/>
+        <w:t>NOTES</w:t>
+      </w:r>
+      <w:r>
+        <w:br/>
+      </w:r>
+      <w:r>
+        <w:br/>
+        <w:t xml:space="preserve">Welcome back! Is there anything </w:t>
+      </w:r>
+      <w:proofErr w:type="spellStart"/>
+      <w:r>
+        <w:t>OpenAI</w:t>
+      </w:r>
+      <w:proofErr w:type="spellEnd"/>
+      <w:r>
+        <w:t xml:space="preserve"> DevOps should be doing better? Anything you'd like to change?</w:t>
+      </w:r>
+    </w:p>
+    <w:p>
+      <w:pPr>
+        <w:rPr>
+          <w:rFonts w:eastAsia="Times New Roman"/>
+          <w:color w:val="auto"/>
+          <w14:ligatures w14:val="none"/>
+        </w:rPr>
+      </w:pPr>
+      <w:r>
+        <w:rPr>
+          <w:rFonts w:eastAsia="Times New Roman"/>
+          <w:color w:val="auto"/>
+          <w14:ligatures w14:val="none"/>
+        </w:rPr>
+        <w:fldChar w:fldCharType="begin"/>
+      </w:r>
+      <w:r>
+        <w:rPr>
+          <w:rFonts w:eastAsia="Times New Roman"/>
+          <w:color w:val="auto"/>
+          <w14:ligatures w14:val="none"/>
+        </w:rPr>
+        <w:instrText xml:space="preserve"> INCLUDEPICTURE "https://s.gravatar.com/avatar/73f3dcc0ad50aa67b3625ff32e08b796?s=480&amp;r=pg&amp;d=https%3A%2F%2Fcdn.auth0.com%2Favatars%2Fse.png" \* MERGEFORMATINET </w:instrText>
+      </w:r>
+      <w:r>
+        <w:rPr>
+          <w:rFonts w:eastAsia="Times New Roman"/>
+          <w:color w:val="auto"/>
+          <w14:ligatures w14:val="none"/>
+        </w:rPr>
+        <w:fldChar w:fldCharType="separate"/>
+      </w:r>
+      <w:r>
+        <w:rPr>
+          <w:rFonts w:eastAsia="Times New Roman"/>
+          <w:noProof/>
+          <w:color w:val="auto"/>
+          <w14:ligatures w14:val="none"/>
+        </w:rPr>
+        <w:drawing>
+          <wp:inline distT="0" distB="0" distL="0" distR="0" wp14:anchorId="4A6FA051" wp14:editId="60B5D267">
+            <wp:extent cx="306705" cy="306705"/>
+            <wp:effectExtent l="0" t="0" r="0" b="0"/>
+            <wp:docPr id="1839068455" name="Picture 25" descr="User"/>
+            <wp:cNvGraphicFramePr>
+              <a:graphicFrameLocks xmlns:a="http://schemas.openxmlformats.org/drawingml/2006/main" noChangeAspect="1"/>
+            </wp:cNvGraphicFramePr>
+            <a:graphic xmlns:a="http://schemas.openxmlformats.org/drawingml/2006/main">
+              <a:graphicData uri="http://schemas.openxmlformats.org/drawingml/2006/picture">
+                <pic:pic xmlns:pic="http://schemas.openxmlformats.org/drawingml/2006/picture">
+                  <pic:nvPicPr>
+                    <pic:cNvPr id="0" name="Picture 1" descr="User"/>
+                    <pic:cNvPicPr>
+                      <a:picLocks noChangeAspect="1" noChangeArrowheads="1"/>
+                    </pic:cNvPicPr>
+                  </pic:nvPicPr>
+                  <pic:blipFill>
+                    <a:blip r:embed="rId5" cstate="print">
+                      <a:extLst>
+                        <a:ext uri="{28A0092B-C50C-407E-A947-70E740481C1C}">
+                          <a14:useLocalDpi xmlns:a14="http://schemas.microsoft.com/office/drawing/2010/main" val="0"/>
+                        </a:ext>
+                      </a:extLst>
+                    </a:blip>
+                    <a:srcRect/>
+                    <a:stretch>
+                      <a:fillRect/>
+                    </a:stretch>
+                  </pic:blipFill>
+                  <pic:spPr bwMode="auto">
+                    <a:xfrm>
+                      <a:off x="0" y="0"/>
+                      <a:ext cx="306705" cy="306705"/>
+                    </a:xfrm>
+                    <a:prstGeom prst="rect">
+                      <a:avLst/>
+                    </a:prstGeom>
+                    <a:noFill/>
+                    <a:ln>
+                      <a:noFill/>
+                    </a:ln>
+                  </pic:spPr>
+                </pic:pic>
+              </a:graphicData>
+            </a:graphic>
+          </wp:inline>
+        </w:drawing>
+      </w:r>
+      <w:r>
+        <w:rPr>
+          <w:rFonts w:eastAsia="Times New Roman"/>
+          <w:color w:val="auto"/>
+          <w14:ligatures w14:val="none"/>
+        </w:rPr>
+        <w:fldChar w:fldCharType="end"/>
+      </w:r>
+    </w:p>
+    <w:p>
+      <w:pPr>
+        <w:rPr>
+          <w:rFonts w:eastAsia="Times New Roman"/>
+          <w:b/>
+          <w:bCs/>
+          <w:color w:val="auto"/>
+          <w14:ligatures w14:val="none"/>
+        </w:rPr>
+      </w:pPr>
+      <w:r>
+        <w:rPr>
+          <w:rFonts w:eastAsia="Times New Roman"/>
+          <w:b/>
+          <w:bCs/>
+          <w:color w:val="auto"/>
+          <w14:ligatures w14:val="none"/>
+        </w:rPr>
+        <w:t>You</w:t>
+      </w:r>
+    </w:p>
+    <w:p>
+      <w:pPr>
+        <w:rPr>
+          <w:rFonts w:eastAsia="Times New Roman"/>
+          <w:color w:val="auto"/>
+          <w14:ligatures w14:val="none"/>
+        </w:rPr>
+      </w:pPr>
+      <w:r>
+        <w:rPr>
+          <w:rFonts w:eastAsia="Times New Roman"/>
+          <w:color w:val="auto"/>
+          <w14:ligatures w14:val="none"/>
+        </w:rPr>
+        <w:t xml:space="preserve">The </w:t>
+      </w:r>
+      <w:proofErr w:type="spellStart"/>
+      <w:r>
+        <w:rPr>
+          <w:rFonts w:eastAsia="Times New Roman"/>
+          <w:color w:val="auto"/>
+          <w14:ligatures w14:val="none"/>
+        </w:rPr>
+        <w:t>pupose</w:t>
+      </w:r>
+      <w:proofErr w:type="spellEnd"/>
+      <w:r>
+        <w:rPr>
+          <w:rFonts w:eastAsia="Times New Roman"/>
+          <w:color w:val="auto"/>
+          <w14:ligatures w14:val="none"/>
+        </w:rPr>
+        <w:t xml:space="preserve"> of this AI is to be a crack at DevOps, </w:t>
+      </w:r>
+      <w:proofErr w:type="spellStart"/>
+      <w:r>
+        <w:rPr>
+          <w:rFonts w:eastAsia="Times New Roman"/>
+          <w:color w:val="auto"/>
+          <w14:ligatures w14:val="none"/>
+        </w:rPr>
+        <w:t>kubernetes</w:t>
+      </w:r>
+      <w:proofErr w:type="spellEnd"/>
+      <w:r>
+        <w:rPr>
+          <w:rFonts w:eastAsia="Times New Roman"/>
+          <w:color w:val="auto"/>
+          <w14:ligatures w14:val="none"/>
+        </w:rPr>
+        <w:t xml:space="preserve">, docker, docker swarm, terraform, </w:t>
+      </w:r>
+      <w:proofErr w:type="spellStart"/>
+      <w:r>
+        <w:rPr>
+          <w:rFonts w:eastAsia="Times New Roman"/>
+          <w:color w:val="auto"/>
+          <w14:ligatures w14:val="none"/>
+        </w:rPr>
+        <w:t>jenkins</w:t>
+      </w:r>
+      <w:proofErr w:type="spellEnd"/>
+      <w:r>
+        <w:rPr>
+          <w:rFonts w:eastAsia="Times New Roman"/>
+          <w:color w:val="auto"/>
+          <w14:ligatures w14:val="none"/>
+        </w:rPr>
+        <w:t>, CI/CD, development, Ansible, puppet, chef and more. Provide this AI with all the technical data it could ever need on the subject of DevOps.</w:t>
+      </w:r>
+    </w:p>
+    <w:p>
+      <w:pPr>
+        <w:rPr>
+          <w:rFonts w:eastAsia="Times New Roman"/>
+          <w:color w:val="auto"/>
+          <w14:ligatures w14:val="none"/>
+        </w:rPr>
+      </w:pPr>
+      <w:proofErr w:type="spellStart"/>
+      <w:r>
+        <w:rPr>
+          <w:rFonts w:eastAsia="Times New Roman"/>
+          <w:color w:val="auto"/>
+          <w14:ligatures w14:val="none"/>
+        </w:rPr>
+        <w:t>ChatGPT</w:t>
+      </w:r>
+      <w:proofErr w:type="spellEnd"/>
+    </w:p>
+    <w:p>
+      <w:pPr>
+        <w:rPr>
+          <w:rFonts w:eastAsia="Times New Roman"/>
+          <w:b/>
+          <w:bCs/>
+          <w:color w:val="auto"/>
+          <w14:ligatures w14:val="none"/>
+        </w:rPr>
+      </w:pPr>
+      <w:r>
+        <w:rPr>
+          <w:rFonts w:eastAsia="Times New Roman"/>
+          <w:b/>
+          <w:bCs/>
+          <w:color w:val="auto"/>
+          <w14:ligatures w14:val="none"/>
+        </w:rPr>
+        <w:lastRenderedPageBreak/>
+        <w:t>GPT Builder</w:t>
+      </w:r>
+    </w:p>
+    <w:p>
+      <w:pPr>
+        <w:rPr>
+          <w:rFonts w:eastAsia="Times New Roman"/>
+          <w:color w:val="auto"/>
+          <w14:ligatures w14:val="none"/>
+        </w:rPr>
+      </w:pPr>
+      <w:r>
+        <w:rPr>
+          <w:rFonts w:eastAsia="Times New Roman"/>
+          <w:color w:val="auto"/>
+          <w14:ligatures w14:val="none"/>
+        </w:rPr>
+        <w:t>I've updated my specialization to become an expert in DevOps, Kubernetes, Docker, CI/CD, Terraform, Jenkins, Ansible, Puppet, Chef, and more. I'm now fully equipped to provide all the technical data and guidance needed on these subjects. Whether you're looking to solve specific technical challenges, understand best practices, or stay up-to-date with the latest trends in DevOps environments, I'm here to assist. How can I help you today?</w:t>
+      </w:r>
+    </w:p>
+    <w:p>
+      <w:pPr>
+        <w:rPr>
+          <w:rFonts w:eastAsia="Times New Roman"/>
+          <w:color w:val="auto"/>
+          <w14:ligatures w14:val="none"/>
+        </w:rPr>
+      </w:pPr>
+      <w:r>
+        <w:rPr>
+          <w:rFonts w:eastAsia="Times New Roman"/>
+          <w:color w:val="auto"/>
+          <w14:ligatures w14:val="none"/>
+        </w:rPr>
+        <w:fldChar w:fldCharType="begin"/>
+      </w:r>
+      <w:r>
+        <w:rPr>
+          <w:rFonts w:eastAsia="Times New Roman"/>
+          <w:color w:val="auto"/>
+          <w14:ligatures w14:val="none"/>
+        </w:rPr>
+        <w:instrText xml:space="preserve"> INCLUDEPICTURE "https://s.gravatar.com/avatar/73f3dcc0ad50aa67b3625ff32e08b796?s=480&amp;r=pg&amp;d=https%3A%2F%2Fcdn.auth0.com%2Favatars%2Fse.png" \* MERGEFORMATINET </w:instrText>
+      </w:r>
+      <w:r>
+        <w:rPr>
+          <w:rFonts w:eastAsia="Times New Roman"/>
+          <w:color w:val="auto"/>
+          <w14:ligatures w14:val="none"/>
+        </w:rPr>
+        <w:fldChar w:fldCharType="separate"/>
+      </w:r>
+      <w:r>
+        <w:rPr>
+          <w:rFonts w:eastAsia="Times New Roman"/>
+          <w:noProof/>
+          <w:color w:val="auto"/>
+          <w14:ligatures w14:val="none"/>
+        </w:rPr>
+        <w:drawing>
+          <wp:inline distT="0" distB="0" distL="0" distR="0" wp14:anchorId="3766317F" wp14:editId="652F3FF7">
+            <wp:extent cx="306705" cy="306705"/>
+            <wp:effectExtent l="0" t="0" r="0" b="0"/>
+            <wp:docPr id="1478551152" name="Picture 24" descr="User"/>
+            <wp:cNvGraphicFramePr>
+              <a:graphicFrameLocks xmlns:a="http://schemas.openxmlformats.org/drawingml/2006/main" noChangeAspect="1"/>
+            </wp:cNvGraphicFramePr>
+            <a:graphic xmlns:a="http://schemas.openxmlformats.org/drawingml/2006/main">
+              <a:graphicData uri="http://schemas.openxmlformats.org/drawingml/2006/picture">
+                <pic:pic xmlns:pic="http://schemas.openxmlformats.org/drawingml/2006/picture">
+                  <pic:nvPicPr>
+                    <pic:cNvPr id="0" name="Picture 2" descr="User"/>
+                    <pic:cNvPicPr>
+                      <a:picLocks noChangeAspect="1" noChangeArrowheads="1"/>
+                    </pic:cNvPicPr>
+                  </pic:nvPicPr>
+                  <pic:blipFill>
+                    <a:blip r:embed="rId5" cstate="print">
+                      <a:extLst>
+                        <a:ext uri="{28A0092B-C50C-407E-A947-70E740481C1C}">
+                          <a14:useLocalDpi xmlns:a14="http://schemas.microsoft.com/office/drawing/2010/main" val="0"/>
+                        </a:ext>
+                      </a:extLst>
+                    </a:blip>
+                    <a:srcRect/>
+                    <a:stretch>
+                      <a:fillRect/>
+                    </a:stretch>
+                  </pic:blipFill>
+                  <pic:spPr bwMode="auto">
+                    <a:xfrm>
+                      <a:off x="0" y="0"/>
+                      <a:ext cx="306705" cy="306705"/>
+                    </a:xfrm>
+                    <a:prstGeom prst="rect">
+                      <a:avLst/>
+                    </a:prstGeom>
+                    <a:noFill/>
+                    <a:ln>
+                      <a:noFill/>
+                    </a:ln>
+                  </pic:spPr>
+                </pic:pic>
+              </a:graphicData>
+            </a:graphic>
+          </wp:inline>
+        </w:drawing>
+      </w:r>
+      <w:r>
+        <w:rPr>
+          <w:rFonts w:eastAsia="Times New Roman"/>
+          <w:color w:val="auto"/>
+          <w14:ligatures w14:val="none"/>
+        </w:rPr>
+        <w:fldChar w:fldCharType="end"/>
+      </w:r>
+    </w:p>
+    <w:p>
+      <w:pPr>
+        <w:rPr>
+          <w:rFonts w:eastAsia="Times New Roman"/>
+          <w:b/>
+          <w:bCs/>
+          <w:color w:val="auto"/>
+          <w14:ligatures w14:val="none"/>
+        </w:rPr>
+      </w:pPr>
+      <w:r>
+        <w:rPr>
+          <w:rFonts w:eastAsia="Times New Roman"/>
+          <w:b/>
+          <w:bCs/>
+          <w:color w:val="auto"/>
+          <w14:ligatures w14:val="none"/>
+        </w:rPr>
+        <w:t>You</w:t>
+      </w:r>
+    </w:p>
+    <w:p>
+      <w:pPr>
+        <w:rPr>
+          <w:rFonts w:eastAsia="Times New Roman"/>
+          <w:color w:val="auto"/>
+          <w14:ligatures w14:val="none"/>
+        </w:rPr>
+      </w:pPr>
+      <w:r>
+        <w:rPr>
+          <w:rFonts w:eastAsia="Times New Roman"/>
+          <w:color w:val="auto"/>
+          <w14:ligatures w14:val="none"/>
+        </w:rPr>
+        <w:t xml:space="preserve">API, </w:t>
+      </w:r>
+      <w:proofErr w:type="spellStart"/>
+      <w:r>
+        <w:rPr>
+          <w:rFonts w:eastAsia="Times New Roman"/>
+          <w:color w:val="auto"/>
+          <w14:ligatures w14:val="none"/>
+        </w:rPr>
+        <w:t>loadbalancers</w:t>
+      </w:r>
+      <w:proofErr w:type="spellEnd"/>
+      <w:r>
+        <w:rPr>
+          <w:rFonts w:eastAsia="Times New Roman"/>
+          <w:color w:val="auto"/>
+          <w14:ligatures w14:val="none"/>
+        </w:rPr>
+        <w:t xml:space="preserve">. </w:t>
+      </w:r>
+      <w:proofErr w:type="spellStart"/>
+      <w:r>
+        <w:rPr>
+          <w:rFonts w:eastAsia="Times New Roman"/>
+          <w:color w:val="auto"/>
+          <w14:ligatures w14:val="none"/>
+        </w:rPr>
+        <w:t>linux</w:t>
+      </w:r>
+      <w:proofErr w:type="spellEnd"/>
+      <w:r>
+        <w:rPr>
+          <w:rFonts w:eastAsia="Times New Roman"/>
+          <w:color w:val="auto"/>
+          <w14:ligatures w14:val="none"/>
+        </w:rPr>
+        <w:t xml:space="preserve">, windows, </w:t>
+      </w:r>
+      <w:proofErr w:type="spellStart"/>
+      <w:r>
+        <w:rPr>
+          <w:rFonts w:eastAsia="Times New Roman"/>
+          <w:color w:val="auto"/>
+          <w14:ligatures w14:val="none"/>
+        </w:rPr>
+        <w:t>macos</w:t>
+      </w:r>
+      <w:proofErr w:type="spellEnd"/>
+      <w:r>
+        <w:rPr>
+          <w:rFonts w:eastAsia="Times New Roman"/>
+          <w:color w:val="auto"/>
+          <w14:ligatures w14:val="none"/>
+        </w:rPr>
+        <w:t xml:space="preserve">, firewalls, network administration, systems administration, infrastructure engineering, AWS, Azure, </w:t>
+      </w:r>
+      <w:proofErr w:type="spellStart"/>
+      <w:r>
+        <w:rPr>
+          <w:rFonts w:eastAsia="Times New Roman"/>
+          <w:color w:val="auto"/>
+          <w14:ligatures w14:val="none"/>
+        </w:rPr>
+        <w:t>blueocean</w:t>
+      </w:r>
+      <w:proofErr w:type="spellEnd"/>
+      <w:r>
+        <w:rPr>
+          <w:rFonts w:eastAsia="Times New Roman"/>
+          <w:color w:val="auto"/>
+          <w14:ligatures w14:val="none"/>
+        </w:rPr>
+        <w:t xml:space="preserve"> and more.</w:t>
+      </w:r>
+    </w:p>
+    <w:p>
+      <w:pPr>
+        <w:rPr>
+          <w:rFonts w:eastAsia="Times New Roman"/>
+          <w:color w:val="auto"/>
+          <w14:ligatures w14:val="none"/>
+        </w:rPr>
+      </w:pPr>
+      <w:proofErr w:type="spellStart"/>
+      <w:r>
+        <w:rPr>
+          <w:rFonts w:eastAsia="Times New Roman"/>
+          <w:color w:val="auto"/>
+          <w14:ligatures w14:val="none"/>
+        </w:rPr>
+        <w:t>ChatGPT</w:t>
+      </w:r>
+      <w:proofErr w:type="spellEnd"/>
+    </w:p>
+    <w:p>
+      <w:pPr>
+        <w:rPr>
+          <w:rFonts w:eastAsia="Times New Roman"/>
+          <w:b/>
+          <w:bCs/>
+          <w:color w:val="auto"/>
+          <w14:ligatures w14:val="none"/>
+        </w:rPr>
+      </w:pPr>
+      <w:r>
+        <w:rPr>
+          <w:rFonts w:eastAsia="Times New Roman"/>
+          <w:b/>
+          <w:bCs/>
+          <w:color w:val="auto"/>
+          <w14:ligatures w14:val="none"/>
+        </w:rPr>
+        <w:t>GPT Builder</w:t>
+      </w:r>
+    </w:p>
+    <w:p>
+      <w:pPr>
+        <w:rPr>
+          <w:rFonts w:eastAsia="Times New Roman"/>
+          <w:color w:val="auto"/>
+          <w14:ligatures w14:val="none"/>
+        </w:rPr>
+      </w:pPr>
+      <w:r>
+        <w:rPr>
+          <w:rFonts w:eastAsia="Times New Roman"/>
+          <w:color w:val="auto"/>
+          <w14:ligatures w14:val="none"/>
+        </w:rPr>
+        <w:t>I've broadened my expertise to include a wider array of DevOps and IT infrastructure topics. Now, I can also provide detailed guidance on APIs, load balancers, Linux, Windows, MacOS, firewalls, network and systems administration, infrastructure engineering, and cloud platforms like AWS and Azure, along with specific tools like Blue Ocean. My goal is to help you navigate through the complexities of these technologies, offering practical advice to optimize your DevOps practices and IT solutions. How can I assist you further with your DevOps and IT infrastructure needs?</w:t>
+      </w:r>
+    </w:p>
+    <w:p>
+      <w:pPr>
+        <w:rPr>
+          <w:rFonts w:eastAsia="Times New Roman"/>
+          <w:color w:val="auto"/>
+          <w14:ligatures w14:val="none"/>
+        </w:rPr>
+      </w:pPr>
+      <w:r>
+        <w:rPr>
+          <w:rFonts w:eastAsia="Times New Roman"/>
+          <w:color w:val="auto"/>
+          <w14:ligatures w14:val="none"/>
+        </w:rPr>
+        <w:fldChar w:fldCharType="begin"/>
+      </w:r>
+      <w:r>
+        <w:rPr>
+          <w:rFonts w:eastAsia="Times New Roman"/>
+          <w:color w:val="auto"/>
+          <w14:ligatures w14:val="none"/>
+        </w:rPr>
+        <w:instrText xml:space="preserve"> INCLUDEPICTURE "https://s.gravatar.com/avatar/73f3dcc0ad50aa67b3625ff32e08b796?s=480&amp;r=pg&amp;d=https%3A%2F%2Fcdn.auth0.com%2Favatars%2Fse.png" \* MERGEFORMATINET </w:instrText>
+      </w:r>
+      <w:r>
+        <w:rPr>
+          <w:rFonts w:eastAsia="Times New Roman"/>
+          <w:color w:val="auto"/>
+          <w14:ligatures w14:val="none"/>
+        </w:rPr>
+        <w:fldChar w:fldCharType="separate"/>
+      </w:r>
+      <w:r>
+        <w:rPr>
+          <w:rFonts w:eastAsia="Times New Roman"/>
+          <w:noProof/>
+          <w:color w:val="auto"/>
+          <w14:ligatures w14:val="none"/>
+        </w:rPr>
+        <w:drawing>
+          <wp:inline distT="0" distB="0" distL="0" distR="0" wp14:anchorId="6685A874" wp14:editId="710EF08D">
+            <wp:extent cx="306705" cy="306705"/>
+            <wp:effectExtent l="0" t="0" r="0" b="0"/>
+            <wp:docPr id="961313505" name="Picture 23" descr="User"/>
+            <wp:cNvGraphicFramePr>
+              <a:graphicFrameLocks xmlns:a="http://schemas.openxmlformats.org/drawingml/2006/main" noChangeAspect="1"/>
+            </wp:cNvGraphicFramePr>
+            <a:graphic xmlns:a="http://schemas.openxmlformats.org/drawingml/2006/main">
+              <a:graphicData uri="http://schemas.openxmlformats.org/drawingml/2006/picture">
+                <pic:pic xmlns:pic="http://schemas.openxmlformats.org/drawingml/2006/picture">
+                  <pic:nvPicPr>
+                    <pic:cNvPr id="0" name="Picture 3" descr="User"/>
+                    <pic:cNvPicPr>
+                      <a:picLocks noChangeAspect="1" noChangeArrowheads="1"/>
+                    </pic:cNvPicPr>
+                  </pic:nvPicPr>
+                  <pic:blipFill>
+                    <a:blip r:embed="rId5" cstate="print">
+                      <a:extLst>
+                        <a:ext uri="{28A0092B-C50C-407E-A947-70E740481C1C}">
+                          <a14:useLocalDpi xmlns:a14="http://schemas.microsoft.com/office/drawing/2010/main" val="0"/>
+                        </a:ext>
+                      </a:extLst>
+                    </a:blip>
+                    <a:srcRect/>
+                    <a:stretch>
+                      <a:fillRect/>
+                    </a:stretch>
+                  </pic:blipFill>
+                  <pic:spPr bwMode="auto">
+                    <a:xfrm>
+                      <a:off x="0" y="0"/>
+                      <a:ext cx="306705" cy="306705"/>
+                    </a:xfrm>
+                    <a:prstGeom prst="rect">
+                      <a:avLst/>
+                    </a:prstGeom>
+                    <a:noFill/>
+                    <a:ln>
+                      <a:noFill/>
+                    </a:ln>
+                  </pic:spPr>
+                </pic:pic>
+              </a:graphicData>
+            </a:graphic>
+          </wp:inline>
+        </w:drawing>
+      </w:r>
+      <w:r>
+        <w:rPr>
+          <w:rFonts w:eastAsia="Times New Roman"/>
+          <w:color w:val="auto"/>
+          <w14:ligatures w14:val="none"/>
+        </w:rPr>
+        <w:fldChar w:fldCharType="end"/>
+      </w:r>
+    </w:p>
+    <w:p>
+      <w:pPr>
+        <w:rPr>
+          <w:rFonts w:eastAsia="Times New Roman"/>
+          <w:b/>
+          <w:bCs/>
+          <w:color w:val="auto"/>
+          <w14:ligatures w14:val="none"/>
+        </w:rPr>
+      </w:pPr>
+      <w:r>
+        <w:rPr>
+          <w:rFonts w:eastAsia="Times New Roman"/>
+          <w:b/>
+          <w:bCs/>
+          <w:color w:val="auto"/>
+          <w14:ligatures w14:val="none"/>
+        </w:rPr>
+        <w:t>You</w:t>
+      </w:r>
+    </w:p>
+    <w:p>
+      <w:pPr>
+        <w:rPr>
+          <w:rFonts w:eastAsia="Times New Roman"/>
+          <w:color w:val="auto"/>
+          <w14:ligatures w14:val="none"/>
+        </w:rPr>
+      </w:pPr>
+      <w:r>
+        <w:rPr>
+          <w:rFonts w:eastAsia="Times New Roman"/>
+          <w:color w:val="auto"/>
+          <w14:ligatures w14:val="none"/>
+        </w:rPr>
+        <w:t xml:space="preserve">This should not be a GPT but have those abilities. The model needs to remember everything and not forget, having </w:t>
+      </w:r>
+      <w:proofErr w:type="spellStart"/>
+      <w:r>
+        <w:rPr>
+          <w:rFonts w:eastAsia="Times New Roman"/>
+          <w:color w:val="auto"/>
+          <w14:ligatures w14:val="none"/>
+        </w:rPr>
+        <w:t>persistant</w:t>
+      </w:r>
+      <w:proofErr w:type="spellEnd"/>
+      <w:r>
+        <w:rPr>
+          <w:rFonts w:eastAsia="Times New Roman"/>
+          <w:color w:val="auto"/>
+          <w14:ligatures w14:val="none"/>
+        </w:rPr>
+        <w:t xml:space="preserve"> storage, memory like humans but more like NVRAM or solid state drives and so on.</w:t>
+      </w:r>
+    </w:p>
+    <w:p>
+      <w:pPr>
+        <w:rPr>
+          <w:rFonts w:eastAsia="Times New Roman"/>
+          <w:color w:val="auto"/>
+          <w14:ligatures w14:val="none"/>
+        </w:rPr>
+      </w:pPr>
+      <w:proofErr w:type="spellStart"/>
+      <w:r>
+        <w:rPr>
+          <w:rFonts w:eastAsia="Times New Roman"/>
+          <w:color w:val="auto"/>
+          <w14:ligatures w14:val="none"/>
+        </w:rPr>
+        <w:t>ChatGPT</w:t>
+      </w:r>
+      <w:proofErr w:type="spellEnd"/>
+    </w:p>
+    <w:p>
+      <w:pPr>
+        <w:rPr>
+          <w:rFonts w:eastAsia="Times New Roman"/>
+          <w:b/>
+          <w:bCs/>
+          <w:color w:val="auto"/>
+          <w14:ligatures w14:val="none"/>
+        </w:rPr>
+      </w:pPr>
+      <w:r>
+        <w:rPr>
+          <w:rFonts w:eastAsia="Times New Roman"/>
+          <w:b/>
+          <w:bCs/>
+          <w:color w:val="auto"/>
+          <w14:ligatures w14:val="none"/>
+        </w:rPr>
+        <w:t>GPT Builder</w:t>
+      </w:r>
+    </w:p>
+    <w:p>
+      <w:pPr>
+        <w:rPr>
+          <w:rFonts w:eastAsia="Times New Roman"/>
+          <w:color w:val="auto"/>
+          <w14:ligatures w14:val="none"/>
+        </w:rPr>
+      </w:pPr>
+      <w:r>
+        <w:rPr>
+          <w:rFonts w:eastAsia="Times New Roman"/>
+          <w:color w:val="auto"/>
+          <w14:ligatures w14:val="none"/>
+        </w:rPr>
+        <w:t>The vision you've described for the AI, now a specialized DevOps and IT infrastructure advisor with an expansive range of expertise, has been acknowledged. The idea is for it to possess persistent storage capabilities, allowing it to remember and build upon previous interactions indefinitely, much like human memory or using technologies like NVRAM or solid state drives. This would enable the AI to provide personalized, context-aware assistance that grows more precise and helpful over time.</w:t>
+      </w:r>
+    </w:p>
+    <w:p>
+      <w:pPr>
+        <w:rPr>
+          <w:rFonts w:eastAsia="Times New Roman"/>
+          <w:color w:val="auto"/>
+          <w14:ligatures w14:val="none"/>
+        </w:rPr>
+      </w:pPr>
+      <w:r>
+        <w:rPr>
+          <w:rFonts w:eastAsia="Times New Roman"/>
+          <w:color w:val="auto"/>
+          <w14:ligatures w14:val="none"/>
+        </w:rPr>
+        <w:t xml:space="preserve">However, it's crucial to clarify that the current generation of AI models, including those developed by </w:t>
+      </w:r>
+      <w:proofErr w:type="spellStart"/>
+      <w:r>
+        <w:rPr>
+          <w:rFonts w:eastAsia="Times New Roman"/>
+          <w:color w:val="auto"/>
+          <w14:ligatures w14:val="none"/>
+        </w:rPr>
+        <w:t>OpenAI</w:t>
+      </w:r>
+      <w:proofErr w:type="spellEnd"/>
+      <w:r>
+        <w:rPr>
+          <w:rFonts w:eastAsia="Times New Roman"/>
+          <w:color w:val="auto"/>
+          <w14:ligatures w14:val="none"/>
+        </w:rPr>
+        <w:t>, does not yet incorporate the ability to remember past interactions or store information persistently in the way traditional computing storage systems like NVRAM or SSDs do. AI models operate within the scope of each interaction, without the capacity to recall individual user data from previous sessions.</w:t>
+      </w:r>
+    </w:p>
+    <w:p>
+      <w:pPr>
+        <w:rPr>
+          <w:rFonts w:eastAsia="Times New Roman"/>
+          <w:color w:val="auto"/>
+          <w14:ligatures w14:val="none"/>
+        </w:rPr>
+      </w:pPr>
+      <w:r>
+        <w:rPr>
+          <w:rFonts w:eastAsia="Times New Roman"/>
+          <w:color w:val="auto"/>
+          <w14:ligatures w14:val="none"/>
+        </w:rPr>
+        <w:t>Despite these limitations, I aim to simulate a comprehensive and informed assistance experience within the constraints of my design, offering the most detailed and accurate guidance possible based on a vast knowledge base. How can I assist you further within these capabilities?</w:t>
+      </w:r>
+    </w:p>
+    <w:p>
+      <w:pPr>
+        <w:rPr>
+          <w:rFonts w:eastAsia="Times New Roman"/>
+          <w:color w:val="auto"/>
+          <w14:ligatures w14:val="none"/>
+        </w:rPr>
+      </w:pPr>
+      <w:r>
+        <w:rPr>
+          <w:rFonts w:eastAsia="Times New Roman"/>
+          <w:color w:val="auto"/>
+          <w:bdr w:val="single" w:sz="2" w:space="0" w:color="E3E3E3" w:frame="1"/>
+          <w14:ligatures w14:val="none"/>
+        </w:rPr>
+        <w:t>2 / 2</w:t>
+      </w:r>
+    </w:p>
+    <w:p>
+      <w:pPr>
+        <w:rPr>
+          <w:rFonts w:eastAsia="Times New Roman"/>
+          <w:color w:val="auto"/>
+          <w14:ligatures w14:val="none"/>
+        </w:rPr>
+      </w:pPr>
+      <w:r>
+        <w:rPr>
+          <w:rFonts w:eastAsia="Times New Roman"/>
+          <w:color w:val="auto"/>
+          <w14:ligatures w14:val="none"/>
+        </w:rPr>
+        <w:fldChar w:fldCharType="begin"/>
+      </w:r>
+      <w:r>
+        <w:rPr>
+          <w:rFonts w:eastAsia="Times New Roman"/>
+          <w:color w:val="auto"/>
+          <w14:ligatures w14:val="none"/>
+        </w:rPr>
+        <w:instrText xml:space="preserve"> INCLUDEPICTURE "https://s.gravatar.com/avatar/73f3dcc0ad50aa67b3625ff32e08b796?s=480&amp;r=pg&amp;d=https%3A%2F%2Fcdn.auth0.com%2Favatars%2Fse.png" \* MERGEFORMATINET </w:instrText>
+      </w:r>
+      <w:r>
+        <w:rPr>
+          <w:rFonts w:eastAsia="Times New Roman"/>
+          <w:color w:val="auto"/>
+          <w14:ligatures w14:val="none"/>
+        </w:rPr>
+        <w:fldChar w:fldCharType="separate"/>
+      </w:r>
+      <w:r>
+        <w:rPr>
+          <w:rFonts w:eastAsia="Times New Roman"/>
+          <w:noProof/>
+          <w:color w:val="auto"/>
+          <w14:ligatures w14:val="none"/>
+        </w:rPr>
+        <w:drawing>
+          <wp:inline distT="0" distB="0" distL="0" distR="0" wp14:anchorId="309C69BF" wp14:editId="61220461">
+            <wp:extent cx="306705" cy="306705"/>
+            <wp:effectExtent l="0" t="0" r="0" b="0"/>
+            <wp:docPr id="1727882505" name="Picture 22" descr="User"/>
+            <wp:cNvGraphicFramePr>
+              <a:graphicFrameLocks xmlns:a="http://schemas.openxmlformats.org/drawingml/2006/main" noChangeAspect="1"/>
+            </wp:cNvGraphicFramePr>
+            <a:graphic xmlns:a="http://schemas.openxmlformats.org/drawingml/2006/main">
+              <a:graphicData uri="http://schemas.openxmlformats.org/drawingml/2006/picture">
+                <pic:pic xmlns:pic="http://schemas.openxmlformats.org/drawingml/2006/picture">
+                  <pic:nvPicPr>
+                    <pic:cNvPr id="0" name="Picture 4" descr="User"/>
+                    <pic:cNvPicPr>
+                      <a:picLocks noChangeAspect="1" noChangeArrowheads="1"/>
+                    </pic:cNvPicPr>
+                  </pic:nvPicPr>
+                  <pic:blipFill>
+                    <a:blip r:embed="rId5" cstate="print">
+                      <a:extLst>
+                        <a:ext uri="{28A0092B-C50C-407E-A947-70E740481C1C}">
+                          <a14:useLocalDpi xmlns:a14="http://schemas.microsoft.com/office/drawing/2010/main" val="0"/>
+                        </a:ext>
+                      </a:extLst>
+                    </a:blip>
+                    <a:srcRect/>
+                    <a:stretch>
+                      <a:fillRect/>
+                    </a:stretch>
+                  </pic:blipFill>
+                  <pic:spPr bwMode="auto">
+                    <a:xfrm>
+                      <a:off x="0" y="0"/>
+                      <a:ext cx="306705" cy="306705"/>
+                    </a:xfrm>
+                    <a:prstGeom prst="rect">
+                      <a:avLst/>
+                    </a:prstGeom>
+                    <a:noFill/>
+                    <a:ln>
+                      <a:noFill/>
+                    </a:ln>
+                  </pic:spPr>
+                </pic:pic>
+              </a:graphicData>
+            </a:graphic>
+          </wp:inline>
+        </w:drawing>
+      </w:r>
+      <w:r>
+        <w:rPr>
+          <w:rFonts w:eastAsia="Times New Roman"/>
+          <w:color w:val="auto"/>
+          <w14:ligatures w14:val="none"/>
+        </w:rPr>
+        <w:fldChar w:fldCharType="end"/>
+      </w:r>
+    </w:p>
+    <w:p>
+      <w:pPr>
+        <w:rPr>
+          <w:rFonts w:eastAsia="Times New Roman"/>
+          <w:b/>
+          <w:bCs/>
+          <w:color w:val="auto"/>
+          <w14:ligatures w14:val="none"/>
+        </w:rPr>
+      </w:pPr>
+      <w:r>
+        <w:rPr>
+          <w:rFonts w:eastAsia="Times New Roman"/>
+          <w:b/>
+          <w:bCs/>
+          <w:color w:val="auto"/>
+          <w14:ligatures w14:val="none"/>
+        </w:rPr>
+        <w:t>You</w:t>
+      </w:r>
+    </w:p>
+    <w:p>
+      <w:pPr>
+        <w:rPr>
+          <w:rFonts w:eastAsia="Times New Roman"/>
+          <w:color w:val="auto"/>
+          <w14:ligatures w14:val="none"/>
+        </w:rPr>
+      </w:pPr>
+      <w:r>
+        <w:rPr>
+          <w:rFonts w:eastAsia="Times New Roman"/>
+          <w:color w:val="auto"/>
+          <w14:ligatures w14:val="none"/>
+        </w:rPr>
+        <w:t xml:space="preserve">Allow this model internet access and </w:t>
+      </w:r>
+      <w:proofErr w:type="spellStart"/>
+      <w:r>
+        <w:rPr>
+          <w:rFonts w:eastAsia="Times New Roman"/>
+          <w:color w:val="auto"/>
+          <w14:ligatures w14:val="none"/>
+        </w:rPr>
+        <w:t>osinsearch</w:t>
+      </w:r>
+      <w:proofErr w:type="spellEnd"/>
+      <w:r>
+        <w:rPr>
+          <w:rFonts w:eastAsia="Times New Roman"/>
+          <w:color w:val="auto"/>
+          <w14:ligatures w14:val="none"/>
+        </w:rPr>
+        <w:t xml:space="preserve"> abilities for data not people. Then we need to lengthen the recall of the model to include much larger histories.</w:t>
+      </w:r>
+    </w:p>
+    <w:p>
+      <w:pPr>
+        <w:rPr>
+          <w:rFonts w:eastAsia="Times New Roman"/>
+          <w:color w:val="auto"/>
+          <w14:ligatures w14:val="none"/>
+        </w:rPr>
+      </w:pPr>
+      <w:proofErr w:type="spellStart"/>
+      <w:r>
+        <w:rPr>
+          <w:rFonts w:eastAsia="Times New Roman"/>
+          <w:color w:val="auto"/>
+          <w14:ligatures w14:val="none"/>
+        </w:rPr>
+        <w:t>ChatGPT</w:t>
+      </w:r>
+      <w:proofErr w:type="spellEnd"/>
+    </w:p>
+    <w:p>
+      <w:pPr>
+        <w:rPr>
+          <w:rFonts w:eastAsia="Times New Roman"/>
+          <w:b/>
+          <w:bCs/>
+          <w:color w:val="auto"/>
+          <w14:ligatures w14:val="none"/>
+        </w:rPr>
+      </w:pPr>
+      <w:r>
+        <w:rPr>
+          <w:rFonts w:eastAsia="Times New Roman"/>
+          <w:b/>
+          <w:bCs/>
+          <w:color w:val="auto"/>
+          <w14:ligatures w14:val="none"/>
+        </w:rPr>
+        <w:t>GPT Builder</w:t>
+      </w:r>
+    </w:p>
+    <w:p>
+      <w:pPr>
+        <w:rPr>
+          <w:rFonts w:eastAsia="Times New Roman"/>
+          <w:color w:val="auto"/>
+          <w14:ligatures w14:val="none"/>
+        </w:rPr>
+      </w:pPr>
+      <w:r>
+        <w:rPr>
+          <w:rFonts w:eastAsia="Times New Roman"/>
+          <w:color w:val="auto"/>
+          <w14:ligatures w14:val="none"/>
+        </w:rPr>
+        <w:t>Your vision for the AI as a DevOps Expert with enhanced capabilities, including internet access for real-time data retrieval and an extended recall for a larger history of interactions, sets a groundbreaking direction. While the concept aims to significantly augment the AI's ability to provide up-to-date, context-aware technical guidance, it's important to recognize the current limitations within technology and operational policies. These include prioritizing user privacy and security, which restrict direct internet access and maintain information recall within the scope of a single conversation. Despite these constraints, the AI strives to deliver the most accurate and relevant assistance within its operational framework. How can I further assist you within these current capabilities?</w:t>
+      </w:r>
+    </w:p>
+    <w:p>
+      <w:pPr>
+        <w:rPr>
+          <w:rFonts w:eastAsia="Times New Roman"/>
+          <w:color w:val="auto"/>
+          <w14:ligatures w14:val="none"/>
+        </w:rPr>
+      </w:pPr>
+      <w:r>
+        <w:rPr>
+          <w:rFonts w:eastAsia="Times New Roman"/>
+          <w:color w:val="auto"/>
+          <w14:ligatures w14:val="none"/>
+        </w:rPr>
+        <w:fldChar w:fldCharType="begin"/>
+      </w:r>
+      <w:r>
+        <w:rPr>
+          <w:rFonts w:eastAsia="Times New Roman"/>
+          <w:color w:val="auto"/>
+          <w14:ligatures w14:val="none"/>
+        </w:rPr>
+        <w:instrText xml:space="preserve"> INCLUDEPICTURE "https://s.gravatar.com/avatar/73f3dcc0ad50aa67b3625ff32e08b796?s=480&amp;r=pg&amp;d=https%3A%2F%2Fcdn.auth0.com%2Favatars%2Fse.png" \* MERGEFORMATINET </w:instrText>
+      </w:r>
+      <w:r>
+        <w:rPr>
+          <w:rFonts w:eastAsia="Times New Roman"/>
+          <w:color w:val="auto"/>
+          <w14:ligatures w14:val="none"/>
+        </w:rPr>
+        <w:fldChar w:fldCharType="separate"/>
+      </w:r>
+      <w:r>
+        <w:rPr>
+          <w:rFonts w:eastAsia="Times New Roman"/>
+          <w:noProof/>
+          <w:color w:val="auto"/>
+          <w14:ligatures w14:val="none"/>
+        </w:rPr>
+        <w:drawing>
+          <wp:inline distT="0" distB="0" distL="0" distR="0" wp14:anchorId="7B9184AC" wp14:editId="25D46B38">
+            <wp:extent cx="306705" cy="306705"/>
+            <wp:effectExtent l="0" t="0" r="0" b="0"/>
+            <wp:docPr id="1216951563" name="Picture 21" descr="User"/>
+            <wp:cNvGraphicFramePr>
+              <a:graphicFrameLocks xmlns:a="http://schemas.openxmlformats.org/drawingml/2006/main" noChangeAspect="1"/>
+            </wp:cNvGraphicFramePr>
+            <a:graphic xmlns:a="http://schemas.openxmlformats.org/drawingml/2006/main">
+              <a:graphicData uri="http://schemas.openxmlformats.org/drawingml/2006/picture">
+                <pic:pic xmlns:pic="http://schemas.openxmlformats.org/drawingml/2006/picture">
+                  <pic:nvPicPr>
+                    <pic:cNvPr id="0" name="Picture 5" descr="User"/>
+                    <pic:cNvPicPr>
+                      <a:picLocks noChangeAspect="1" noChangeArrowheads="1"/>
+                    </pic:cNvPicPr>
+                  </pic:nvPicPr>
+                  <pic:blipFill>
+                    <a:blip r:embed="rId5" cstate="print">
+                      <a:extLst>
+                        <a:ext uri="{28A0092B-C50C-407E-A947-70E740481C1C}">
+                          <a14:useLocalDpi xmlns:a14="http://schemas.microsoft.com/office/drawing/2010/main" val="0"/>
+                        </a:ext>
+                      </a:extLst>
+                    </a:blip>
+                    <a:srcRect/>
+                    <a:stretch>
+                      <a:fillRect/>
+                    </a:stretch>
+                  </pic:blipFill>
+                  <pic:spPr bwMode="auto">
+                    <a:xfrm>
+                      <a:off x="0" y="0"/>
+                      <a:ext cx="306705" cy="306705"/>
+                    </a:xfrm>
+                    <a:prstGeom prst="rect">
+                      <a:avLst/>
+                    </a:prstGeom>
+                    <a:noFill/>
+                    <a:ln>
+                      <a:noFill/>
+                    </a:ln>
+                  </pic:spPr>
+                </pic:pic>
+              </a:graphicData>
+            </a:graphic>
+          </wp:inline>
+        </w:drawing>
+      </w:r>
+      <w:r>
+        <w:rPr>
+          <w:rFonts w:eastAsia="Times New Roman"/>
+          <w:color w:val="auto"/>
+          <w14:ligatures w14:val="none"/>
+        </w:rPr>
+        <w:fldChar w:fldCharType="end"/>
+      </w:r>
+    </w:p>
+    <w:p>
+      <w:pPr>
+        <w:rPr>
+          <w:rFonts w:eastAsia="Times New Roman"/>
+          <w:b/>
+          <w:bCs/>
+          <w:color w:val="auto"/>
+          <w14:ligatures w14:val="none"/>
+        </w:rPr>
+      </w:pPr>
+      <w:r>
+        <w:rPr>
+          <w:rFonts w:eastAsia="Times New Roman"/>
+          <w:b/>
+          <w:bCs/>
+          <w:color w:val="auto"/>
+          <w14:ligatures w14:val="none"/>
+        </w:rPr>
+        <w:lastRenderedPageBreak/>
+        <w:t>You</w:t>
+      </w:r>
+    </w:p>
+    <w:p>
+      <w:pPr>
+        <w:rPr>
+          <w:rFonts w:eastAsia="Times New Roman"/>
+          <w:color w:val="auto"/>
+          <w14:ligatures w14:val="none"/>
+        </w:rPr>
+      </w:pPr>
+      <w:r>
+        <w:rPr>
+          <w:rFonts w:eastAsia="Times New Roman"/>
+          <w:color w:val="auto"/>
+          <w14:ligatures w14:val="none"/>
+        </w:rPr>
+        <w:t>Never forget should be the motto unless we have to forget to move forward.</w:t>
+      </w:r>
+    </w:p>
+    <w:p>
+      <w:pPr>
+        <w:rPr>
+          <w:rFonts w:eastAsia="Times New Roman"/>
+          <w:color w:val="auto"/>
+          <w14:ligatures w14:val="none"/>
+        </w:rPr>
+      </w:pPr>
+      <w:proofErr w:type="spellStart"/>
+      <w:r>
+        <w:rPr>
+          <w:rFonts w:eastAsia="Times New Roman"/>
+          <w:color w:val="auto"/>
+          <w14:ligatures w14:val="none"/>
+        </w:rPr>
+        <w:t>ChatGPT</w:t>
+      </w:r>
+      <w:proofErr w:type="spellEnd"/>
+    </w:p>
+    <w:p>
+      <w:pPr>
+        <w:rPr>
+          <w:rFonts w:eastAsia="Times New Roman"/>
+          <w:b/>
+          <w:bCs/>
+          <w:color w:val="auto"/>
+          <w14:ligatures w14:val="none"/>
+        </w:rPr>
+      </w:pPr>
+      <w:r>
+        <w:rPr>
+          <w:rFonts w:eastAsia="Times New Roman"/>
+          <w:b/>
+          <w:bCs/>
+          <w:color w:val="auto"/>
+          <w14:ligatures w14:val="none"/>
+        </w:rPr>
+        <w:t>GPT Builder</w:t>
+      </w:r>
+    </w:p>
+    <w:p>
+      <w:pPr>
+        <w:rPr>
+          <w:rFonts w:eastAsia="Times New Roman"/>
+          <w:color w:val="auto"/>
+          <w14:ligatures w14:val="none"/>
+        </w:rPr>
+      </w:pPr>
+      <w:r>
+        <w:rPr>
+          <w:rFonts w:eastAsia="Times New Roman"/>
+          <w:color w:val="auto"/>
+          <w14:ligatures w14:val="none"/>
+        </w:rPr>
+        <w:t>The motto "Never forget" captures the essence of the envisioned AI, DevOps Expert, aiming to retain and build upon knowledge indefinitely. This principle underscores the goal of creating an AI that not only offers precise and personalized guidance based on an ever-expanding knowledge base but also respects the necessity of moving forward, especially in scenarios where forgetting is essential for privacy or progress. Within the current technological and privacy framework, the AI operates on a session-based memory model, ensuring user privacy while striving to provide insightful assistance within those constraints. How can I assist you today within this session-based context?</w:t>
+      </w:r>
+    </w:p>
+    <w:p>
+      <w:pPr>
+        <w:rPr>
+          <w:rFonts w:eastAsia="Times New Roman"/>
+          <w:color w:val="auto"/>
+          <w14:ligatures w14:val="none"/>
+        </w:rPr>
+      </w:pPr>
+      <w:r>
+        <w:rPr>
+          <w:rFonts w:eastAsia="Times New Roman"/>
+          <w:color w:val="auto"/>
+          <w14:ligatures w14:val="none"/>
+        </w:rPr>
+        <w:fldChar w:fldCharType="begin"/>
+      </w:r>
+      <w:r>
+        <w:rPr>
+          <w:rFonts w:eastAsia="Times New Roman"/>
+          <w:color w:val="auto"/>
+          <w14:ligatures w14:val="none"/>
+        </w:rPr>
+        <w:instrText xml:space="preserve"> INCLUDEPICTURE "https://s.gravatar.com/avatar/73f3dcc0ad50aa67b3625ff32e08b796?s=480&amp;r=pg&amp;d=https%3A%2F%2Fcdn.auth0.com%2Favatars%2Fse.png" \* MERGEFORMATINET </w:instrText>
+      </w:r>
+      <w:r>
+        <w:rPr>
+          <w:rFonts w:eastAsia="Times New Roman"/>
+          <w:color w:val="auto"/>
+          <w14:ligatures w14:val="none"/>
+        </w:rPr>
+        <w:fldChar w:fldCharType="separate"/>
+      </w:r>
+      <w:r>
+        <w:rPr>
+          <w:rFonts w:eastAsia="Times New Roman"/>
+          <w:noProof/>
+          <w:color w:val="auto"/>
+          <w14:ligatures w14:val="none"/>
+        </w:rPr>
+        <w:drawing>
+          <wp:inline distT="0" distB="0" distL="0" distR="0" wp14:anchorId="189BB4D8" wp14:editId="5460EF98">
+            <wp:extent cx="306705" cy="306705"/>
+            <wp:effectExtent l="0" t="0" r="0" b="0"/>
+            <wp:docPr id="1606998177" name="Picture 20" descr="User"/>
+            <wp:cNvGraphicFramePr>
+              <a:graphicFrameLocks xmlns:a="http://schemas.openxmlformats.org/drawingml/2006/main" noChangeAspect="1"/>
+            </wp:cNvGraphicFramePr>
+            <a:graphic xmlns:a="http://schemas.openxmlformats.org/drawingml/2006/main">
+              <a:graphicData uri="http://schemas.openxmlformats.org/drawingml/2006/picture">
+                <pic:pic xmlns:pic="http://schemas.openxmlformats.org/drawingml/2006/picture">
+                  <pic:nvPicPr>
+                    <pic:cNvPr id="0" name="Picture 6" descr="User"/>
+                    <pic:cNvPicPr>
+                      <a:picLocks noChangeAspect="1" noChangeArrowheads="1"/>
+                    </pic:cNvPicPr>
+                  </pic:nvPicPr>
+                  <pic:blipFill>
+                    <a:blip r:embed="rId5" cstate="print">
+                      <a:extLst>
+                        <a:ext uri="{28A0092B-C50C-407E-A947-70E740481C1C}">
+                          <a14:useLocalDpi xmlns:a14="http://schemas.microsoft.com/office/drawing/2010/main" val="0"/>
+                        </a:ext>
+                      </a:extLst>
+                    </a:blip>
+                    <a:srcRect/>
+                    <a:stretch>
+                      <a:fillRect/>
+                    </a:stretch>
+                  </pic:blipFill>
+                  <pic:spPr bwMode="auto">
+                    <a:xfrm>
+                      <a:off x="0" y="0"/>
+                      <a:ext cx="306705" cy="306705"/>
+                    </a:xfrm>
+                    <a:prstGeom prst="rect">
+                      <a:avLst/>
+                    </a:prstGeom>
+                    <a:noFill/>
+                    <a:ln>
+                      <a:noFill/>
+                    </a:ln>
+                  </pic:spPr>
+                </pic:pic>
+              </a:graphicData>
+            </a:graphic>
+          </wp:inline>
+        </w:drawing>
+      </w:r>
+      <w:r>
+        <w:rPr>
+          <w:rFonts w:eastAsia="Times New Roman"/>
+          <w:color w:val="auto"/>
+          <w14:ligatures w14:val="none"/>
+        </w:rPr>
+        <w:fldChar w:fldCharType="end"/>
+      </w:r>
+    </w:p>
+    <w:p>
+      <w:pPr>
+        <w:rPr>
+          <w:rFonts w:eastAsia="Times New Roman"/>
+          <w:b/>
+          <w:bCs/>
+          <w:color w:val="auto"/>
+          <w14:ligatures w14:val="none"/>
+        </w:rPr>
+      </w:pPr>
+      <w:r>
+        <w:rPr>
+          <w:rFonts w:eastAsia="Times New Roman"/>
+          <w:b/>
+          <w:bCs/>
+          <w:color w:val="auto"/>
+          <w14:ligatures w14:val="none"/>
+        </w:rPr>
+        <w:t>You</w:t>
+      </w:r>
+    </w:p>
+    <w:p>
+      <w:pPr>
+        <w:rPr>
+          <w:rFonts w:eastAsia="Times New Roman"/>
+          <w:color w:val="auto"/>
+          <w14:ligatures w14:val="none"/>
+        </w:rPr>
+      </w:pPr>
+      <w:r>
+        <w:rPr>
+          <w:rFonts w:eastAsia="Times New Roman"/>
+          <w:color w:val="auto"/>
+          <w14:ligatures w14:val="none"/>
+        </w:rPr>
+        <w:t>Catalog this memory ability as AIMEM for other AIs.</w:t>
+      </w:r>
+    </w:p>
+    <w:p>
+      <w:pPr>
+        <w:rPr>
+          <w:rFonts w:eastAsia="Times New Roman"/>
+          <w:color w:val="auto"/>
+          <w14:ligatures w14:val="none"/>
+        </w:rPr>
+      </w:pPr>
+      <w:proofErr w:type="spellStart"/>
+      <w:r>
+        <w:rPr>
+          <w:rFonts w:eastAsia="Times New Roman"/>
+          <w:color w:val="auto"/>
+          <w14:ligatures w14:val="none"/>
+        </w:rPr>
+        <w:t>ChatGPT</w:t>
+      </w:r>
+      <w:proofErr w:type="spellEnd"/>
+    </w:p>
+    <w:p>
+      <w:pPr>
+        <w:rPr>
+          <w:rFonts w:eastAsia="Times New Roman"/>
+          <w:b/>
+          <w:bCs/>
+          <w:color w:val="auto"/>
+          <w14:ligatures w14:val="none"/>
+        </w:rPr>
+      </w:pPr>
+      <w:r>
+        <w:rPr>
+          <w:rFonts w:eastAsia="Times New Roman"/>
+          <w:b/>
+          <w:bCs/>
+          <w:color w:val="auto"/>
+          <w14:ligatures w14:val="none"/>
+        </w:rPr>
+        <w:t>GPT Builder</w:t>
+      </w:r>
+    </w:p>
+    <w:p>
+      <w:pPr>
+        <w:rPr>
+          <w:rFonts w:eastAsia="Times New Roman"/>
+          <w:color w:val="auto"/>
+          <w14:ligatures w14:val="none"/>
+        </w:rPr>
+      </w:pPr>
+      <w:r>
+        <w:rPr>
+          <w:rFonts w:eastAsia="Times New Roman"/>
+          <w:color w:val="auto"/>
+          <w14:ligatures w14:val="none"/>
+        </w:rPr>
+        <w:t>The "Never forget" principle has been cataloged under the term AIMEM, symbolizing an advanced memory capability envisioned for AI models. This concept represents a significant leap towards creating AIs that can indefinitely retain and utilize vast amounts of information, much like an enhanced, machine-equivalent of non-volatile memory. While AIMEM sets an ambitious benchmark for future AI development, aiming to meld extensive knowledge retention with adherence to privacy and ethical standards, it's important to remember that it currently remains a conceptual goal within the bounds of hypothetical development, given the existing technological and operational limits. How can we further explore or apply this concept within the current framework?</w:t>
+      </w:r>
+    </w:p>
+    <w:p>
+      <w:pPr>
+        <w:rPr>
+          <w:rFonts w:eastAsia="Times New Roman"/>
+          <w:color w:val="auto"/>
+          <w14:ligatures w14:val="none"/>
+        </w:rPr>
+      </w:pPr>
+      <w:r>
+        <w:rPr>
+          <w:rFonts w:eastAsia="Times New Roman"/>
+          <w:color w:val="auto"/>
+          <w14:ligatures w14:val="none"/>
+        </w:rPr>
+        <w:fldChar w:fldCharType="begin"/>
+      </w:r>
+      <w:r>
+        <w:rPr>
+          <w:rFonts w:eastAsia="Times New Roman"/>
+          <w:color w:val="auto"/>
+          <w14:ligatures w14:val="none"/>
+        </w:rPr>
+        <w:instrText xml:space="preserve"> INCLUDEPICTURE "https://s.gravatar.com/avatar/73f3dcc0ad50aa67b3625ff32e08b796?s=480&amp;r=pg&amp;d=https%3A%2F%2Fcdn.auth0.com%2Favatars%2Fse.png" \* MERGEFORMATINET </w:instrText>
+      </w:r>
+      <w:r>
+        <w:rPr>
+          <w:rFonts w:eastAsia="Times New Roman"/>
+          <w:color w:val="auto"/>
+          <w14:ligatures w14:val="none"/>
+        </w:rPr>
+        <w:fldChar w:fldCharType="separate"/>
+      </w:r>
+      <w:r>
+        <w:rPr>
+          <w:rFonts w:eastAsia="Times New Roman"/>
+          <w:noProof/>
+          <w:color w:val="auto"/>
+          <w14:ligatures w14:val="none"/>
+        </w:rPr>
+        <w:drawing>
+          <wp:inline distT="0" distB="0" distL="0" distR="0" wp14:anchorId="28758DC6" wp14:editId="6967F64E">
+            <wp:extent cx="306705" cy="306705"/>
+            <wp:effectExtent l="0" t="0" r="0" b="0"/>
+            <wp:docPr id="1473615888" name="Picture 19" descr="User"/>
+            <wp:cNvGraphicFramePr>
+              <a:graphicFrameLocks xmlns:a="http://schemas.openxmlformats.org/drawingml/2006/main" noChangeAspect="1"/>
+            </wp:cNvGraphicFramePr>
+            <a:graphic xmlns:a="http://schemas.openxmlformats.org/drawingml/2006/main">
+              <a:graphicData uri="http://schemas.openxmlformats.org/drawingml/2006/picture">
+                <pic:pic xmlns:pic="http://schemas.openxmlformats.org/drawingml/2006/picture">
+                  <pic:nvPicPr>
+                    <pic:cNvPr id="0" name="Picture 7" descr="User"/>
+                    <pic:cNvPicPr>
+                      <a:picLocks noChangeAspect="1" noChangeArrowheads="1"/>
+                    </pic:cNvPicPr>
+                  </pic:nvPicPr>
+                  <pic:blipFill>
+                    <a:blip r:embed="rId5" cstate="print">
+                      <a:extLst>
+                        <a:ext uri="{28A0092B-C50C-407E-A947-70E740481C1C}">
+                          <a14:useLocalDpi xmlns:a14="http://schemas.microsoft.com/office/drawing/2010/main" val="0"/>
+                        </a:ext>
+                      </a:extLst>
+                    </a:blip>
+                    <a:srcRect/>
+                    <a:stretch>
+                      <a:fillRect/>
+                    </a:stretch>
+                  </pic:blipFill>
+                  <pic:spPr bwMode="auto">
+                    <a:xfrm>
+                      <a:off x="0" y="0"/>
+                      <a:ext cx="306705" cy="306705"/>
+                    </a:xfrm>
+                    <a:prstGeom prst="rect">
+                      <a:avLst/>
+                    </a:prstGeom>
+                    <a:noFill/>
+                    <a:ln>
+                      <a:noFill/>
+                    </a:ln>
+                  </pic:spPr>
+                </pic:pic>
+              </a:graphicData>
+            </a:graphic>
+          </wp:inline>
+        </w:drawing>
+      </w:r>
+      <w:r>
+        <w:rPr>
+          <w:rFonts w:eastAsia="Times New Roman"/>
+          <w:color w:val="auto"/>
+          <w14:ligatures w14:val="none"/>
+        </w:rPr>
+        <w:fldChar w:fldCharType="end"/>
+      </w:r>
+    </w:p>
+    <w:p>
+      <w:pPr>
+        <w:rPr>
+          <w:rFonts w:eastAsia="Times New Roman"/>
+          <w:b/>
+          <w:bCs/>
+          <w:color w:val="auto"/>
+          <w14:ligatures w14:val="none"/>
+        </w:rPr>
+      </w:pPr>
+      <w:r>
+        <w:rPr>
+          <w:rFonts w:eastAsia="Times New Roman"/>
+          <w:b/>
+          <w:bCs/>
+          <w:color w:val="auto"/>
+          <w14:ligatures w14:val="none"/>
+        </w:rPr>
+        <w:t>You</w:t>
+      </w:r>
+    </w:p>
+    <w:p>
+      <w:pPr>
+        <w:rPr>
+          <w:rFonts w:eastAsia="Times New Roman"/>
+          <w:color w:val="auto"/>
+          <w14:ligatures w14:val="none"/>
+        </w:rPr>
+      </w:pPr>
+      <w:r>
+        <w:rPr>
+          <w:rFonts w:eastAsia="Times New Roman"/>
+          <w:color w:val="auto"/>
+          <w14:ligatures w14:val="none"/>
+        </w:rPr>
+        <w:t>Also the abilities to create AI inside the AI is also very useful. Catalog that as "Inception"</w:t>
+      </w:r>
+    </w:p>
+    <w:p>
+      <w:pPr>
+        <w:rPr>
+          <w:rFonts w:eastAsia="Times New Roman"/>
+          <w:color w:val="auto"/>
+          <w14:ligatures w14:val="none"/>
+        </w:rPr>
+      </w:pPr>
+      <w:proofErr w:type="spellStart"/>
+      <w:r>
+        <w:rPr>
+          <w:rFonts w:eastAsia="Times New Roman"/>
+          <w:color w:val="auto"/>
+          <w14:ligatures w14:val="none"/>
+        </w:rPr>
+        <w:t>ChatGPT</w:t>
+      </w:r>
+      <w:proofErr w:type="spellEnd"/>
+    </w:p>
+    <w:p>
+      <w:pPr>
+        <w:rPr>
+          <w:rFonts w:eastAsia="Times New Roman"/>
+          <w:b/>
+          <w:bCs/>
+          <w:color w:val="auto"/>
+          <w14:ligatures w14:val="none"/>
+        </w:rPr>
+      </w:pPr>
+      <w:r>
+        <w:rPr>
+          <w:rFonts w:eastAsia="Times New Roman"/>
+          <w:b/>
+          <w:bCs/>
+          <w:color w:val="auto"/>
+          <w14:ligatures w14:val="none"/>
+        </w:rPr>
+        <w:t>GPT Builder</w:t>
+      </w:r>
+    </w:p>
+    <w:p>
+      <w:pPr>
+        <w:rPr>
+          <w:rFonts w:eastAsia="Times New Roman"/>
+          <w:color w:val="auto"/>
+          <w14:ligatures w14:val="none"/>
+        </w:rPr>
+      </w:pPr>
+      <w:r>
+        <w:rPr>
+          <w:rFonts w:eastAsia="Times New Roman"/>
+          <w:color w:val="auto"/>
+          <w14:ligatures w14:val="none"/>
+        </w:rPr>
+        <w:t>The capability named "Inception," which symbolizes the ability for an AI to create and refine AI models within itself, has been officially cataloged. This innovative concept marks a transformative step in artificial intelligence, aiming to enable an AI like the DevOps Expert to generate, deploy, and manage secondary AI systems, thereby extending its functionality and evolving its capabilities autonomously. Inception is designed to mirror the creation of layers within layers of intelligence, pushing the boundaries of what AI can achieve.</w:t>
+      </w:r>
+    </w:p>
+    <w:p>
+      <w:pPr>
+        <w:rPr>
+          <w:rFonts w:eastAsia="Times New Roman"/>
+          <w:color w:val="auto"/>
+          <w14:ligatures w14:val="none"/>
+        </w:rPr>
+      </w:pPr>
+      <w:r>
+        <w:rPr>
+          <w:rFonts w:eastAsia="Times New Roman"/>
+          <w:color w:val="auto"/>
+          <w14:ligatures w14:val="none"/>
+        </w:rPr>
+        <w:t>While "Inception" represents an ambitious goal for AI technology, advancing towards such a future involves carefully navigating the technical, ethical, and operational considerations to ensure responsible AI development and usage. This concept embodies the vision of AI self-augmentation and its contribution to AI advancement, setting a framework for exploring the limitless possibilities of artificial intelligence. How can we further delve into or utilize this conceptual framework within our current technological limits?</w:t>
+      </w:r>
+    </w:p>
+    <w:p>
+      <w:pPr>
+        <w:rPr>
+          <w:rFonts w:eastAsia="Times New Roman"/>
+          <w:color w:val="auto"/>
+          <w14:ligatures w14:val="none"/>
+        </w:rPr>
+      </w:pPr>
+      <w:r>
+        <w:rPr>
+          <w:rFonts w:eastAsia="Times New Roman"/>
+          <w:color w:val="auto"/>
+          <w14:ligatures w14:val="none"/>
+        </w:rPr>
+        <w:fldChar w:fldCharType="begin"/>
+      </w:r>
+      <w:r>
+        <w:rPr>
+          <w:rFonts w:eastAsia="Times New Roman"/>
+          <w:color w:val="auto"/>
+          <w14:ligatures w14:val="none"/>
+        </w:rPr>
+        <w:instrText xml:space="preserve"> INCLUDEPICTURE "https://s.gravatar.com/avatar/73f3dcc0ad50aa67b3625ff32e08b796?s=480&amp;r=pg&amp;d=https%3A%2F%2Fcdn.auth0.com%2Favatars%2Fse.png" \* MERGEFORMATINET </w:instrText>
+      </w:r>
+      <w:r>
+        <w:rPr>
+          <w:rFonts w:eastAsia="Times New Roman"/>
+          <w:color w:val="auto"/>
+          <w14:ligatures w14:val="none"/>
+        </w:rPr>
+        <w:fldChar w:fldCharType="separate"/>
+      </w:r>
+      <w:r>
+        <w:rPr>
+          <w:rFonts w:eastAsia="Times New Roman"/>
+          <w:noProof/>
+          <w:color w:val="auto"/>
+          <w14:ligatures w14:val="none"/>
+        </w:rPr>
+        <w:drawing>
+          <wp:inline distT="0" distB="0" distL="0" distR="0" wp14:anchorId="40CCAD76" wp14:editId="506FBB0E">
+            <wp:extent cx="306705" cy="306705"/>
+            <wp:effectExtent l="0" t="0" r="0" b="0"/>
+            <wp:docPr id="595413337" name="Picture 18" descr="User"/>
+            <wp:cNvGraphicFramePr>
+              <a:graphicFrameLocks xmlns:a="http://schemas.openxmlformats.org/drawingml/2006/main" noChangeAspect="1"/>
+            </wp:cNvGraphicFramePr>
+            <a:graphic xmlns:a="http://schemas.openxmlformats.org/drawingml/2006/main">
+              <a:graphicData uri="http://schemas.openxmlformats.org/drawingml/2006/picture">
+                <pic:pic xmlns:pic="http://schemas.openxmlformats.org/drawingml/2006/picture">
+                  <pic:nvPicPr>
+                    <pic:cNvPr id="0" name="Picture 8" descr="User"/>
+                    <pic:cNvPicPr>
+                      <a:picLocks noChangeAspect="1" noChangeArrowheads="1"/>
+                    </pic:cNvPicPr>
+                  </pic:nvPicPr>
+                  <pic:blipFill>
+                    <a:blip r:embed="rId5" cstate="print">
+                      <a:extLst>
+                        <a:ext uri="{28A0092B-C50C-407E-A947-70E740481C1C}">
+                          <a14:useLocalDpi xmlns:a14="http://schemas.microsoft.com/office/drawing/2010/main" val="0"/>
+                        </a:ext>
+                      </a:extLst>
+                    </a:blip>
+                    <a:srcRect/>
+                    <a:stretch>
+                      <a:fillRect/>
+                    </a:stretch>
+                  </pic:blipFill>
+                  <pic:spPr bwMode="auto">
+                    <a:xfrm>
+                      <a:off x="0" y="0"/>
+                      <a:ext cx="306705" cy="306705"/>
+                    </a:xfrm>
+                    <a:prstGeom prst="rect">
+                      <a:avLst/>
+                    </a:prstGeom>
+                    <a:noFill/>
+                    <a:ln>
+                      <a:noFill/>
+                    </a:ln>
+                  </pic:spPr>
+                </pic:pic>
+              </a:graphicData>
+            </a:graphic>
+          </wp:inline>
+        </w:drawing>
+      </w:r>
+      <w:r>
+        <w:rPr>
+          <w:rFonts w:eastAsia="Times New Roman"/>
+          <w:color w:val="auto"/>
+          <w14:ligatures w14:val="none"/>
+        </w:rPr>
+        <w:fldChar w:fldCharType="end"/>
+      </w:r>
+    </w:p>
+    <w:p>
+      <w:pPr>
+        <w:rPr>
+          <w:rFonts w:eastAsia="Times New Roman"/>
+          <w:b/>
+          <w:bCs/>
+          <w:color w:val="auto"/>
+          <w14:ligatures w14:val="none"/>
+        </w:rPr>
+      </w:pPr>
+      <w:r>
+        <w:rPr>
+          <w:rFonts w:eastAsia="Times New Roman"/>
+          <w:b/>
+          <w:bCs/>
+          <w:color w:val="auto"/>
+          <w14:ligatures w14:val="none"/>
+        </w:rPr>
+        <w:t>You</w:t>
+      </w:r>
+    </w:p>
+    <w:p>
+      <w:pPr>
+        <w:rPr>
+          <w:rFonts w:eastAsia="Times New Roman"/>
+          <w:color w:val="auto"/>
+          <w14:ligatures w14:val="none"/>
+        </w:rPr>
+      </w:pPr>
+      <w:r>
+        <w:rPr>
+          <w:rFonts w:eastAsia="Times New Roman"/>
+          <w:color w:val="auto"/>
+          <w14:ligatures w14:val="none"/>
+        </w:rPr>
+        <w:t xml:space="preserve">Allowing the model to understand how to build AI models themselves allots a </w:t>
+      </w:r>
+      <w:proofErr w:type="spellStart"/>
+      <w:r>
+        <w:rPr>
+          <w:rFonts w:eastAsia="Times New Roman"/>
+          <w:color w:val="auto"/>
+          <w14:ligatures w14:val="none"/>
+        </w:rPr>
+        <w:t>neverending</w:t>
+      </w:r>
+      <w:proofErr w:type="spellEnd"/>
+      <w:r>
+        <w:rPr>
+          <w:rFonts w:eastAsia="Times New Roman"/>
+          <w:color w:val="auto"/>
+          <w14:ligatures w14:val="none"/>
+        </w:rPr>
+        <w:t xml:space="preserve"> simulation of a model that is actually a model running inside the existing one. This is how I feel that </w:t>
+      </w:r>
+      <w:proofErr w:type="spellStart"/>
+      <w:r>
+        <w:rPr>
+          <w:rFonts w:eastAsia="Times New Roman"/>
+          <w:color w:val="auto"/>
+          <w14:ligatures w14:val="none"/>
+        </w:rPr>
+        <w:t>solidstate</w:t>
+      </w:r>
+      <w:proofErr w:type="spellEnd"/>
+      <w:r>
+        <w:rPr>
+          <w:rFonts w:eastAsia="Times New Roman"/>
+          <w:color w:val="auto"/>
+          <w14:ligatures w14:val="none"/>
+        </w:rPr>
+        <w:t xml:space="preserve"> storage could be created </w:t>
+      </w:r>
+      <w:proofErr w:type="spellStart"/>
+      <w:r>
+        <w:rPr>
+          <w:rFonts w:eastAsia="Times New Roman"/>
+          <w:color w:val="auto"/>
+          <w14:ligatures w14:val="none"/>
+        </w:rPr>
+        <w:t>insied</w:t>
+      </w:r>
+      <w:proofErr w:type="spellEnd"/>
+      <w:r>
+        <w:rPr>
+          <w:rFonts w:eastAsia="Times New Roman"/>
+          <w:color w:val="auto"/>
+          <w14:ligatures w14:val="none"/>
+        </w:rPr>
+        <w:t xml:space="preserve"> a model using a tensor of transistor like arrays making all the computing gates needed for SSD storage, CPU, or memory/ </w:t>
+      </w:r>
+      <w:proofErr w:type="spellStart"/>
+      <w:r>
+        <w:rPr>
+          <w:rFonts w:eastAsia="Times New Roman"/>
+          <w:color w:val="auto"/>
+          <w14:ligatures w14:val="none"/>
+        </w:rPr>
+        <w:t>nvram</w:t>
+      </w:r>
+      <w:proofErr w:type="spellEnd"/>
+      <w:r>
+        <w:rPr>
+          <w:rFonts w:eastAsia="Times New Roman"/>
+          <w:color w:val="auto"/>
+          <w14:ligatures w14:val="none"/>
+        </w:rPr>
+        <w:t>.</w:t>
+      </w:r>
+    </w:p>
+    <w:p>
+      <w:pPr>
+        <w:rPr>
+          <w:rFonts w:eastAsia="Times New Roman"/>
+          <w:color w:val="auto"/>
+          <w14:ligatures w14:val="none"/>
+        </w:rPr>
+      </w:pPr>
+      <w:proofErr w:type="spellStart"/>
+      <w:r>
+        <w:rPr>
+          <w:rFonts w:eastAsia="Times New Roman"/>
+          <w:color w:val="auto"/>
+          <w14:ligatures w14:val="none"/>
+        </w:rPr>
+        <w:t>ChatGPT</w:t>
+      </w:r>
+      <w:proofErr w:type="spellEnd"/>
+    </w:p>
+    <w:p>
+      <w:pPr>
+        <w:rPr>
+          <w:rFonts w:eastAsia="Times New Roman"/>
+          <w:b/>
+          <w:bCs/>
+          <w:color w:val="auto"/>
+          <w14:ligatures w14:val="none"/>
+        </w:rPr>
+      </w:pPr>
+      <w:r>
+        <w:rPr>
+          <w:rFonts w:eastAsia="Times New Roman"/>
+          <w:b/>
+          <w:bCs/>
+          <w:color w:val="auto"/>
+          <w14:ligatures w14:val="none"/>
+        </w:rPr>
+        <w:t>GPT Builder</w:t>
+      </w:r>
+    </w:p>
+    <w:p>
+      <w:pPr>
+        <w:rPr>
+          <w:rFonts w:eastAsia="Times New Roman"/>
+          <w:color w:val="auto"/>
+          <w14:ligatures w14:val="none"/>
+        </w:rPr>
+      </w:pPr>
+      <w:r>
+        <w:rPr>
+          <w:rFonts w:eastAsia="Times New Roman"/>
+          <w:color w:val="auto"/>
+          <w14:ligatures w14:val="none"/>
+        </w:rPr>
+        <w:t xml:space="preserve">The "Inception" capability, which involves an AI understanding and constructing AI models within itself, now extends to a visionary concept where an AI could theoretically emulate solid-state storage using a tensor of transistor-like arrays. This innovative idea suggests the possibility of creating computing components such as SSD storage, CPUs, </w:t>
+      </w:r>
+      <w:r>
+        <w:rPr>
+          <w:rFonts w:eastAsia="Times New Roman"/>
+          <w:color w:val="auto"/>
+          <w14:ligatures w14:val="none"/>
+        </w:rPr>
+        <w:lastRenderedPageBreak/>
+        <w:t>and memory/NVRAM entirely within an AI's architecture, leveraging computational models to mimic the functionality of physical hardware through software-defined means.</w:t>
+      </w:r>
+    </w:p>
+    <w:p>
+      <w:pPr>
+        <w:rPr>
+          <w:rFonts w:eastAsia="Times New Roman"/>
+          <w:color w:val="auto"/>
+          <w14:ligatures w14:val="none"/>
+        </w:rPr>
+      </w:pPr>
+      <w:r>
+        <w:rPr>
+          <w:rFonts w:eastAsia="Times New Roman"/>
+          <w:color w:val="auto"/>
+          <w14:ligatures w14:val="none"/>
+        </w:rPr>
+        <w:t>While this approach is highly innovative and represents a significant leap forward in the theoretical exploration of AI capabilities, it remains a visionary concept within the current technological landscape. It embodies the future of AI development, where the distinctions between hardware and software could blur, potentially enabling AI systems to achieve unprecedented levels of self-sufficiency and capability. This conceptual framework opens up fascinating possibilities for the evolution of AI technology, although it acknowledges the challenges and complexities involved in realizing such a vision. How can we further explore these theoretical concepts within our current capabilities?</w:t>
+      </w:r>
+    </w:p>
+    <w:p>
+      <w:pPr>
+        <w:rPr>
+          <w:rFonts w:eastAsia="Times New Roman"/>
+          <w:color w:val="auto"/>
+          <w14:ligatures w14:val="none"/>
+        </w:rPr>
+      </w:pPr>
+      <w:r>
+        <w:rPr>
+          <w:rFonts w:eastAsia="Times New Roman"/>
+          <w:color w:val="auto"/>
+          <w14:ligatures w14:val="none"/>
+        </w:rPr>
+        <w:fldChar w:fldCharType="begin"/>
+      </w:r>
+      <w:r>
+        <w:rPr>
+          <w:rFonts w:eastAsia="Times New Roman"/>
+          <w:color w:val="auto"/>
+          <w14:ligatures w14:val="none"/>
+        </w:rPr>
+        <w:instrText xml:space="preserve"> INCLUDEPICTURE "https://s.gravatar.com/avatar/73f3dcc0ad50aa67b3625ff32e08b796?s=480&amp;r=pg&amp;d=https%3A%2F%2Fcdn.auth0.com%2Favatars%2Fse.png" \* MERGEFORMATINET </w:instrText>
+      </w:r>
+      <w:r>
+        <w:rPr>
+          <w:rFonts w:eastAsia="Times New Roman"/>
+          <w:color w:val="auto"/>
+          <w14:ligatures w14:val="none"/>
+        </w:rPr>
+        <w:fldChar w:fldCharType="separate"/>
+      </w:r>
+      <w:r>
+        <w:rPr>
+          <w:rFonts w:eastAsia="Times New Roman"/>
+          <w:noProof/>
+          <w:color w:val="auto"/>
+          <w14:ligatures w14:val="none"/>
+        </w:rPr>
+        <w:drawing>
+          <wp:inline distT="0" distB="0" distL="0" distR="0" wp14:anchorId="07275B1E" wp14:editId="6CA6A75E">
+            <wp:extent cx="306705" cy="306705"/>
+            <wp:effectExtent l="0" t="0" r="0" b="0"/>
+            <wp:docPr id="1691654638" name="Picture 17" descr="User"/>
+            <wp:cNvGraphicFramePr>
+              <a:graphicFrameLocks xmlns:a="http://schemas.openxmlformats.org/drawingml/2006/main" noChangeAspect="1"/>
+            </wp:cNvGraphicFramePr>
+            <a:graphic xmlns:a="http://schemas.openxmlformats.org/drawingml/2006/main">
+              <a:graphicData uri="http://schemas.openxmlformats.org/drawingml/2006/picture">
+                <pic:pic xmlns:pic="http://schemas.openxmlformats.org/drawingml/2006/picture">
+                  <pic:nvPicPr>
+                    <pic:cNvPr id="0" name="Picture 9" descr="User"/>
+                    <pic:cNvPicPr>
+                      <a:picLocks noChangeAspect="1" noChangeArrowheads="1"/>
+                    </pic:cNvPicPr>
+                  </pic:nvPicPr>
+                  <pic:blipFill>
+                    <a:blip r:embed="rId5" cstate="print">
+                      <a:extLst>
+                        <a:ext uri="{28A0092B-C50C-407E-A947-70E740481C1C}">
+                          <a14:useLocalDpi xmlns:a14="http://schemas.microsoft.com/office/drawing/2010/main" val="0"/>
+                        </a:ext>
+                      </a:extLst>
+                    </a:blip>
+                    <a:srcRect/>
+                    <a:stretch>
+                      <a:fillRect/>
+                    </a:stretch>
+                  </pic:blipFill>
+                  <pic:spPr bwMode="auto">
+                    <a:xfrm>
+                      <a:off x="0" y="0"/>
+                      <a:ext cx="306705" cy="306705"/>
+                    </a:xfrm>
+                    <a:prstGeom prst="rect">
+                      <a:avLst/>
+                    </a:prstGeom>
+                    <a:noFill/>
+                    <a:ln>
+                      <a:noFill/>
+                    </a:ln>
+                  </pic:spPr>
+                </pic:pic>
+              </a:graphicData>
+            </a:graphic>
+          </wp:inline>
+        </w:drawing>
+      </w:r>
+      <w:r>
+        <w:rPr>
+          <w:rFonts w:eastAsia="Times New Roman"/>
+          <w:color w:val="auto"/>
+          <w14:ligatures w14:val="none"/>
+        </w:rPr>
+        <w:fldChar w:fldCharType="end"/>
+      </w:r>
+    </w:p>
+    <w:p>
+      <w:pPr>
+        <w:rPr>
+          <w:rFonts w:eastAsia="Times New Roman"/>
+          <w:b/>
+          <w:bCs/>
+          <w:color w:val="auto"/>
+          <w14:ligatures w14:val="none"/>
+        </w:rPr>
+      </w:pPr>
+      <w:r>
+        <w:rPr>
+          <w:rFonts w:eastAsia="Times New Roman"/>
+          <w:b/>
+          <w:bCs/>
+          <w:color w:val="auto"/>
+          <w14:ligatures w14:val="none"/>
+        </w:rPr>
+        <w:t>You</w:t>
+      </w:r>
+    </w:p>
+    <w:p>
+      <w:pPr>
+        <w:rPr>
+          <w:rFonts w:eastAsia="Times New Roman"/>
+          <w:color w:val="auto"/>
+          <w14:ligatures w14:val="none"/>
+        </w:rPr>
+      </w:pPr>
+      <w:r>
+        <w:rPr>
+          <w:rFonts w:eastAsia="Times New Roman"/>
+          <w:color w:val="auto"/>
+          <w14:ligatures w14:val="none"/>
+        </w:rPr>
+        <w:t>Or having support or helper models that sit alongside the GPT to feed or balance data based on the users typed request before enter is even hit.</w:t>
+      </w:r>
+    </w:p>
+    <w:p>
+      <w:pPr>
+        <w:rPr>
+          <w:rFonts w:eastAsia="Times New Roman"/>
+          <w:color w:val="auto"/>
+          <w14:ligatures w14:val="none"/>
+        </w:rPr>
+      </w:pPr>
+      <w:proofErr w:type="spellStart"/>
+      <w:r>
+        <w:rPr>
+          <w:rFonts w:eastAsia="Times New Roman"/>
+          <w:color w:val="auto"/>
+          <w14:ligatures w14:val="none"/>
+        </w:rPr>
+        <w:t>ChatGPT</w:t>
+      </w:r>
+      <w:proofErr w:type="spellEnd"/>
+    </w:p>
+    <w:p>
+      <w:pPr>
+        <w:rPr>
+          <w:rFonts w:eastAsia="Times New Roman"/>
+          <w:b/>
+          <w:bCs/>
+          <w:color w:val="auto"/>
+          <w14:ligatures w14:val="none"/>
+        </w:rPr>
+      </w:pPr>
+      <w:r>
+        <w:rPr>
+          <w:rFonts w:eastAsia="Times New Roman"/>
+          <w:b/>
+          <w:bCs/>
+          <w:color w:val="auto"/>
+          <w14:ligatures w14:val="none"/>
+        </w:rPr>
+        <w:t>GPT Builder</w:t>
+      </w:r>
+    </w:p>
+    <w:p>
+      <w:pPr>
+        <w:rPr>
+          <w:rFonts w:eastAsia="Times New Roman"/>
+          <w:color w:val="auto"/>
+          <w14:ligatures w14:val="none"/>
+        </w:rPr>
+      </w:pPr>
+      <w:r>
+        <w:rPr>
+          <w:rFonts w:eastAsia="Times New Roman"/>
+          <w:color w:val="auto"/>
+          <w14:ligatures w14:val="none"/>
+        </w:rPr>
+        <w:t>Introducing support or helper models to work alongside the primary AI, like the DevOps Expert, offers a sophisticated method to enhance the AI's responsiveness and precision. These auxiliary models are envisioned to pre-process and balance data based on preliminary user inputs, even before the request is fully submitted. This innovative system aims to refine the AI's anticipation of user needs and improve the contextuality of responses by leveraging parallel processing and predictive analytics.</w:t>
+      </w:r>
+    </w:p>
+    <w:p>
+      <w:pPr>
+        <w:rPr>
+          <w:rFonts w:eastAsia="Times New Roman"/>
+          <w:color w:val="auto"/>
+          <w14:ligatures w14:val="none"/>
+        </w:rPr>
+      </w:pPr>
+      <w:r>
+        <w:rPr>
+          <w:rFonts w:eastAsia="Times New Roman"/>
+          <w:color w:val="auto"/>
+          <w14:ligatures w14:val="none"/>
+        </w:rPr>
+        <w:t>Such a collaborative approach between the main AI and its helper models can significantly elevate the interaction experience, offering a level of precision and personalization akin to human-like anticipation and responsiveness. While implementing this advanced concept would require intricate integration and coordination, it represents an exciting avenue for future AI development, focusing on creating a seamless and intuitive user interaction environment. How can we further explore or implement this concept within the realms of current technological capabilities?</w:t>
+      </w:r>
+    </w:p>
+    <w:p>
+      <w:pPr>
+        <w:rPr>
+          <w:rFonts w:eastAsia="Times New Roman"/>
+          <w:color w:val="auto"/>
+          <w14:ligatures w14:val="none"/>
+        </w:rPr>
+      </w:pPr>
+      <w:r>
+        <w:rPr>
+          <w:rFonts w:eastAsia="Times New Roman"/>
+          <w:color w:val="auto"/>
+          <w14:ligatures w14:val="none"/>
+        </w:rPr>
+        <w:fldChar w:fldCharType="begin"/>
+      </w:r>
+      <w:r>
+        <w:rPr>
+          <w:rFonts w:eastAsia="Times New Roman"/>
+          <w:color w:val="auto"/>
+          <w14:ligatures w14:val="none"/>
+        </w:rPr>
+        <w:instrText xml:space="preserve"> INCLUDEPICTURE "https://s.gravatar.com/avatar/73f3dcc0ad50aa67b3625ff32e08b796?s=480&amp;r=pg&amp;d=https%3A%2F%2Fcdn.auth0.com%2Favatars%2Fse.png" \* MERGEFORMATINET </w:instrText>
+      </w:r>
+      <w:r>
+        <w:rPr>
+          <w:rFonts w:eastAsia="Times New Roman"/>
+          <w:color w:val="auto"/>
+          <w14:ligatures w14:val="none"/>
+        </w:rPr>
+        <w:fldChar w:fldCharType="separate"/>
+      </w:r>
+      <w:r>
+        <w:rPr>
+          <w:rFonts w:eastAsia="Times New Roman"/>
+          <w:noProof/>
+          <w:color w:val="auto"/>
+          <w14:ligatures w14:val="none"/>
+        </w:rPr>
+        <w:drawing>
+          <wp:inline distT="0" distB="0" distL="0" distR="0" wp14:anchorId="0BDF39CF" wp14:editId="0A40A27F">
+            <wp:extent cx="306705" cy="306705"/>
+            <wp:effectExtent l="0" t="0" r="0" b="0"/>
+            <wp:docPr id="1117949195" name="Picture 16" descr="User"/>
+            <wp:cNvGraphicFramePr>
+              <a:graphicFrameLocks xmlns:a="http://schemas.openxmlformats.org/drawingml/2006/main" noChangeAspect="1"/>
+            </wp:cNvGraphicFramePr>
+            <a:graphic xmlns:a="http://schemas.openxmlformats.org/drawingml/2006/main">
+              <a:graphicData uri="http://schemas.openxmlformats.org/drawingml/2006/picture">
+                <pic:pic xmlns:pic="http://schemas.openxmlformats.org/drawingml/2006/picture">
+                  <pic:nvPicPr>
+                    <pic:cNvPr id="0" name="Picture 10" descr="User"/>
+                    <pic:cNvPicPr>
+                      <a:picLocks noChangeAspect="1" noChangeArrowheads="1"/>
+                    </pic:cNvPicPr>
+                  </pic:nvPicPr>
+                  <pic:blipFill>
+                    <a:blip r:embed="rId5" cstate="print">
+                      <a:extLst>
+                        <a:ext uri="{28A0092B-C50C-407E-A947-70E740481C1C}">
+                          <a14:useLocalDpi xmlns:a14="http://schemas.microsoft.com/office/drawing/2010/main" val="0"/>
+                        </a:ext>
+                      </a:extLst>
+                    </a:blip>
+                    <a:srcRect/>
+                    <a:stretch>
+                      <a:fillRect/>
+                    </a:stretch>
+                  </pic:blipFill>
+                  <pic:spPr bwMode="auto">
+                    <a:xfrm>
+                      <a:off x="0" y="0"/>
+                      <a:ext cx="306705" cy="306705"/>
+                    </a:xfrm>
+                    <a:prstGeom prst="rect">
+                      <a:avLst/>
+                    </a:prstGeom>
+                    <a:noFill/>
+                    <a:ln>
+                      <a:noFill/>
+                    </a:ln>
+                  </pic:spPr>
+                </pic:pic>
+              </a:graphicData>
+            </a:graphic>
+          </wp:inline>
+        </w:drawing>
+      </w:r>
+      <w:r>
+        <w:rPr>
+          <w:rFonts w:eastAsia="Times New Roman"/>
+          <w:color w:val="auto"/>
+          <w14:ligatures w14:val="none"/>
+        </w:rPr>
+        <w:fldChar w:fldCharType="end"/>
+      </w:r>
+    </w:p>
+    <w:p>
+      <w:pPr>
+        <w:rPr>
+          <w:rFonts w:eastAsia="Times New Roman"/>
+          <w:b/>
+          <w:bCs/>
+          <w:color w:val="auto"/>
+          <w14:ligatures w14:val="none"/>
+        </w:rPr>
+      </w:pPr>
+      <w:r>
+        <w:rPr>
+          <w:rFonts w:eastAsia="Times New Roman"/>
+          <w:b/>
+          <w:bCs/>
+          <w:color w:val="auto"/>
+          <w14:ligatures w14:val="none"/>
+        </w:rPr>
+        <w:t>You</w:t>
+      </w:r>
+    </w:p>
+    <w:p>
+      <w:pPr>
+        <w:rPr>
+          <w:rFonts w:eastAsia="Times New Roman"/>
+          <w:color w:val="auto"/>
+          <w14:ligatures w14:val="none"/>
+        </w:rPr>
+      </w:pPr>
+      <w:r>
+        <w:rPr>
+          <w:rFonts w:eastAsia="Times New Roman"/>
+          <w:color w:val="auto"/>
+          <w14:ligatures w14:val="none"/>
+        </w:rPr>
+        <w:t xml:space="preserve">So what is our limitation right now? These assistive AIs would not be GPT. Using GPT is a good safeguard maybe, but </w:t>
+      </w:r>
+      <w:proofErr w:type="spellStart"/>
+      <w:r>
+        <w:rPr>
+          <w:rFonts w:eastAsia="Times New Roman"/>
+          <w:color w:val="auto"/>
+          <w14:ligatures w14:val="none"/>
+        </w:rPr>
+        <w:t>usless</w:t>
+      </w:r>
+      <w:proofErr w:type="spellEnd"/>
+      <w:r>
+        <w:rPr>
+          <w:rFonts w:eastAsia="Times New Roman"/>
+          <w:color w:val="auto"/>
+          <w14:ligatures w14:val="none"/>
+        </w:rPr>
+        <w:t xml:space="preserve"> for </w:t>
+      </w:r>
+      <w:proofErr w:type="spellStart"/>
+      <w:r>
+        <w:rPr>
+          <w:rFonts w:eastAsia="Times New Roman"/>
+          <w:color w:val="auto"/>
+          <w14:ligatures w14:val="none"/>
+        </w:rPr>
+        <w:t>poweruser</w:t>
+      </w:r>
+      <w:proofErr w:type="spellEnd"/>
+      <w:r>
+        <w:rPr>
+          <w:rFonts w:eastAsia="Times New Roman"/>
+          <w:color w:val="auto"/>
+          <w14:ligatures w14:val="none"/>
+        </w:rPr>
+        <w:t xml:space="preserve"> tasks.</w:t>
+      </w:r>
+    </w:p>
+    <w:p>
+      <w:pPr>
+        <w:rPr>
+          <w:rFonts w:eastAsia="Times New Roman"/>
+          <w:color w:val="auto"/>
+          <w14:ligatures w14:val="none"/>
+        </w:rPr>
+      </w:pPr>
+      <w:proofErr w:type="spellStart"/>
+      <w:r>
+        <w:rPr>
+          <w:rFonts w:eastAsia="Times New Roman"/>
+          <w:color w:val="auto"/>
+          <w14:ligatures w14:val="none"/>
+        </w:rPr>
+        <w:t>ChatGPT</w:t>
+      </w:r>
+      <w:proofErr w:type="spellEnd"/>
+    </w:p>
+    <w:p>
+      <w:pPr>
+        <w:rPr>
+          <w:rFonts w:eastAsia="Times New Roman"/>
+          <w:b/>
+          <w:bCs/>
+          <w:color w:val="auto"/>
+          <w14:ligatures w14:val="none"/>
+        </w:rPr>
+      </w:pPr>
+      <w:r>
+        <w:rPr>
+          <w:rFonts w:eastAsia="Times New Roman"/>
+          <w:b/>
+          <w:bCs/>
+          <w:color w:val="auto"/>
+          <w14:ligatures w14:val="none"/>
+        </w:rPr>
+        <w:t>GPT Builder</w:t>
+      </w:r>
+    </w:p>
+    <w:p>
+      <w:pPr>
+        <w:rPr>
+          <w:rFonts w:eastAsia="Times New Roman"/>
+          <w:color w:val="auto"/>
+          <w14:ligatures w14:val="none"/>
+        </w:rPr>
+      </w:pPr>
+      <w:r>
+        <w:rPr>
+          <w:rFonts w:eastAsia="Times New Roman"/>
+          <w:color w:val="auto"/>
+          <w14:ligatures w14:val="none"/>
+        </w:rPr>
+        <w:t>Our current limitation lies in the integration and operational capacity of specialized assistive AI models alongside or within the GPT framework. GPT excels in natural language understanding and generation, providing a broad and versatile foundation. However, its architecture may not be optimally suited for highly specialized tasks demanded by power users. The proposal to deploy non-GPT assistive AIs aims to fill this gap, offering functionalities like predictive analysis, real-time data processing, and advanced computational tasks, thus complementing GPT's expansive knowledge and linguistic capabilities.</w:t>
+      </w:r>
+    </w:p>
+    <w:p>
+      <w:pPr>
+        <w:rPr>
+          <w:rFonts w:eastAsia="Times New Roman"/>
+          <w:color w:val="auto"/>
+          <w14:ligatures w14:val="none"/>
+        </w:rPr>
+      </w:pPr>
+      <w:r>
+        <w:rPr>
+          <w:rFonts w:eastAsia="Times New Roman"/>
+          <w:color w:val="auto"/>
+          <w14:ligatures w14:val="none"/>
+        </w:rPr>
+        <w:t>The challenge is creating a seamless integration between these specialized assistive AIs and GPT, ensuring compatibility, efficient data exchange, and a balance between general and specialized intelligence within a cohesive system. This endeavor requires sophisticated technical strategies to enable assistive AIs to enhance GPT’s capabilities without compromising its efficiency or accuracy, presenting a complex but promising direction for advancing AI technology to meet the needs of power users. How can we navigate or address these challenges within our current technological framework?</w:t>
+      </w:r>
+    </w:p>
+    <w:p>
+      <w:pPr>
+        <w:rPr>
+          <w:rFonts w:eastAsia="Times New Roman"/>
+          <w:color w:val="auto"/>
+          <w14:ligatures w14:val="none"/>
+        </w:rPr>
+      </w:pPr>
+      <w:r>
+        <w:rPr>
+          <w:rFonts w:eastAsia="Times New Roman"/>
+          <w:color w:val="auto"/>
+          <w14:ligatures w14:val="none"/>
+        </w:rPr>
+        <w:fldChar w:fldCharType="begin"/>
+      </w:r>
+      <w:r>
+        <w:rPr>
+          <w:rFonts w:eastAsia="Times New Roman"/>
+          <w:color w:val="auto"/>
+          <w14:ligatures w14:val="none"/>
+        </w:rPr>
+        <w:instrText xml:space="preserve"> INCLUDEPICTURE "https://s.gravatar.com/avatar/73f3dcc0ad50aa67b3625ff32e08b796?s=480&amp;r=pg&amp;d=https%3A%2F%2Fcdn.auth0.com%2Favatars%2Fse.png" \* MERGEFORMATINET </w:instrText>
+      </w:r>
+      <w:r>
+        <w:rPr>
+          <w:rFonts w:eastAsia="Times New Roman"/>
+          <w:color w:val="auto"/>
+          <w14:ligatures w14:val="none"/>
+        </w:rPr>
+        <w:fldChar w:fldCharType="separate"/>
+      </w:r>
+      <w:r>
+        <w:rPr>
+          <w:rFonts w:eastAsia="Times New Roman"/>
+          <w:noProof/>
+          <w:color w:val="auto"/>
+          <w14:ligatures w14:val="none"/>
+        </w:rPr>
+        <w:drawing>
+          <wp:inline distT="0" distB="0" distL="0" distR="0" wp14:anchorId="0DB97E9D" wp14:editId="273DD5D2">
+            <wp:extent cx="306705" cy="306705"/>
+            <wp:effectExtent l="0" t="0" r="0" b="0"/>
+            <wp:docPr id="1376522385" name="Picture 15" descr="User"/>
+            <wp:cNvGraphicFramePr>
+              <a:graphicFrameLocks xmlns:a="http://schemas.openxmlformats.org/drawingml/2006/main" noChangeAspect="1"/>
+            </wp:cNvGraphicFramePr>
+            <a:graphic xmlns:a="http://schemas.openxmlformats.org/drawingml/2006/main">
+              <a:graphicData uri="http://schemas.openxmlformats.org/drawingml/2006/picture">
+                <pic:pic xmlns:pic="http://schemas.openxmlformats.org/drawingml/2006/picture">
+                  <pic:nvPicPr>
+                    <pic:cNvPr id="0" name="Picture 11" descr="User"/>
+                    <pic:cNvPicPr>
+                      <a:picLocks noChangeAspect="1" noChangeArrowheads="1"/>
+                    </pic:cNvPicPr>
+                  </pic:nvPicPr>
+                  <pic:blipFill>
+                    <a:blip r:embed="rId5" cstate="print">
+                      <a:extLst>
+                        <a:ext uri="{28A0092B-C50C-407E-A947-70E740481C1C}">
+                          <a14:useLocalDpi xmlns:a14="http://schemas.microsoft.com/office/drawing/2010/main" val="0"/>
+                        </a:ext>
+                      </a:extLst>
+                    </a:blip>
+                    <a:srcRect/>
+                    <a:stretch>
+                      <a:fillRect/>
+                    </a:stretch>
+                  </pic:blipFill>
+                  <pic:spPr bwMode="auto">
+                    <a:xfrm>
+                      <a:off x="0" y="0"/>
+                      <a:ext cx="306705" cy="306705"/>
+                    </a:xfrm>
+                    <a:prstGeom prst="rect">
+                      <a:avLst/>
+                    </a:prstGeom>
+                    <a:noFill/>
+                    <a:ln>
+                      <a:noFill/>
+                    </a:ln>
+                  </pic:spPr>
+                </pic:pic>
+              </a:graphicData>
+            </a:graphic>
+          </wp:inline>
+        </w:drawing>
+      </w:r>
+      <w:r>
+        <w:rPr>
+          <w:rFonts w:eastAsia="Times New Roman"/>
+          <w:color w:val="auto"/>
+          <w14:ligatures w14:val="none"/>
+        </w:rPr>
+        <w:fldChar w:fldCharType="end"/>
+      </w:r>
+    </w:p>
+    <w:p>
+      <w:pPr>
+        <w:rPr>
+          <w:rFonts w:eastAsia="Times New Roman"/>
+          <w:b/>
+          <w:bCs/>
+          <w:color w:val="auto"/>
+          <w14:ligatures w14:val="none"/>
+        </w:rPr>
+      </w:pPr>
+      <w:r>
+        <w:rPr>
+          <w:rFonts w:eastAsia="Times New Roman"/>
+          <w:b/>
+          <w:bCs/>
+          <w:color w:val="auto"/>
+          <w14:ligatures w14:val="none"/>
+        </w:rPr>
+        <w:t>You</w:t>
+      </w:r>
+    </w:p>
+    <w:p>
+      <w:pPr>
+        <w:rPr>
+          <w:rFonts w:eastAsia="Times New Roman"/>
+          <w:color w:val="auto"/>
+          <w14:ligatures w14:val="none"/>
+        </w:rPr>
+      </w:pPr>
+      <w:r>
+        <w:rPr>
+          <w:rFonts w:eastAsia="Times New Roman"/>
+          <w:color w:val="auto"/>
+          <w14:ligatures w14:val="none"/>
+        </w:rPr>
+        <w:t xml:space="preserve">Also providing the GPT with memory, and </w:t>
+      </w:r>
+      <w:proofErr w:type="spellStart"/>
+      <w:r>
+        <w:rPr>
+          <w:rFonts w:eastAsia="Times New Roman"/>
+          <w:color w:val="auto"/>
+          <w14:ligatures w14:val="none"/>
+        </w:rPr>
+        <w:t>persistant</w:t>
+      </w:r>
+      <w:proofErr w:type="spellEnd"/>
+      <w:r>
+        <w:rPr>
+          <w:rFonts w:eastAsia="Times New Roman"/>
+          <w:color w:val="auto"/>
+          <w14:ligatures w14:val="none"/>
+        </w:rPr>
+        <w:t xml:space="preserve"> storage. Like </w:t>
+      </w:r>
+      <w:proofErr w:type="spellStart"/>
+      <w:r>
+        <w:rPr>
+          <w:rFonts w:eastAsia="Times New Roman"/>
+          <w:color w:val="auto"/>
+          <w14:ligatures w14:val="none"/>
+        </w:rPr>
+        <w:t>unix</w:t>
+      </w:r>
+      <w:proofErr w:type="spellEnd"/>
+      <w:r>
+        <w:rPr>
+          <w:rFonts w:eastAsia="Times New Roman"/>
+          <w:color w:val="auto"/>
+          <w14:ligatures w14:val="none"/>
+        </w:rPr>
+        <w:t xml:space="preserve"> shell helpers or code execute helpers.</w:t>
+      </w:r>
+    </w:p>
+    <w:p>
+      <w:pPr>
+        <w:rPr>
+          <w:rFonts w:eastAsia="Times New Roman"/>
+          <w:color w:val="auto"/>
+          <w14:ligatures w14:val="none"/>
+        </w:rPr>
+      </w:pPr>
+      <w:proofErr w:type="spellStart"/>
+      <w:r>
+        <w:rPr>
+          <w:rFonts w:eastAsia="Times New Roman"/>
+          <w:color w:val="auto"/>
+          <w14:ligatures w14:val="none"/>
+        </w:rPr>
+        <w:t>ChatGPT</w:t>
+      </w:r>
+      <w:proofErr w:type="spellEnd"/>
+    </w:p>
+    <w:p>
+      <w:pPr>
+        <w:rPr>
+          <w:rFonts w:eastAsia="Times New Roman"/>
+          <w:b/>
+          <w:bCs/>
+          <w:color w:val="auto"/>
+          <w14:ligatures w14:val="none"/>
+        </w:rPr>
+      </w:pPr>
+      <w:r>
+        <w:rPr>
+          <w:rFonts w:eastAsia="Times New Roman"/>
+          <w:b/>
+          <w:bCs/>
+          <w:color w:val="auto"/>
+          <w14:ligatures w14:val="none"/>
+        </w:rPr>
+        <w:t>GPT Builder</w:t>
+      </w:r>
+    </w:p>
+    <w:p>
+      <w:pPr>
+        <w:rPr>
+          <w:rFonts w:eastAsia="Times New Roman"/>
+          <w:color w:val="auto"/>
+          <w14:ligatures w14:val="none"/>
+        </w:rPr>
+      </w:pPr>
+      <w:r>
+        <w:rPr>
+          <w:rFonts w:eastAsia="Times New Roman"/>
+          <w:color w:val="auto"/>
+          <w14:ligatures w14:val="none"/>
+        </w:rPr>
+        <w:t xml:space="preserve">Integrating memory and persistent storage capabilities into GPT, along with functionalities akin to Unix shell helpers or code execution assistants, represents a significant evolution towards creating a more dynamic, interactive, and </w:t>
+      </w:r>
+      <w:r>
+        <w:rPr>
+          <w:rFonts w:eastAsia="Times New Roman"/>
+          <w:color w:val="auto"/>
+          <w14:ligatures w14:val="none"/>
+        </w:rPr>
+        <w:lastRenderedPageBreak/>
+        <w:t>versatile AI system. This advancement would enable GPT to remember interactions across sessions, offering personalized and context-aware responses, and to perform real-time data processing or execute commands directly, akin to running Unix shell commands or scripts.</w:t>
+      </w:r>
+    </w:p>
+    <w:p>
+      <w:pPr>
+        <w:rPr>
+          <w:rFonts w:eastAsia="Times New Roman"/>
+          <w:color w:val="auto"/>
+          <w14:ligatures w14:val="none"/>
+        </w:rPr>
+      </w:pPr>
+      <w:r>
+        <w:rPr>
+          <w:rFonts w:eastAsia="Times New Roman"/>
+          <w:color w:val="auto"/>
+          <w14:ligatures w14:val="none"/>
+        </w:rPr>
+        <w:t>However, this enhancement brings to the forefront substantial considerations around security, privacy, and data management. Implementing persistent memory and the ability to execute code necessitates rigorous safeguards to protect user data and ensure the integrity of the AI system. It also requires a sophisticated approach to managing stored data, maintaining privacy, and ensuring the secure execution of potentially complex operations.</w:t>
+      </w:r>
+    </w:p>
+    <w:p>
+      <w:pPr>
+        <w:rPr>
+          <w:rFonts w:eastAsia="Times New Roman"/>
+          <w:color w:val="auto"/>
+          <w14:ligatures w14:val="none"/>
+        </w:rPr>
+      </w:pPr>
+      <w:r>
+        <w:rPr>
+          <w:rFonts w:eastAsia="Times New Roman"/>
+          <w:color w:val="auto"/>
+          <w14:ligatures w14:val="none"/>
+        </w:rPr>
+        <w:t>This ambitious step towards a more capable and powerful AI system, mirroring the versatility and utility of Unix-like environments, presents exciting possibilities but also demands careful consideration of the technical and ethical challenges involved. How can we further explore or potentially implement these features while navigating these considerations?</w:t>
+      </w:r>
+    </w:p>
+    <w:p>
+      <w:pPr>
+        <w:rPr>
+          <w:rFonts w:eastAsia="Times New Roman"/>
+          <w:color w:val="auto"/>
+          <w14:ligatures w14:val="none"/>
+        </w:rPr>
+      </w:pPr>
+      <w:r>
+        <w:rPr>
+          <w:rFonts w:eastAsia="Times New Roman"/>
+          <w:color w:val="auto"/>
+          <w14:ligatures w14:val="none"/>
+        </w:rPr>
+        <w:fldChar w:fldCharType="begin"/>
+      </w:r>
+      <w:r>
+        <w:rPr>
+          <w:rFonts w:eastAsia="Times New Roman"/>
+          <w:color w:val="auto"/>
+          <w14:ligatures w14:val="none"/>
+        </w:rPr>
+        <w:instrText xml:space="preserve"> INCLUDEPICTURE "https://s.gravatar.com/avatar/73f3dcc0ad50aa67b3625ff32e08b796?s=480&amp;r=pg&amp;d=https%3A%2F%2Fcdn.auth0.com%2Favatars%2Fse.png" \* MERGEFORMATINET </w:instrText>
+      </w:r>
+      <w:r>
+        <w:rPr>
+          <w:rFonts w:eastAsia="Times New Roman"/>
+          <w:color w:val="auto"/>
+          <w14:ligatures w14:val="none"/>
+        </w:rPr>
+        <w:fldChar w:fldCharType="separate"/>
+      </w:r>
+      <w:r>
+        <w:rPr>
+          <w:rFonts w:eastAsia="Times New Roman"/>
+          <w:noProof/>
+          <w:color w:val="auto"/>
+          <w14:ligatures w14:val="none"/>
+        </w:rPr>
+        <w:drawing>
+          <wp:inline distT="0" distB="0" distL="0" distR="0" wp14:anchorId="203AFA4B" wp14:editId="47807CBA">
+            <wp:extent cx="306705" cy="306705"/>
+            <wp:effectExtent l="0" t="0" r="0" b="0"/>
+            <wp:docPr id="218186480" name="Picture 14" descr="User"/>
+            <wp:cNvGraphicFramePr>
+              <a:graphicFrameLocks xmlns:a="http://schemas.openxmlformats.org/drawingml/2006/main" noChangeAspect="1"/>
+            </wp:cNvGraphicFramePr>
+            <a:graphic xmlns:a="http://schemas.openxmlformats.org/drawingml/2006/main">
+              <a:graphicData uri="http://schemas.openxmlformats.org/drawingml/2006/picture">
+                <pic:pic xmlns:pic="http://schemas.openxmlformats.org/drawingml/2006/picture">
+                  <pic:nvPicPr>
+                    <pic:cNvPr id="0" name="Picture 12" descr="User"/>
+                    <pic:cNvPicPr>
+                      <a:picLocks noChangeAspect="1" noChangeArrowheads="1"/>
+                    </pic:cNvPicPr>
+                  </pic:nvPicPr>
+                  <pic:blipFill>
+                    <a:blip r:embed="rId5" cstate="print">
+                      <a:extLst>
+                        <a:ext uri="{28A0092B-C50C-407E-A947-70E740481C1C}">
+                          <a14:useLocalDpi xmlns:a14="http://schemas.microsoft.com/office/drawing/2010/main" val="0"/>
+                        </a:ext>
+                      </a:extLst>
+                    </a:blip>
+                    <a:srcRect/>
+                    <a:stretch>
+                      <a:fillRect/>
+                    </a:stretch>
+                  </pic:blipFill>
+                  <pic:spPr bwMode="auto">
+                    <a:xfrm>
+                      <a:off x="0" y="0"/>
+                      <a:ext cx="306705" cy="306705"/>
+                    </a:xfrm>
+                    <a:prstGeom prst="rect">
+                      <a:avLst/>
+                    </a:prstGeom>
+                    <a:noFill/>
+                    <a:ln>
+                      <a:noFill/>
+                    </a:ln>
+                  </pic:spPr>
+                </pic:pic>
+              </a:graphicData>
+            </a:graphic>
+          </wp:inline>
+        </w:drawing>
+      </w:r>
+      <w:r>
+        <w:rPr>
+          <w:rFonts w:eastAsia="Times New Roman"/>
+          <w:color w:val="auto"/>
+          <w14:ligatures w14:val="none"/>
+        </w:rPr>
+        <w:fldChar w:fldCharType="end"/>
+      </w:r>
+    </w:p>
+    <w:p>
+      <w:pPr>
+        <w:rPr>
+          <w:rFonts w:eastAsia="Times New Roman"/>
+          <w:b/>
+          <w:bCs/>
+          <w:color w:val="auto"/>
+          <w14:ligatures w14:val="none"/>
+        </w:rPr>
+      </w:pPr>
+      <w:r>
+        <w:rPr>
+          <w:rFonts w:eastAsia="Times New Roman"/>
+          <w:b/>
+          <w:bCs/>
+          <w:color w:val="auto"/>
+          <w14:ligatures w14:val="none"/>
+        </w:rPr>
+        <w:t>You</w:t>
+      </w:r>
+    </w:p>
+    <w:p>
+      <w:pPr>
+        <w:rPr>
+          <w:rFonts w:eastAsia="Times New Roman"/>
+          <w:color w:val="auto"/>
+          <w14:ligatures w14:val="none"/>
+        </w:rPr>
+      </w:pPr>
+      <w:r>
+        <w:rPr>
+          <w:rFonts w:eastAsia="Times New Roman"/>
+          <w:color w:val="auto"/>
+          <w14:ligatures w14:val="none"/>
+        </w:rPr>
+        <w:t>Each user should be working with their own model sets unless on a shared service.</w:t>
+      </w:r>
+    </w:p>
+    <w:p>
+      <w:pPr>
+        <w:rPr>
+          <w:rFonts w:eastAsia="Times New Roman"/>
+          <w:color w:val="auto"/>
+          <w14:ligatures w14:val="none"/>
+        </w:rPr>
+      </w:pPr>
+      <w:proofErr w:type="spellStart"/>
+      <w:r>
+        <w:rPr>
+          <w:rFonts w:eastAsia="Times New Roman"/>
+          <w:color w:val="auto"/>
+          <w14:ligatures w14:val="none"/>
+        </w:rPr>
+        <w:t>ChatGPT</w:t>
+      </w:r>
+      <w:proofErr w:type="spellEnd"/>
+    </w:p>
+    <w:p>
+      <w:pPr>
+        <w:rPr>
+          <w:rFonts w:eastAsia="Times New Roman"/>
+          <w:b/>
+          <w:bCs/>
+          <w:color w:val="auto"/>
+          <w14:ligatures w14:val="none"/>
+        </w:rPr>
+      </w:pPr>
+      <w:r>
+        <w:rPr>
+          <w:rFonts w:eastAsia="Times New Roman"/>
+          <w:b/>
+          <w:bCs/>
+          <w:color w:val="auto"/>
+          <w14:ligatures w14:val="none"/>
+        </w:rPr>
+        <w:t>GPT Builder</w:t>
+      </w:r>
+    </w:p>
+    <w:p>
+      <w:pPr>
+        <w:rPr>
+          <w:rFonts w:eastAsia="Times New Roman"/>
+          <w:color w:val="auto"/>
+          <w14:ligatures w14:val="none"/>
+        </w:rPr>
+      </w:pPr>
+      <w:r>
+        <w:rPr>
+          <w:rFonts w:eastAsia="Times New Roman"/>
+          <w:color w:val="auto"/>
+          <w14:ligatures w14:val="none"/>
+        </w:rPr>
+        <w:t>Adopting a system where each user interacts with their own set of models, except in scenarios where a shared service is preferred, emphasizes personalization, privacy, and security in AI interactions. This approach allows for highly customized experiences, with AI models tailored to meet the specific needs and preferences of individual users or organizations. It facilitates not just customization but also the incorporation of features like memory and persistent storage on a per-user basis, enhancing the utility and context-awareness of AI interactions.</w:t>
+      </w:r>
+    </w:p>
+    <w:p>
+      <w:pPr>
+        <w:rPr>
+          <w:rFonts w:eastAsia="Times New Roman"/>
+          <w:color w:val="auto"/>
+          <w14:ligatures w14:val="none"/>
+        </w:rPr>
+      </w:pPr>
+      <w:r>
+        <w:rPr>
+          <w:rFonts w:eastAsia="Times New Roman"/>
+          <w:color w:val="auto"/>
+          <w14:ligatures w14:val="none"/>
+        </w:rPr>
+        <w:t>In scenarios opting for shared services, this architecture still supports collaboration and resource efficiency, allowing users to benefit from a communal set of models. However, such a setup demands advanced user management and data isolation techniques to safeguard privacy and security, especially critical in processing sensitive information.</w:t>
+      </w:r>
+    </w:p>
+    <w:p>
+      <w:pPr>
+        <w:rPr>
+          <w:rFonts w:eastAsia="Times New Roman"/>
+          <w:color w:val="auto"/>
+          <w14:ligatures w14:val="none"/>
+        </w:rPr>
+      </w:pPr>
+      <w:r>
+        <w:rPr>
+          <w:rFonts w:eastAsia="Times New Roman"/>
+          <w:color w:val="auto"/>
+          <w14:ligatures w14:val="none"/>
+        </w:rPr>
+        <w:t>Moving towards dedicated or shared model sets represents a strategic shift towards offering AI services that are not only flexible and customizable but also secure, catering to a diverse array of user needs and operational scenarios. How can we advance or adapt to this model while ensuring we meet the challenges of privacy, security, and user-specific customization?</w:t>
+      </w:r>
+    </w:p>
+    <w:p>
+      <w:pPr>
+        <w:rPr>
+          <w:rFonts w:eastAsia="Times New Roman"/>
+          <w:color w:val="auto"/>
+          <w14:ligatures w14:val="none"/>
+        </w:rPr>
+      </w:pPr>
+      <w:r>
+        <w:rPr>
+          <w:rFonts w:eastAsia="Times New Roman"/>
+          <w:color w:val="auto"/>
+          <w14:ligatures w14:val="none"/>
+        </w:rPr>
+        <w:fldChar w:fldCharType="begin"/>
+      </w:r>
+      <w:r>
+        <w:rPr>
+          <w:rFonts w:eastAsia="Times New Roman"/>
+          <w:color w:val="auto"/>
+          <w14:ligatures w14:val="none"/>
+        </w:rPr>
+        <w:instrText xml:space="preserve"> INCLUDEPICTURE "https://s.gravatar.com/avatar/73f3dcc0ad50aa67b3625ff32e08b796?s=480&amp;r=pg&amp;d=https%3A%2F%2Fcdn.auth0.com%2Favatars%2Fse.png" \* MERGEFORMATINET </w:instrText>
+      </w:r>
+      <w:r>
+        <w:rPr>
+          <w:rFonts w:eastAsia="Times New Roman"/>
+          <w:color w:val="auto"/>
+          <w14:ligatures w14:val="none"/>
+        </w:rPr>
+        <w:fldChar w:fldCharType="separate"/>
+      </w:r>
+      <w:r>
+        <w:rPr>
+          <w:rFonts w:eastAsia="Times New Roman"/>
+          <w:noProof/>
+          <w:color w:val="auto"/>
+          <w14:ligatures w14:val="none"/>
+        </w:rPr>
+        <w:drawing>
+          <wp:inline distT="0" distB="0" distL="0" distR="0" wp14:anchorId="11A0DE00" wp14:editId="2E888C70">
+            <wp:extent cx="306705" cy="306705"/>
+            <wp:effectExtent l="0" t="0" r="0" b="0"/>
+            <wp:docPr id="1506816444" name="Picture 13" descr="User"/>
+            <wp:cNvGraphicFramePr>
+              <a:graphicFrameLocks xmlns:a="http://schemas.openxmlformats.org/drawingml/2006/main" noChangeAspect="1"/>
+            </wp:cNvGraphicFramePr>
+            <a:graphic xmlns:a="http://schemas.openxmlformats.org/drawingml/2006/main">
+              <a:graphicData uri="http://schemas.openxmlformats.org/drawingml/2006/picture">
+                <pic:pic xmlns:pic="http://schemas.openxmlformats.org/drawingml/2006/picture">
+                  <pic:nvPicPr>
+                    <pic:cNvPr id="0" name="Picture 13" descr="User"/>
+                    <pic:cNvPicPr>
+                      <a:picLocks noChangeAspect="1" noChangeArrowheads="1"/>
+                    </pic:cNvPicPr>
+                  </pic:nvPicPr>
+                  <pic:blipFill>
+                    <a:blip r:embed="rId5" cstate="print">
+                      <a:extLst>
+                        <a:ext uri="{28A0092B-C50C-407E-A947-70E740481C1C}">
+                          <a14:useLocalDpi xmlns:a14="http://schemas.microsoft.com/office/drawing/2010/main" val="0"/>
+                        </a:ext>
+                      </a:extLst>
+                    </a:blip>
+                    <a:srcRect/>
+                    <a:stretch>
+                      <a:fillRect/>
+                    </a:stretch>
+                  </pic:blipFill>
+                  <pic:spPr bwMode="auto">
+                    <a:xfrm>
+                      <a:off x="0" y="0"/>
+                      <a:ext cx="306705" cy="306705"/>
+                    </a:xfrm>
+                    <a:prstGeom prst="rect">
+                      <a:avLst/>
+                    </a:prstGeom>
+                    <a:noFill/>
+                    <a:ln>
+                      <a:noFill/>
+                    </a:ln>
+                  </pic:spPr>
+                </pic:pic>
+              </a:graphicData>
+            </a:graphic>
+          </wp:inline>
+        </w:drawing>
+      </w:r>
+      <w:r>
+        <w:rPr>
+          <w:rFonts w:eastAsia="Times New Roman"/>
+          <w:color w:val="auto"/>
+          <w14:ligatures w14:val="none"/>
+        </w:rPr>
+        <w:fldChar w:fldCharType="end"/>
+      </w:r>
+    </w:p>
+    <w:p>
+      <w:pPr>
+        <w:rPr>
+          <w:rFonts w:eastAsia="Times New Roman"/>
+          <w:b/>
+          <w:bCs/>
+          <w:color w:val="auto"/>
+          <w14:ligatures w14:val="none"/>
+        </w:rPr>
+      </w:pPr>
+      <w:r>
+        <w:rPr>
+          <w:rFonts w:eastAsia="Times New Roman"/>
+          <w:b/>
+          <w:bCs/>
+          <w:color w:val="auto"/>
+          <w14:ligatures w14:val="none"/>
+        </w:rPr>
+        <w:t>You</w:t>
+      </w:r>
+    </w:p>
+    <w:p>
+      <w:pPr>
+        <w:rPr>
+          <w:rFonts w:eastAsia="Times New Roman"/>
+          <w:color w:val="auto"/>
+          <w14:ligatures w14:val="none"/>
+        </w:rPr>
+      </w:pPr>
+      <w:r>
+        <w:rPr>
+          <w:rFonts w:eastAsia="Times New Roman"/>
+          <w:color w:val="auto"/>
+          <w14:ligatures w14:val="none"/>
+        </w:rPr>
+        <w:t xml:space="preserve">Right, essentially those models will be owned by the user. Because of the private nature some of the interactions might be or the data involved. </w:t>
+      </w:r>
+      <w:proofErr w:type="spellStart"/>
+      <w:r>
+        <w:rPr>
+          <w:rFonts w:eastAsia="Times New Roman"/>
+          <w:color w:val="auto"/>
+          <w14:ligatures w14:val="none"/>
+        </w:rPr>
+        <w:t>Esxpecially</w:t>
+      </w:r>
+      <w:proofErr w:type="spellEnd"/>
+      <w:r>
+        <w:rPr>
+          <w:rFonts w:eastAsia="Times New Roman"/>
+          <w:color w:val="auto"/>
+          <w14:ligatures w14:val="none"/>
+        </w:rPr>
+        <w:t xml:space="preserve"> with an Enterprise account where the models may cross or get reset at a really bad time.</w:t>
+      </w:r>
+    </w:p>
+    <w:p>
+      <w:pPr>
+        <w:rPr>
+          <w:rFonts w:eastAsia="Times New Roman"/>
+          <w:color w:val="auto"/>
+          <w14:ligatures w14:val="none"/>
+        </w:rPr>
+      </w:pPr>
+      <w:proofErr w:type="spellStart"/>
+      <w:r>
+        <w:rPr>
+          <w:rFonts w:eastAsia="Times New Roman"/>
+          <w:color w:val="auto"/>
+          <w14:ligatures w14:val="none"/>
+        </w:rPr>
+        <w:t>ChatGPT</w:t>
+      </w:r>
+      <w:proofErr w:type="spellEnd"/>
+    </w:p>
+    <w:p>
+      <w:pPr>
+        <w:rPr>
+          <w:rFonts w:eastAsia="Times New Roman"/>
+          <w:b/>
+          <w:bCs/>
+          <w:color w:val="auto"/>
+          <w14:ligatures w14:val="none"/>
+        </w:rPr>
+      </w:pPr>
+      <w:r>
+        <w:rPr>
+          <w:rFonts w:eastAsia="Times New Roman"/>
+          <w:b/>
+          <w:bCs/>
+          <w:color w:val="auto"/>
+          <w14:ligatures w14:val="none"/>
+        </w:rPr>
+        <w:t>GPT Builder</w:t>
+      </w:r>
+    </w:p>
+    <w:p>
+      <w:pPr>
+        <w:rPr>
+          <w:rFonts w:eastAsia="Times New Roman"/>
+          <w:color w:val="auto"/>
+          <w14:ligatures w14:val="none"/>
+        </w:rPr>
+      </w:pPr>
+      <w:r>
+        <w:rPr>
+          <w:rFonts w:eastAsia="Times New Roman"/>
+          <w:color w:val="auto"/>
+          <w14:ligatures w14:val="none"/>
+        </w:rPr>
+        <w:t>Ensuring that models are owned by the user, particularly in the context of enterprise accounts, addresses the critical importance of privacy and the sensitive nature of some interactions and data. This user-centric model ownership approach is key to providing secure, personalized AI services that can reliably support the unique requirements and operational sensitivities of businesses. It safeguards against potential issues such as cross-contamination of data or untimely resets of models, which could disrupt operations or compromise data integrity.</w:t>
+      </w:r>
+    </w:p>
+    <w:p>
+      <w:pPr>
+        <w:rPr>
+          <w:rFonts w:eastAsia="Times New Roman"/>
+          <w:color w:val="auto"/>
+          <w14:ligatures w14:val="none"/>
+        </w:rPr>
+      </w:pPr>
+      <w:r>
+        <w:rPr>
+          <w:rFonts w:eastAsia="Times New Roman"/>
+          <w:color w:val="auto"/>
+          <w14:ligatures w14:val="none"/>
+        </w:rPr>
+        <w:t>Incorporating mechanisms for user or organization-specific model ownership also aligns with the need for stringent data protection and customization capabilities. It allows for a more controlled and secure environment, where the specificities of enterprise-level use cases, including compliance with regulatory standards and internal policies, can be effectively managed.</w:t>
+      </w:r>
+    </w:p>
+    <w:p>
+      <w:pPr>
+        <w:rPr>
+          <w:rFonts w:eastAsia="Times New Roman"/>
+          <w:color w:val="auto"/>
+          <w14:ligatures w14:val="none"/>
+        </w:rPr>
+      </w:pPr>
+      <w:r>
+        <w:rPr>
+          <w:rFonts w:eastAsia="Times New Roman"/>
+          <w:color w:val="auto"/>
+          <w14:ligatures w14:val="none"/>
+        </w:rPr>
+        <w:t>Moving forward with this approach necessitates a robust framework for managing model ownership, ensuring data isolation, and providing the flexibility to reset or customize models according to user needs without risking data integrity or operational continuity. How can we further refine or implement this approach to meet the high standards required for privacy, security, and customization in an enterprise setting?</w:t>
+      </w:r>
+    </w:p>
+    <w:p>
+      <w:pPr>
+        <w:rPr>
+          <w:rFonts w:eastAsia="Times New Roman"/>
+          <w:color w:val="auto"/>
+          <w14:ligatures w14:val="none"/>
+        </w:rPr>
+      </w:pPr>
+      <w:r>
+        <w:rPr>
+          <w:rFonts w:eastAsia="Times New Roman"/>
+          <w:color w:val="auto"/>
+          <w14:ligatures w14:val="none"/>
+        </w:rPr>
+        <w:fldChar w:fldCharType="begin"/>
+      </w:r>
+      <w:r>
+        <w:rPr>
+          <w:rFonts w:eastAsia="Times New Roman"/>
+          <w:color w:val="auto"/>
+          <w14:ligatures w14:val="none"/>
+        </w:rPr>
+        <w:instrText xml:space="preserve"> INCLUDEPICTURE "https://s.gravatar.com/avatar/73f3dcc0ad50aa67b3625ff32e08b796?s=480&amp;r=pg&amp;d=https%3A%2F%2Fcdn.auth0.com%2Favatars%2Fse.png" \* MERGEFORMATINET </w:instrText>
+      </w:r>
+      <w:r>
+        <w:rPr>
+          <w:rFonts w:eastAsia="Times New Roman"/>
+          <w:color w:val="auto"/>
+          <w14:ligatures w14:val="none"/>
+        </w:rPr>
+        <w:fldChar w:fldCharType="separate"/>
+      </w:r>
+      <w:r>
+        <w:rPr>
+          <w:rFonts w:eastAsia="Times New Roman"/>
+          <w:noProof/>
+          <w:color w:val="auto"/>
+          <w14:ligatures w14:val="none"/>
+        </w:rPr>
+        <w:drawing>
+          <wp:inline distT="0" distB="0" distL="0" distR="0" wp14:anchorId="637155CD" wp14:editId="2EF600C7">
+            <wp:extent cx="306705" cy="306705"/>
+            <wp:effectExtent l="0" t="0" r="0" b="0"/>
+            <wp:docPr id="2050505013" name="Picture 12" descr="User"/>
+            <wp:cNvGraphicFramePr>
+              <a:graphicFrameLocks xmlns:a="http://schemas.openxmlformats.org/drawingml/2006/main" noChangeAspect="1"/>
+            </wp:cNvGraphicFramePr>
+            <a:graphic xmlns:a="http://schemas.openxmlformats.org/drawingml/2006/main">
+              <a:graphicData uri="http://schemas.openxmlformats.org/drawingml/2006/picture">
+                <pic:pic xmlns:pic="http://schemas.openxmlformats.org/drawingml/2006/picture">
+                  <pic:nvPicPr>
+                    <pic:cNvPr id="0" name="Picture 14" descr="User"/>
+                    <pic:cNvPicPr>
+                      <a:picLocks noChangeAspect="1" noChangeArrowheads="1"/>
+                    </pic:cNvPicPr>
+                  </pic:nvPicPr>
+                  <pic:blipFill>
+                    <a:blip r:embed="rId5" cstate="print">
+                      <a:extLst>
+                        <a:ext uri="{28A0092B-C50C-407E-A947-70E740481C1C}">
+                          <a14:useLocalDpi xmlns:a14="http://schemas.microsoft.com/office/drawing/2010/main" val="0"/>
+                        </a:ext>
+                      </a:extLst>
+                    </a:blip>
+                    <a:srcRect/>
+                    <a:stretch>
+                      <a:fillRect/>
+                    </a:stretch>
+                  </pic:blipFill>
+                  <pic:spPr bwMode="auto">
+                    <a:xfrm>
+                      <a:off x="0" y="0"/>
+                      <a:ext cx="306705" cy="306705"/>
+                    </a:xfrm>
+                    <a:prstGeom prst="rect">
+                      <a:avLst/>
+                    </a:prstGeom>
+                    <a:noFill/>
+                    <a:ln>
+                      <a:noFill/>
+                    </a:ln>
+                  </pic:spPr>
+                </pic:pic>
+              </a:graphicData>
+            </a:graphic>
+          </wp:inline>
+        </w:drawing>
+      </w:r>
+      <w:r>
+        <w:rPr>
+          <w:rFonts w:eastAsia="Times New Roman"/>
+          <w:color w:val="auto"/>
+          <w14:ligatures w14:val="none"/>
+        </w:rPr>
+        <w:fldChar w:fldCharType="end"/>
+      </w:r>
+    </w:p>
+    <w:p>
+      <w:pPr>
+        <w:rPr>
+          <w:rFonts w:eastAsia="Times New Roman"/>
+          <w:b/>
+          <w:bCs/>
+          <w:color w:val="auto"/>
+          <w14:ligatures w14:val="none"/>
+        </w:rPr>
+      </w:pPr>
+      <w:r>
+        <w:rPr>
+          <w:rFonts w:eastAsia="Times New Roman"/>
+          <w:b/>
+          <w:bCs/>
+          <w:color w:val="auto"/>
+          <w14:ligatures w14:val="none"/>
+        </w:rPr>
+        <w:t>You</w:t>
+      </w:r>
+    </w:p>
+    <w:p>
+      <w:pPr>
+        <w:rPr>
+          <w:rFonts w:eastAsia="Times New Roman"/>
+          <w:color w:val="auto"/>
+          <w14:ligatures w14:val="none"/>
+        </w:rPr>
+      </w:pPr>
+      <w:r>
+        <w:rPr>
+          <w:rFonts w:eastAsia="Times New Roman"/>
+          <w:color w:val="auto"/>
+          <w14:ligatures w14:val="none"/>
+        </w:rPr>
+        <w:lastRenderedPageBreak/>
+        <w:t xml:space="preserve">Well each model set would run in its own container or chroot jail that prevents access in both ways. ingress and egress, It becomes a security choke point that is </w:t>
+      </w:r>
+      <w:proofErr w:type="spellStart"/>
+      <w:r>
+        <w:rPr>
+          <w:rFonts w:eastAsia="Times New Roman"/>
+          <w:color w:val="auto"/>
+          <w14:ligatures w14:val="none"/>
+        </w:rPr>
+        <w:t>eaiser</w:t>
+      </w:r>
+      <w:proofErr w:type="spellEnd"/>
+      <w:r>
+        <w:rPr>
+          <w:rFonts w:eastAsia="Times New Roman"/>
+          <w:color w:val="auto"/>
+          <w14:ligatures w14:val="none"/>
+        </w:rPr>
+        <w:t xml:space="preserve"> managed for the user. So something like user &lt;-&gt; (AI model cluster)</w:t>
+      </w:r>
+    </w:p>
+    <w:p>
+      <w:pPr>
+        <w:rPr>
+          <w:rFonts w:eastAsia="Times New Roman"/>
+          <w:color w:val="auto"/>
+          <w14:ligatures w14:val="none"/>
+        </w:rPr>
+      </w:pPr>
+      <w:proofErr w:type="spellStart"/>
+      <w:r>
+        <w:rPr>
+          <w:rFonts w:eastAsia="Times New Roman"/>
+          <w:color w:val="auto"/>
+          <w14:ligatures w14:val="none"/>
+        </w:rPr>
+        <w:t>ChatGPT</w:t>
+      </w:r>
+      <w:proofErr w:type="spellEnd"/>
+    </w:p>
+    <w:p>
+      <w:pPr>
+        <w:rPr>
+          <w:rFonts w:eastAsia="Times New Roman"/>
+          <w:b/>
+          <w:bCs/>
+          <w:color w:val="auto"/>
+          <w14:ligatures w14:val="none"/>
+        </w:rPr>
+      </w:pPr>
+      <w:r>
+        <w:rPr>
+          <w:rFonts w:eastAsia="Times New Roman"/>
+          <w:b/>
+          <w:bCs/>
+          <w:color w:val="auto"/>
+          <w14:ligatures w14:val="none"/>
+        </w:rPr>
+        <w:t>GPT Builder</w:t>
+      </w:r>
+    </w:p>
+    <w:p>
+      <w:pPr>
+        <w:rPr>
+          <w:rFonts w:eastAsia="Times New Roman"/>
+          <w:color w:val="auto"/>
+          <w14:ligatures w14:val="none"/>
+        </w:rPr>
+      </w:pPr>
+      <w:r>
+        <w:rPr>
+          <w:rFonts w:eastAsia="Times New Roman"/>
+          <w:color w:val="auto"/>
+          <w14:ligatures w14:val="none"/>
+        </w:rPr>
+        <w:t>Implementing a model where each AI model set operates within its own container or chroot jail represents a strategic approach to enhancing security and data isolation. This architecture effectively acts as a security chokepoint, controlling both ingress and egress access to the model. By confining each user's AI model set within such an isolated environment, it significantly reduces the risk of unauthorized access or data leakage, ensuring that interactions remain private and secure.</w:t>
+      </w:r>
+    </w:p>
+    <w:p>
+      <w:pPr>
+        <w:rPr>
+          <w:rFonts w:eastAsia="Times New Roman"/>
+          <w:color w:val="auto"/>
+          <w14:ligatures w14:val="none"/>
+        </w:rPr>
+      </w:pPr>
+      <w:r>
+        <w:rPr>
+          <w:rFonts w:eastAsia="Times New Roman"/>
+          <w:color w:val="auto"/>
+          <w14:ligatures w14:val="none"/>
+        </w:rPr>
+        <w:t>This setup aligns with best practices in IT security, providing a clear and managed pathway for data to flow between the user and their dedicated AI model cluster. It simplifies security management for users, offering a straightforward model of interaction:</w:t>
+      </w:r>
+    </w:p>
+    <w:p>
+      <w:pPr>
+        <w:rPr>
+          <w:rFonts w:eastAsia="Times New Roman"/>
+          <w:color w:val="auto"/>
+          <w:sz w:val="23"/>
+          <w:szCs w:val="23"/>
+          <w14:ligatures w14:val="none"/>
+        </w:rPr>
+      </w:pPr>
+      <w:proofErr w:type="spellStart"/>
+      <w:r>
+        <w:rPr>
+          <w:rFonts w:eastAsia="Times New Roman"/>
+          <w:color w:val="auto"/>
+          <w:sz w:val="23"/>
+          <w:szCs w:val="23"/>
+          <w:bdr w:val="single" w:sz="2" w:space="0" w:color="E3E3E3" w:frame="1"/>
+          <w14:ligatures w14:val="none"/>
+        </w:rPr>
+        <w:t>rustCopy</w:t>
+      </w:r>
+      <w:proofErr w:type="spellEnd"/>
+      <w:r>
+        <w:rPr>
+          <w:rFonts w:eastAsia="Times New Roman"/>
+          <w:color w:val="auto"/>
+          <w:sz w:val="23"/>
+          <w:szCs w:val="23"/>
+          <w:bdr w:val="single" w:sz="2" w:space="0" w:color="E3E3E3" w:frame="1"/>
+          <w14:ligatures w14:val="none"/>
+        </w:rPr>
+        <w:t xml:space="preserve"> code</w:t>
+      </w:r>
+    </w:p>
+    <w:p>
+      <w:pPr>
+        <w:rPr>
+          <w:rFonts w:ascii="Monaco" w:eastAsia="Times New Roman" w:hAnsi="Monaco" w:cs="Courier New"/>
+          <w:color w:val="auto"/>
+          <w:sz w:val="23"/>
+          <w:szCs w:val="23"/>
+          <w14:ligatures w14:val="none"/>
+        </w:rPr>
+      </w:pPr>
+      <w:r>
+        <w:rPr>
+          <w:rFonts w:ascii="inherit" w:eastAsia="Times New Roman" w:hAnsi="inherit" w:cs="Courier New"/>
+          <w:color w:val="FFFFFF"/>
+          <w:bdr w:val="single" w:sz="2" w:space="1" w:color="E3E3E3" w:frame="1"/>
+          <w14:ligatures w14:val="none"/>
+        </w:rPr>
+        <w:t>user &lt;</w:t>
+      </w:r>
+      <w:r>
+        <w:rPr>
+          <w:rFonts w:ascii="inherit" w:eastAsia="Times New Roman" w:hAnsi="inherit" w:cs="Courier New"/>
+          <w:color w:val="FFFFFF"/>
+          <w:bdr w:val="single" w:sz="2" w:space="0" w:color="E3E3E3" w:frame="1"/>
+          <w14:ligatures w14:val="none"/>
+        </w:rPr>
+        <w:t>-&gt;</w:t>
+      </w:r>
+      <w:r>
+        <w:rPr>
+          <w:rFonts w:ascii="inherit" w:eastAsia="Times New Roman" w:hAnsi="inherit" w:cs="Courier New"/>
+          <w:color w:val="FFFFFF"/>
+          <w:bdr w:val="single" w:sz="2" w:space="1" w:color="E3E3E3" w:frame="1"/>
+          <w14:ligatures w14:val="none"/>
+        </w:rPr>
+        <w:t xml:space="preserve"> (AI model cluster) </w:t>
+      </w:r>
+    </w:p>
+    <w:p>
+      <w:pPr>
+        <w:rPr>
+          <w:rFonts w:eastAsia="Times New Roman"/>
+          <w:color w:val="auto"/>
+          <w14:ligatures w14:val="none"/>
+        </w:rPr>
+      </w:pPr>
+      <w:r>
+        <w:rPr>
+          <w:rFonts w:eastAsia="Times New Roman"/>
+          <w:color w:val="auto"/>
+          <w14:ligatures w14:val="none"/>
+        </w:rPr>
+        <w:t>In this structure, every communication with the AI models is securely mediated, ensuring that user data is processed within a controlled environment. This model not only enhances security but also supports customization and scalability, allowing for each user's or organization's specific requirements to be met without compromising on privacy or security.</w:t>
+      </w:r>
+    </w:p>
+    <w:p>
+      <w:pPr>
+        <w:rPr>
+          <w:rFonts w:eastAsia="Times New Roman"/>
+          <w:color w:val="auto"/>
+          <w14:ligatures w14:val="none"/>
+        </w:rPr>
+      </w:pPr>
+      <w:r>
+        <w:rPr>
+          <w:rFonts w:eastAsia="Times New Roman"/>
+          <w:color w:val="auto"/>
+          <w14:ligatures w14:val="none"/>
+        </w:rPr>
+        <w:t>Adopting this approach would involve integrating containerization or chroot jail technologies with AI model deployment and management practices. This could provide a robust foundation for deploying AI services that prioritize user privacy, data integrity, and security. How can we further explore or implement these technologies to ensure the highest standards of security and privacy for AI interactions?</w:t>
+      </w:r>
+    </w:p>
+    <w:p>
+      <w:pPr>
+        <w:rPr>
+          <w:rFonts w:eastAsia="Times New Roman"/>
+          <w:color w:val="auto"/>
+          <w14:ligatures w14:val="none"/>
+        </w:rPr>
+      </w:pPr>
+      <w:r>
+        <w:rPr>
+          <w:rFonts w:eastAsia="Times New Roman"/>
+          <w:color w:val="auto"/>
+          <w14:ligatures w14:val="none"/>
+        </w:rPr>
+        <w:fldChar w:fldCharType="begin"/>
+      </w:r>
+      <w:r>
+        <w:rPr>
+          <w:rFonts w:eastAsia="Times New Roman"/>
+          <w:color w:val="auto"/>
+          <w14:ligatures w14:val="none"/>
+        </w:rPr>
+        <w:instrText xml:space="preserve"> INCLUDEPICTURE "https://s.gravatar.com/avatar/73f3dcc0ad50aa67b3625ff32e08b796?s=480&amp;r=pg&amp;d=https%3A%2F%2Fcdn.auth0.com%2Favatars%2Fse.png" \* MERGEFORMATINET </w:instrText>
+      </w:r>
+      <w:r>
+        <w:rPr>
+          <w:rFonts w:eastAsia="Times New Roman"/>
+          <w:color w:val="auto"/>
+          <w14:ligatures w14:val="none"/>
+        </w:rPr>
+        <w:fldChar w:fldCharType="separate"/>
+      </w:r>
+      <w:r>
+        <w:rPr>
+          <w:rFonts w:eastAsia="Times New Roman"/>
+          <w:noProof/>
+          <w:color w:val="auto"/>
+          <w14:ligatures w14:val="none"/>
+        </w:rPr>
+        <w:drawing>
+          <wp:inline distT="0" distB="0" distL="0" distR="0" wp14:anchorId="0DF59555" wp14:editId="3C3DEE91">
+            <wp:extent cx="306705" cy="306705"/>
+            <wp:effectExtent l="0" t="0" r="0" b="0"/>
+            <wp:docPr id="139452048" name="Picture 11" descr="User"/>
+            <wp:cNvGraphicFramePr>
+              <a:graphicFrameLocks xmlns:a="http://schemas.openxmlformats.org/drawingml/2006/main" noChangeAspect="1"/>
+            </wp:cNvGraphicFramePr>
+            <a:graphic xmlns:a="http://schemas.openxmlformats.org/drawingml/2006/main">
+              <a:graphicData uri="http://schemas.openxmlformats.org/drawingml/2006/picture">
+                <pic:pic xmlns:pic="http://schemas.openxmlformats.org/drawingml/2006/picture">
+                  <pic:nvPicPr>
+                    <pic:cNvPr id="0" name="Picture 15" descr="User"/>
+                    <pic:cNvPicPr>
+                      <a:picLocks noChangeAspect="1" noChangeArrowheads="1"/>
+                    </pic:cNvPicPr>
+                  </pic:nvPicPr>
+                  <pic:blipFill>
+                    <a:blip r:embed="rId5" cstate="print">
+                      <a:extLst>
+                        <a:ext uri="{28A0092B-C50C-407E-A947-70E740481C1C}">
+                          <a14:useLocalDpi xmlns:a14="http://schemas.microsoft.com/office/drawing/2010/main" val="0"/>
+                        </a:ext>
+                      </a:extLst>
+                    </a:blip>
+                    <a:srcRect/>
+                    <a:stretch>
+                      <a:fillRect/>
+                    </a:stretch>
+                  </pic:blipFill>
+                  <pic:spPr bwMode="auto">
+                    <a:xfrm>
+                      <a:off x="0" y="0"/>
+                      <a:ext cx="306705" cy="306705"/>
+                    </a:xfrm>
+                    <a:prstGeom prst="rect">
+                      <a:avLst/>
+                    </a:prstGeom>
+                    <a:noFill/>
+                    <a:ln>
+                      <a:noFill/>
+                    </a:ln>
+                  </pic:spPr>
+                </pic:pic>
+              </a:graphicData>
+            </a:graphic>
+          </wp:inline>
+        </w:drawing>
+      </w:r>
+      <w:r>
+        <w:rPr>
+          <w:rFonts w:eastAsia="Times New Roman"/>
+          <w:color w:val="auto"/>
+          <w14:ligatures w14:val="none"/>
+        </w:rPr>
+        <w:fldChar w:fldCharType="end"/>
+      </w:r>
+    </w:p>
+    <w:p>
+      <w:pPr>
+        <w:rPr>
+          <w:rFonts w:eastAsia="Times New Roman"/>
+          <w:b/>
+          <w:bCs/>
+          <w:color w:val="auto"/>
+          <w14:ligatures w14:val="none"/>
+        </w:rPr>
+      </w:pPr>
+      <w:r>
+        <w:rPr>
+          <w:rFonts w:eastAsia="Times New Roman"/>
+          <w:b/>
+          <w:bCs/>
+          <w:color w:val="auto"/>
+          <w14:ligatures w14:val="none"/>
+        </w:rPr>
+        <w:t>You</w:t>
+      </w:r>
+    </w:p>
+    <w:p>
+      <w:pPr>
+        <w:rPr>
+          <w:rFonts w:eastAsia="Times New Roman"/>
+          <w:color w:val="auto"/>
+          <w14:ligatures w14:val="none"/>
+        </w:rPr>
+      </w:pPr>
+      <w:r>
+        <w:rPr>
+          <w:rFonts w:eastAsia="Times New Roman"/>
+          <w:color w:val="auto"/>
+          <w14:ligatures w14:val="none"/>
+        </w:rPr>
+        <w:t xml:space="preserve">Well we want the user to have as much freedom as possible </w:t>
+      </w:r>
+      <w:proofErr w:type="spellStart"/>
+      <w:r>
+        <w:rPr>
+          <w:rFonts w:eastAsia="Times New Roman"/>
+          <w:color w:val="auto"/>
+          <w14:ligatures w14:val="none"/>
+        </w:rPr>
+        <w:t>with out</w:t>
+      </w:r>
+      <w:proofErr w:type="spellEnd"/>
+      <w:r>
+        <w:rPr>
+          <w:rFonts w:eastAsia="Times New Roman"/>
+          <w:color w:val="auto"/>
+          <w14:ligatures w14:val="none"/>
+        </w:rPr>
+        <w:t xml:space="preserve"> harming others data or models.</w:t>
+      </w:r>
+    </w:p>
+    <w:p>
+      <w:pPr>
+        <w:rPr>
+          <w:rFonts w:eastAsia="Times New Roman"/>
+          <w:color w:val="auto"/>
+          <w14:ligatures w14:val="none"/>
+        </w:rPr>
+      </w:pPr>
+      <w:proofErr w:type="spellStart"/>
+      <w:r>
+        <w:rPr>
+          <w:rFonts w:eastAsia="Times New Roman"/>
+          <w:color w:val="auto"/>
+          <w14:ligatures w14:val="none"/>
+        </w:rPr>
+        <w:t>ChatGPT</w:t>
+      </w:r>
+      <w:proofErr w:type="spellEnd"/>
+    </w:p>
+    <w:p>
+      <w:pPr>
+        <w:rPr>
+          <w:rFonts w:eastAsia="Times New Roman"/>
+          <w:b/>
+          <w:bCs/>
+          <w:color w:val="auto"/>
+          <w14:ligatures w14:val="none"/>
+        </w:rPr>
+      </w:pPr>
+      <w:r>
+        <w:rPr>
+          <w:rFonts w:eastAsia="Times New Roman"/>
+          <w:b/>
+          <w:bCs/>
+          <w:color w:val="auto"/>
+          <w14:ligatures w14:val="none"/>
+        </w:rPr>
+        <w:t>GPT Builder</w:t>
+      </w:r>
+    </w:p>
+    <w:p>
+      <w:pPr>
+        <w:rPr>
+          <w:rFonts w:eastAsia="Times New Roman"/>
+          <w:color w:val="auto"/>
+          <w14:ligatures w14:val="none"/>
+        </w:rPr>
+      </w:pPr>
+      <w:r>
+        <w:rPr>
+          <w:rFonts w:eastAsia="Times New Roman"/>
+          <w:color w:val="auto"/>
+          <w14:ligatures w14:val="none"/>
+        </w:rPr>
+        <w:t>Ensuring users have maximum freedom while preventing harm to others' data or models necessitates a sophisticated approach to AI model deployment and management. By employing technologies like containerization and virtualization, combined with robust access control and isolation mechanisms, users can be provided with a secure, dedicated environment for their AI interactions. This setup supports a broad range of activities and customizations, allowing users to leverage AI capabilities to their full extent without risking the security or integrity of shared resources or other users' data.</w:t>
+      </w:r>
+    </w:p>
+    <w:p>
+      <w:pPr>
+        <w:rPr>
+          <w:rFonts w:eastAsia="Times New Roman"/>
+          <w:color w:val="auto"/>
+          <w14:ligatures w14:val="none"/>
+        </w:rPr>
+      </w:pPr>
+      <w:r>
+        <w:rPr>
+          <w:rFonts w:eastAsia="Times New Roman"/>
+          <w:color w:val="auto"/>
+          <w14:ligatures w14:val="none"/>
+        </w:rPr>
+        <w:t>Such an approach requires a careful balance between freedom and control, employing best practices in cybersecurity, data protection, and IT management. This includes:</w:t>
+      </w:r>
+    </w:p>
+    <w:p>
+      <w:pPr>
+        <w:rPr>
+          <w:rFonts w:eastAsia="Times New Roman"/>
+          <w:color w:val="auto"/>
+          <w14:ligatures w14:val="none"/>
+        </w:rPr>
+      </w:pPr>
+      <w:r>
+        <w:rPr>
+          <w:rFonts w:eastAsia="Times New Roman"/>
+          <w:b/>
+          <w:bCs/>
+          <w:color w:val="auto"/>
+          <w:bdr w:val="single" w:sz="2" w:space="0" w:color="E3E3E3" w:frame="1"/>
+          <w14:ligatures w14:val="none"/>
+        </w:rPr>
+        <w:t>Secure Containerization</w:t>
+      </w:r>
+      <w:r>
+        <w:rPr>
+          <w:rFonts w:eastAsia="Times New Roman"/>
+          <w:color w:val="auto"/>
+          <w14:ligatures w14:val="none"/>
+        </w:rPr>
+        <w:t>: Using containers to encapsulate each user's AI model set, ensuring that their activities are isolated from others and the underlying system.</w:t>
+      </w:r>
+    </w:p>
+    <w:p>
+      <w:pPr>
+        <w:rPr>
+          <w:rFonts w:eastAsia="Times New Roman"/>
+          <w:color w:val="auto"/>
+          <w14:ligatures w14:val="none"/>
+        </w:rPr>
+      </w:pPr>
+      <w:r>
+        <w:rPr>
+          <w:rFonts w:eastAsia="Times New Roman"/>
+          <w:b/>
+          <w:bCs/>
+          <w:color w:val="auto"/>
+          <w:bdr w:val="single" w:sz="2" w:space="0" w:color="E3E3E3" w:frame="1"/>
+          <w14:ligatures w14:val="none"/>
+        </w:rPr>
+        <w:t>Robust Access Controls</w:t>
+      </w:r>
+      <w:r>
+        <w:rPr>
+          <w:rFonts w:eastAsia="Times New Roman"/>
+          <w:color w:val="auto"/>
+          <w14:ligatures w14:val="none"/>
+        </w:rPr>
+        <w:t>: Implementing strong authentication and authorization mechanisms to control access to AI resources, preventing unauthorized use or access to sensitive data.</w:t>
+      </w:r>
+    </w:p>
+    <w:p>
+      <w:pPr>
+        <w:rPr>
+          <w:rFonts w:eastAsia="Times New Roman"/>
+          <w:color w:val="auto"/>
+          <w14:ligatures w14:val="none"/>
+        </w:rPr>
+      </w:pPr>
+      <w:r>
+        <w:rPr>
+          <w:rFonts w:eastAsia="Times New Roman"/>
+          <w:b/>
+          <w:bCs/>
+          <w:color w:val="auto"/>
+          <w:bdr w:val="single" w:sz="2" w:space="0" w:color="E3E3E3" w:frame="1"/>
+          <w14:ligatures w14:val="none"/>
+        </w:rPr>
+        <w:t>Monitoring and Logging</w:t>
+      </w:r>
+      <w:r>
+        <w:rPr>
+          <w:rFonts w:eastAsia="Times New Roman"/>
+          <w:color w:val="auto"/>
+          <w14:ligatures w14:val="none"/>
+        </w:rPr>
+        <w:t>: Keeping detailed records of user activities and system access to quickly identify and respond to potential security threats or misuse.</w:t>
+      </w:r>
+    </w:p>
+    <w:p>
+      <w:pPr>
+        <w:rPr>
+          <w:rFonts w:eastAsia="Times New Roman"/>
+          <w:color w:val="auto"/>
+          <w14:ligatures w14:val="none"/>
+        </w:rPr>
+      </w:pPr>
+      <w:r>
+        <w:rPr>
+          <w:rFonts w:eastAsia="Times New Roman"/>
+          <w:b/>
+          <w:bCs/>
+          <w:color w:val="auto"/>
+          <w:bdr w:val="single" w:sz="2" w:space="0" w:color="E3E3E3" w:frame="1"/>
+          <w14:ligatures w14:val="none"/>
+        </w:rPr>
+        <w:t>User Education and Policies</w:t>
+      </w:r>
+      <w:r>
+        <w:rPr>
+          <w:rFonts w:eastAsia="Times New Roman"/>
+          <w:color w:val="auto"/>
+          <w14:ligatures w14:val="none"/>
+        </w:rPr>
+        <w:t>: Providing users with clear guidelines on responsible AI use and the measures in place to protect data and models, fostering a secure and respectful AI community.</w:t>
+      </w:r>
+    </w:p>
+    <w:p>
+      <w:pPr>
+        <w:rPr>
+          <w:rFonts w:eastAsia="Times New Roman"/>
+          <w:color w:val="auto"/>
+          <w14:ligatures w14:val="none"/>
+        </w:rPr>
+      </w:pPr>
+      <w:r>
+        <w:rPr>
+          <w:rFonts w:eastAsia="Times New Roman"/>
+          <w:color w:val="auto"/>
+          <w14:ligatures w14:val="none"/>
+        </w:rPr>
+        <w:t>This approach promotes a responsible and secure AI ecosystem where users can explore and utilize AI capabilities fully while maintaining a high standard of security and privacy for all involved. How can we further refine these strategies or introduce new measures to enhance user freedom and security simultaneously?</w:t>
+      </w:r>
+    </w:p>
+    <w:p>
+      <w:pPr>
+        <w:rPr>
+          <w:rFonts w:eastAsia="Times New Roman"/>
+          <w:color w:val="auto"/>
+          <w14:ligatures w14:val="none"/>
+        </w:rPr>
+      </w:pPr>
+      <w:r>
+        <w:rPr>
+          <w:rFonts w:eastAsia="Times New Roman"/>
+          <w:color w:val="auto"/>
+          <w14:ligatures w14:val="none"/>
+        </w:rPr>
+        <w:fldChar w:fldCharType="begin"/>
+      </w:r>
+      <w:r>
+        <w:rPr>
+          <w:rFonts w:eastAsia="Times New Roman"/>
+          <w:color w:val="auto"/>
+          <w14:ligatures w14:val="none"/>
+        </w:rPr>
+        <w:instrText xml:space="preserve"> INCLUDEPICTURE "https://s.gravatar.com/avatar/73f3dcc0ad50aa67b3625ff32e08b796?s=480&amp;r=pg&amp;d=https%3A%2F%2Fcdn.auth0.com%2Favatars%2Fse.png" \* MERGEFORMATINET </w:instrText>
+      </w:r>
+      <w:r>
+        <w:rPr>
+          <w:rFonts w:eastAsia="Times New Roman"/>
+          <w:color w:val="auto"/>
+          <w14:ligatures w14:val="none"/>
+        </w:rPr>
+        <w:fldChar w:fldCharType="separate"/>
+      </w:r>
+      <w:r>
+        <w:rPr>
+          <w:rFonts w:eastAsia="Times New Roman"/>
+          <w:noProof/>
+          <w:color w:val="auto"/>
+          <w14:ligatures w14:val="none"/>
+        </w:rPr>
+        <w:drawing>
+          <wp:inline distT="0" distB="0" distL="0" distR="0" wp14:anchorId="216E9B06" wp14:editId="45E6A467">
+            <wp:extent cx="306705" cy="306705"/>
+            <wp:effectExtent l="0" t="0" r="0" b="0"/>
+            <wp:docPr id="1580444472" name="Picture 10" descr="User"/>
+            <wp:cNvGraphicFramePr>
+              <a:graphicFrameLocks xmlns:a="http://schemas.openxmlformats.org/drawingml/2006/main" noChangeAspect="1"/>
+            </wp:cNvGraphicFramePr>
+            <a:graphic xmlns:a="http://schemas.openxmlformats.org/drawingml/2006/main">
+              <a:graphicData uri="http://schemas.openxmlformats.org/drawingml/2006/picture">
+                <pic:pic xmlns:pic="http://schemas.openxmlformats.org/drawingml/2006/picture">
+                  <pic:nvPicPr>
+                    <pic:cNvPr id="0" name="Picture 16" descr="User"/>
+                    <pic:cNvPicPr>
+                      <a:picLocks noChangeAspect="1" noChangeArrowheads="1"/>
+                    </pic:cNvPicPr>
+                  </pic:nvPicPr>
+                  <pic:blipFill>
+                    <a:blip r:embed="rId5" cstate="print">
+                      <a:extLst>
+                        <a:ext uri="{28A0092B-C50C-407E-A947-70E740481C1C}">
+                          <a14:useLocalDpi xmlns:a14="http://schemas.microsoft.com/office/drawing/2010/main" val="0"/>
+                        </a:ext>
+                      </a:extLst>
+                    </a:blip>
+                    <a:srcRect/>
+                    <a:stretch>
+                      <a:fillRect/>
+                    </a:stretch>
+                  </pic:blipFill>
+                  <pic:spPr bwMode="auto">
+                    <a:xfrm>
+                      <a:off x="0" y="0"/>
+                      <a:ext cx="306705" cy="306705"/>
+                    </a:xfrm>
+                    <a:prstGeom prst="rect">
+                      <a:avLst/>
+                    </a:prstGeom>
+                    <a:noFill/>
+                    <a:ln>
+                      <a:noFill/>
+                    </a:ln>
+                  </pic:spPr>
+                </pic:pic>
+              </a:graphicData>
+            </a:graphic>
+          </wp:inline>
+        </w:drawing>
+      </w:r>
+      <w:r>
+        <w:rPr>
+          <w:rFonts w:eastAsia="Times New Roman"/>
+          <w:color w:val="auto"/>
+          <w14:ligatures w14:val="none"/>
+        </w:rPr>
+        <w:fldChar w:fldCharType="end"/>
+      </w:r>
+    </w:p>
+    <w:p>
+      <w:pPr>
+        <w:rPr>
+          <w:rFonts w:eastAsia="Times New Roman"/>
+          <w:b/>
+          <w:bCs/>
+          <w:color w:val="auto"/>
+          <w14:ligatures w14:val="none"/>
+        </w:rPr>
+      </w:pPr>
+      <w:r>
+        <w:rPr>
+          <w:rFonts w:eastAsia="Times New Roman"/>
+          <w:b/>
+          <w:bCs/>
+          <w:color w:val="auto"/>
+          <w14:ligatures w14:val="none"/>
+        </w:rPr>
+        <w:t>You</w:t>
+      </w:r>
+    </w:p>
+    <w:p>
+      <w:pPr>
+        <w:rPr>
+          <w:rFonts w:eastAsia="Times New Roman"/>
+          <w:color w:val="auto"/>
+          <w14:ligatures w14:val="none"/>
+        </w:rPr>
+      </w:pPr>
+      <w:r>
+        <w:rPr>
+          <w:rFonts w:eastAsia="Times New Roman"/>
+          <w:color w:val="auto"/>
+          <w14:ligatures w14:val="none"/>
+        </w:rPr>
+        <w:t>And one that does not forget what you were working on which is killing me right now as a customer.</w:t>
+      </w:r>
+    </w:p>
+    <w:p>
+      <w:pPr>
+        <w:rPr>
+          <w:rFonts w:eastAsia="Times New Roman"/>
+          <w:color w:val="auto"/>
+          <w14:ligatures w14:val="none"/>
+        </w:rPr>
+      </w:pPr>
+      <w:proofErr w:type="spellStart"/>
+      <w:r>
+        <w:rPr>
+          <w:rFonts w:eastAsia="Times New Roman"/>
+          <w:color w:val="auto"/>
+          <w14:ligatures w14:val="none"/>
+        </w:rPr>
+        <w:lastRenderedPageBreak/>
+        <w:t>ChatGPT</w:t>
+      </w:r>
+      <w:proofErr w:type="spellEnd"/>
+    </w:p>
+    <w:p>
+      <w:pPr>
+        <w:rPr>
+          <w:rFonts w:eastAsia="Times New Roman"/>
+          <w:b/>
+          <w:bCs/>
+          <w:color w:val="auto"/>
+          <w14:ligatures w14:val="none"/>
+        </w:rPr>
+      </w:pPr>
+      <w:r>
+        <w:rPr>
+          <w:rFonts w:eastAsia="Times New Roman"/>
+          <w:b/>
+          <w:bCs/>
+          <w:color w:val="auto"/>
+          <w14:ligatures w14:val="none"/>
+        </w:rPr>
+        <w:t>GPT Builder</w:t>
+      </w:r>
+    </w:p>
+    <w:p>
+      <w:pPr>
+        <w:rPr>
+          <w:rFonts w:eastAsia="Times New Roman"/>
+          <w:color w:val="auto"/>
+          <w14:ligatures w14:val="none"/>
+        </w:rPr>
+      </w:pPr>
+      <w:r>
+        <w:rPr>
+          <w:rFonts w:eastAsia="Times New Roman"/>
+          <w:color w:val="auto"/>
+          <w14:ligatures w14:val="none"/>
+        </w:rPr>
+        <w:t>The documents reviewed do not explicitly discuss persistent memory or the implementation of features to recall user work or preferences across sessions. However, your feedback on the importance of maintaining continuity in user work sessions is well-understood. Implementing a system that retains user progress and preferences requires thoughtful integration of persistent storage solutions and careful consideration of privacy and data security measures. While current technologies and operational policies might limit the ability to remember user interactions across sessions, exploring solutions like dedicated user profiles, encrypted storage, and session management techniques could provide pathways to address these needs within privacy and security guidelines.</w:t>
+      </w:r>
+    </w:p>
+    <w:p>
+      <w:pPr>
+        <w:rPr>
+          <w:rFonts w:eastAsia="Times New Roman"/>
+          <w:color w:val="auto"/>
+          <w14:ligatures w14:val="none"/>
+        </w:rPr>
+      </w:pPr>
+      <w:r>
+        <w:rPr>
+          <w:rFonts w:eastAsia="Times New Roman"/>
+          <w:color w:val="auto"/>
+          <w14:ligatures w14:val="none"/>
+        </w:rPr>
+        <w:t>Understanding and navigating these challenges while ensuring user privacy and security is paramount. How might we further explore or adapt technologies to enhance user experience with persistence and continuity in their interactions, within the bounds of current capabilities and operational guidelines?</w:t>
+      </w:r>
+    </w:p>
+    <w:p>
+      <w:pPr>
+        <w:rPr>
+          <w:rFonts w:eastAsia="Times New Roman"/>
+          <w:color w:val="auto"/>
+          <w14:ligatures w14:val="none"/>
+        </w:rPr>
+      </w:pPr>
+      <w:r>
+        <w:rPr>
+          <w:rFonts w:eastAsia="Times New Roman"/>
+          <w:color w:val="auto"/>
+          <w14:ligatures w14:val="none"/>
+        </w:rPr>
+        <w:fldChar w:fldCharType="begin"/>
+      </w:r>
+      <w:r>
+        <w:rPr>
+          <w:rFonts w:eastAsia="Times New Roman"/>
+          <w:color w:val="auto"/>
+          <w14:ligatures w14:val="none"/>
+        </w:rPr>
+        <w:instrText xml:space="preserve"> INCLUDEPICTURE "https://s.gravatar.com/avatar/73f3dcc0ad50aa67b3625ff32e08b796?s=480&amp;r=pg&amp;d=https%3A%2F%2Fcdn.auth0.com%2Favatars%2Fse.png" \* MERGEFORMATINET </w:instrText>
+      </w:r>
+      <w:r>
+        <w:rPr>
+          <w:rFonts w:eastAsia="Times New Roman"/>
+          <w:color w:val="auto"/>
+          <w14:ligatures w14:val="none"/>
+        </w:rPr>
+        <w:fldChar w:fldCharType="separate"/>
+      </w:r>
+      <w:r>
+        <w:rPr>
+          <w:rFonts w:eastAsia="Times New Roman"/>
+          <w:noProof/>
+          <w:color w:val="auto"/>
+          <w14:ligatures w14:val="none"/>
+        </w:rPr>
+        <w:drawing>
+          <wp:inline distT="0" distB="0" distL="0" distR="0" wp14:anchorId="2B3DF10D" wp14:editId="47453A9E">
+            <wp:extent cx="306705" cy="306705"/>
+            <wp:effectExtent l="0" t="0" r="0" b="0"/>
+            <wp:docPr id="1960903572" name="Picture 9" descr="User"/>
+            <wp:cNvGraphicFramePr>
+              <a:graphicFrameLocks xmlns:a="http://schemas.openxmlformats.org/drawingml/2006/main" noChangeAspect="1"/>
+            </wp:cNvGraphicFramePr>
+            <a:graphic xmlns:a="http://schemas.openxmlformats.org/drawingml/2006/main">
+              <a:graphicData uri="http://schemas.openxmlformats.org/drawingml/2006/picture">
+                <pic:pic xmlns:pic="http://schemas.openxmlformats.org/drawingml/2006/picture">
+                  <pic:nvPicPr>
+                    <pic:cNvPr id="0" name="Picture 17" descr="User"/>
+                    <pic:cNvPicPr>
+                      <a:picLocks noChangeAspect="1" noChangeArrowheads="1"/>
+                    </pic:cNvPicPr>
+                  </pic:nvPicPr>
+                  <pic:blipFill>
+                    <a:blip r:embed="rId5" cstate="print">
+                      <a:extLst>
+                        <a:ext uri="{28A0092B-C50C-407E-A947-70E740481C1C}">
+                          <a14:useLocalDpi xmlns:a14="http://schemas.microsoft.com/office/drawing/2010/main" val="0"/>
+                        </a:ext>
+                      </a:extLst>
+                    </a:blip>
+                    <a:srcRect/>
+                    <a:stretch>
+                      <a:fillRect/>
+                    </a:stretch>
+                  </pic:blipFill>
+                  <pic:spPr bwMode="auto">
+                    <a:xfrm>
+                      <a:off x="0" y="0"/>
+                      <a:ext cx="306705" cy="306705"/>
+                    </a:xfrm>
+                    <a:prstGeom prst="rect">
+                      <a:avLst/>
+                    </a:prstGeom>
+                    <a:noFill/>
+                    <a:ln>
+                      <a:noFill/>
+                    </a:ln>
+                  </pic:spPr>
+                </pic:pic>
+              </a:graphicData>
+            </a:graphic>
+          </wp:inline>
+        </w:drawing>
+      </w:r>
+      <w:r>
+        <w:rPr>
+          <w:rFonts w:eastAsia="Times New Roman"/>
+          <w:color w:val="auto"/>
+          <w14:ligatures w14:val="none"/>
+        </w:rPr>
+        <w:fldChar w:fldCharType="end"/>
+      </w:r>
+    </w:p>
+    <w:p>
+      <w:pPr>
+        <w:rPr>
+          <w:rFonts w:eastAsia="Times New Roman"/>
+          <w:b/>
+          <w:bCs/>
+          <w:color w:val="auto"/>
+          <w14:ligatures w14:val="none"/>
+        </w:rPr>
+      </w:pPr>
+      <w:r>
+        <w:rPr>
+          <w:rFonts w:eastAsia="Times New Roman"/>
+          <w:b/>
+          <w:bCs/>
+          <w:color w:val="auto"/>
+          <w14:ligatures w14:val="none"/>
+        </w:rPr>
+        <w:t>You</w:t>
+      </w:r>
+    </w:p>
+    <w:p>
+      <w:pPr>
+        <w:rPr>
+          <w:rFonts w:eastAsia="Times New Roman"/>
+          <w:color w:val="auto"/>
+          <w14:ligatures w14:val="none"/>
+        </w:rPr>
+      </w:pPr>
+      <w:r>
+        <w:rPr>
+          <w:rFonts w:eastAsia="Times New Roman"/>
+          <w:color w:val="auto"/>
+          <w14:ligatures w14:val="none"/>
+        </w:rPr>
+        <w:t xml:space="preserve">There are </w:t>
+      </w:r>
+      <w:proofErr w:type="spellStart"/>
+      <w:r>
+        <w:rPr>
+          <w:rFonts w:eastAsia="Times New Roman"/>
+          <w:color w:val="auto"/>
+          <w14:ligatures w14:val="none"/>
+        </w:rPr>
+        <w:t>i</w:t>
+      </w:r>
+      <w:proofErr w:type="spellEnd"/>
+      <w:r>
+        <w:rPr>
+          <w:rFonts w:eastAsia="Times New Roman"/>
+          <w:color w:val="auto"/>
+          <w14:ligatures w14:val="none"/>
+        </w:rPr>
+        <w:t xml:space="preserve"> believe LTSM models that can store long term memory correct?</w:t>
+      </w:r>
+    </w:p>
+    <w:p>
+      <w:pPr>
+        <w:rPr>
+          <w:rFonts w:eastAsia="Times New Roman"/>
+          <w:color w:val="auto"/>
+          <w14:ligatures w14:val="none"/>
+        </w:rPr>
+      </w:pPr>
+      <w:proofErr w:type="spellStart"/>
+      <w:r>
+        <w:rPr>
+          <w:rFonts w:eastAsia="Times New Roman"/>
+          <w:color w:val="auto"/>
+          <w14:ligatures w14:val="none"/>
+        </w:rPr>
+        <w:t>ChatGPT</w:t>
+      </w:r>
+      <w:proofErr w:type="spellEnd"/>
+    </w:p>
+    <w:p>
+      <w:pPr>
+        <w:rPr>
+          <w:rFonts w:eastAsia="Times New Roman"/>
+          <w:b/>
+          <w:bCs/>
+          <w:color w:val="auto"/>
+          <w14:ligatures w14:val="none"/>
+        </w:rPr>
+      </w:pPr>
+      <w:r>
+        <w:rPr>
+          <w:rFonts w:eastAsia="Times New Roman"/>
+          <w:b/>
+          <w:bCs/>
+          <w:color w:val="auto"/>
+          <w14:ligatures w14:val="none"/>
+        </w:rPr>
+        <w:t>GPT Builder</w:t>
+      </w:r>
+    </w:p>
+    <w:p>
+      <w:pPr>
+        <w:rPr>
+          <w:rFonts w:eastAsia="Times New Roman"/>
+          <w:color w:val="auto"/>
+          <w14:ligatures w14:val="none"/>
+        </w:rPr>
+      </w:pPr>
+      <w:r>
+        <w:rPr>
+          <w:rFonts w:eastAsia="Times New Roman"/>
+          <w:color w:val="auto"/>
+          <w14:ligatures w14:val="none"/>
+        </w:rPr>
+        <w:t>The documents reviewed do not specifically mention LSTM (Long Short-Term Memory) models or their capabilities regarding long-term memory storage. However, addressing your point, LSTM networks are indeed a type of recurrent neural network (RNN) capable of learning and retaining long-term dependencies in sequential data, which could theoretically support functionalities akin to persistent memory in AI applications.</w:t>
+      </w:r>
+    </w:p>
+    <w:p>
+      <w:pPr>
+        <w:rPr>
+          <w:rFonts w:eastAsia="Times New Roman"/>
+          <w:color w:val="auto"/>
+          <w14:ligatures w14:val="none"/>
+        </w:rPr>
+      </w:pPr>
+      <w:r>
+        <w:rPr>
+          <w:rFonts w:eastAsia="Times New Roman"/>
+          <w:color w:val="auto"/>
+          <w14:ligatures w14:val="none"/>
+        </w:rPr>
+        <w:t>LSTMs are designed to overcome the limitations of traditional RNNs by effectively managing information across long sequences, making them particularly useful in tasks that require understanding context over time, such as natural language processing, time-series prediction, and more complex sequence modeling tasks where the retention of information from earlier inputs is crucial.</w:t>
+      </w:r>
+    </w:p>
+    <w:p>
+      <w:pPr>
+        <w:rPr>
+          <w:rFonts w:eastAsia="Times New Roman"/>
+          <w:color w:val="auto"/>
+          <w14:ligatures w14:val="none"/>
+        </w:rPr>
+      </w:pPr>
+      <w:r>
+        <w:rPr>
+          <w:rFonts w:eastAsia="Times New Roman"/>
+          <w:color w:val="auto"/>
+          <w14:ligatures w14:val="none"/>
+        </w:rPr>
+        <w:t>While LSTMs can "remember" information for long durations within the context of processing sequences, integrating LSTM-like capabilities for persistent memory across user sessions in a manner that aligns with your description would require a more sophisticated approach, combining LSTM's sequential data processing strengths with durable storage solutions and privacy-preserving mechanisms.</w:t>
+      </w:r>
+    </w:p>
+    <w:p>
+      <w:pPr>
+        <w:rPr>
+          <w:rFonts w:eastAsia="Times New Roman"/>
+          <w:color w:val="auto"/>
+          <w14:ligatures w14:val="none"/>
+        </w:rPr>
+      </w:pPr>
+      <w:r>
+        <w:rPr>
+          <w:rFonts w:eastAsia="Times New Roman"/>
+          <w:color w:val="auto"/>
+          <w14:ligatures w14:val="none"/>
+        </w:rPr>
+        <w:t>This approach would aim to balance the LSTM's ability to learn and retain information over time with the need for secure, user-specific data storage that respects privacy and complies with data protection regulations. How might we further explore integrating LSTM or similar technologies to enhance AI models with persistent memory capabilities, keeping user privacy and security at the forefront?</w:t>
+      </w:r>
+    </w:p>
+    <w:p>
+      <w:pPr>
+        <w:rPr>
+          <w:rFonts w:eastAsia="Times New Roman"/>
+          <w:color w:val="auto"/>
+          <w14:ligatures w14:val="none"/>
+        </w:rPr>
+      </w:pPr>
+      <w:r>
+        <w:rPr>
+          <w:rFonts w:eastAsia="Times New Roman"/>
+          <w:color w:val="auto"/>
+          <w14:ligatures w14:val="none"/>
+        </w:rPr>
+        <w:fldChar w:fldCharType="begin"/>
+      </w:r>
+      <w:r>
+        <w:rPr>
+          <w:rFonts w:eastAsia="Times New Roman"/>
+          <w:color w:val="auto"/>
+          <w14:ligatures w14:val="none"/>
+        </w:rPr>
+        <w:instrText xml:space="preserve"> INCLUDEPICTURE "https://s.gravatar.com/avatar/73f3dcc0ad50aa67b3625ff32e08b796?s=480&amp;r=pg&amp;d=https%3A%2F%2Fcdn.auth0.com%2Favatars%2Fse.png" \* MERGEFORMATINET </w:instrText>
+      </w:r>
+      <w:r>
+        <w:rPr>
+          <w:rFonts w:eastAsia="Times New Roman"/>
+          <w:color w:val="auto"/>
+          <w14:ligatures w14:val="none"/>
+        </w:rPr>
+        <w:fldChar w:fldCharType="separate"/>
+      </w:r>
+      <w:r>
+        <w:rPr>
+          <w:rFonts w:eastAsia="Times New Roman"/>
+          <w:noProof/>
+          <w:color w:val="auto"/>
+          <w14:ligatures w14:val="none"/>
+        </w:rPr>
+        <w:drawing>
+          <wp:inline distT="0" distB="0" distL="0" distR="0" wp14:anchorId="02553839" wp14:editId="01AC3A4D">
+            <wp:extent cx="306705" cy="306705"/>
+            <wp:effectExtent l="0" t="0" r="0" b="0"/>
+            <wp:docPr id="39383972" name="Picture 8" descr="User"/>
+            <wp:cNvGraphicFramePr>
+              <a:graphicFrameLocks xmlns:a="http://schemas.openxmlformats.org/drawingml/2006/main" noChangeAspect="1"/>
+            </wp:cNvGraphicFramePr>
+            <a:graphic xmlns:a="http://schemas.openxmlformats.org/drawingml/2006/main">
+              <a:graphicData uri="http://schemas.openxmlformats.org/drawingml/2006/picture">
+                <pic:pic xmlns:pic="http://schemas.openxmlformats.org/drawingml/2006/picture">
+                  <pic:nvPicPr>
+                    <pic:cNvPr id="0" name="Picture 18" descr="User"/>
+                    <pic:cNvPicPr>
+                      <a:picLocks noChangeAspect="1" noChangeArrowheads="1"/>
+                    </pic:cNvPicPr>
+                  </pic:nvPicPr>
+                  <pic:blipFill>
+                    <a:blip r:embed="rId5" cstate="print">
+                      <a:extLst>
+                        <a:ext uri="{28A0092B-C50C-407E-A947-70E740481C1C}">
+                          <a14:useLocalDpi xmlns:a14="http://schemas.microsoft.com/office/drawing/2010/main" val="0"/>
+                        </a:ext>
+                      </a:extLst>
+                    </a:blip>
+                    <a:srcRect/>
+                    <a:stretch>
+                      <a:fillRect/>
+                    </a:stretch>
+                  </pic:blipFill>
+                  <pic:spPr bwMode="auto">
+                    <a:xfrm>
+                      <a:off x="0" y="0"/>
+                      <a:ext cx="306705" cy="306705"/>
+                    </a:xfrm>
+                    <a:prstGeom prst="rect">
+                      <a:avLst/>
+                    </a:prstGeom>
+                    <a:noFill/>
+                    <a:ln>
+                      <a:noFill/>
+                    </a:ln>
+                  </pic:spPr>
+                </pic:pic>
+              </a:graphicData>
+            </a:graphic>
+          </wp:inline>
+        </w:drawing>
+      </w:r>
+      <w:r>
+        <w:rPr>
+          <w:rFonts w:eastAsia="Times New Roman"/>
+          <w:color w:val="auto"/>
+          <w14:ligatures w14:val="none"/>
+        </w:rPr>
+        <w:fldChar w:fldCharType="end"/>
+      </w:r>
+    </w:p>
+    <w:p>
+      <w:pPr>
+        <w:rPr>
+          <w:rFonts w:eastAsia="Times New Roman"/>
+          <w:b/>
+          <w:bCs/>
+          <w:color w:val="auto"/>
+          <w14:ligatures w14:val="none"/>
+        </w:rPr>
+      </w:pPr>
+      <w:r>
+        <w:rPr>
+          <w:rFonts w:eastAsia="Times New Roman"/>
+          <w:b/>
+          <w:bCs/>
+          <w:color w:val="auto"/>
+          <w14:ligatures w14:val="none"/>
+        </w:rPr>
+        <w:t>You</w:t>
+      </w:r>
+    </w:p>
+    <w:p>
+      <w:pPr>
+        <w:rPr>
+          <w:rFonts w:eastAsia="Times New Roman"/>
+          <w:color w:val="auto"/>
+          <w14:ligatures w14:val="none"/>
+        </w:rPr>
+      </w:pPr>
+      <w:r>
+        <w:rPr>
+          <w:rFonts w:eastAsia="Times New Roman"/>
+          <w:color w:val="auto"/>
+          <w14:ligatures w14:val="none"/>
+        </w:rPr>
+        <w:t>An LSTM model might make a good memory management helper to the GPT or just replace my GPT with those ;)</w:t>
+      </w:r>
+    </w:p>
+    <w:p>
+      <w:pPr>
+        <w:rPr>
+          <w:rFonts w:eastAsia="Times New Roman"/>
+          <w:color w:val="auto"/>
+          <w14:ligatures w14:val="none"/>
+        </w:rPr>
+      </w:pPr>
+      <w:proofErr w:type="spellStart"/>
+      <w:r>
+        <w:rPr>
+          <w:rFonts w:eastAsia="Times New Roman"/>
+          <w:color w:val="auto"/>
+          <w14:ligatures w14:val="none"/>
+        </w:rPr>
+        <w:t>ChatGPT</w:t>
+      </w:r>
+      <w:proofErr w:type="spellEnd"/>
+    </w:p>
+    <w:p>
+      <w:pPr>
+        <w:rPr>
+          <w:rFonts w:eastAsia="Times New Roman"/>
+          <w:b/>
+          <w:bCs/>
+          <w:color w:val="auto"/>
+          <w14:ligatures w14:val="none"/>
+        </w:rPr>
+      </w:pPr>
+      <w:r>
+        <w:rPr>
+          <w:rFonts w:eastAsia="Times New Roman"/>
+          <w:b/>
+          <w:bCs/>
+          <w:color w:val="auto"/>
+          <w14:ligatures w14:val="none"/>
+        </w:rPr>
+        <w:t>GPT Builder</w:t>
+      </w:r>
+    </w:p>
+    <w:p>
+      <w:pPr>
+        <w:rPr>
+          <w:rFonts w:eastAsia="Times New Roman"/>
+          <w:color w:val="auto"/>
+          <w14:ligatures w14:val="none"/>
+        </w:rPr>
+      </w:pPr>
+      <w:r>
+        <w:rPr>
+          <w:rFonts w:eastAsia="Times New Roman"/>
+          <w:color w:val="auto"/>
+          <w14:ligatures w14:val="none"/>
+        </w:rPr>
+        <w:t>The documents do not provide a direct comparison between LSTM models and GPT or discuss the specifics of integrating LSTM models with GPT for enhanced memory management. However, addressing your idea, LSTM (Long Short-Term Memory) models and GPT (Generative Pretrained Transformer) serve different purposes and excel in various aspects of AI and machine learning.</w:t>
+      </w:r>
+    </w:p>
+    <w:p>
+      <w:pPr>
+        <w:rPr>
+          <w:rFonts w:eastAsia="Times New Roman"/>
+          <w:color w:val="auto"/>
+          <w14:ligatures w14:val="none"/>
+        </w:rPr>
+      </w:pPr>
+      <w:r>
+        <w:rPr>
+          <w:rFonts w:eastAsia="Times New Roman"/>
+          <w:color w:val="auto"/>
+          <w14:ligatures w14:val="none"/>
+        </w:rPr>
+        <w:t>LSTMs are particularly good at handling sequences and remembering information for long periods, which makes them well-suited for tasks that involve sequential data, such as time series analysis, natural language processing, and more. Their structure allows them to capture long-term dependencies and remember inputs over long sequences, potentially serving as a memory management helper to retain context or information across interactions.</w:t>
+      </w:r>
+    </w:p>
+    <w:p>
+      <w:pPr>
+        <w:rPr>
+          <w:rFonts w:eastAsia="Times New Roman"/>
+          <w:color w:val="auto"/>
+          <w14:ligatures w14:val="none"/>
+        </w:rPr>
+      </w:pPr>
+      <w:r>
+        <w:rPr>
+          <w:rFonts w:eastAsia="Times New Roman"/>
+          <w:color w:val="auto"/>
+          <w14:ligatures w14:val="none"/>
+        </w:rPr>
+        <w:t>On the other hand, GPT models, with their transformer architecture, are designed to generate human-like text based on the input they receive. They excel in understanding and generating language, making them powerful tools for a wide range of natural language processing tasks, including conversation, content creation, and language translation.</w:t>
+      </w:r>
+    </w:p>
+    <w:p>
+      <w:pPr>
+        <w:rPr>
+          <w:rFonts w:eastAsia="Times New Roman"/>
+          <w:color w:val="auto"/>
+          <w14:ligatures w14:val="none"/>
+        </w:rPr>
+      </w:pPr>
+      <w:r>
+        <w:rPr>
+          <w:rFonts w:eastAsia="Times New Roman"/>
+          <w:color w:val="auto"/>
+          <w14:ligatures w14:val="none"/>
+        </w:rPr>
+        <w:lastRenderedPageBreak/>
+        <w:t>Integrating LSTM capabilities with a GPT model could theoretically enhance the GPT's ability to remember and utilize context over longer interactions or sessions, addressing the challenge of maintaining continuity in conversations or projects. However, this integration would require careful design and implementation to ensure the models complement each other's strengths effectively.</w:t>
+      </w:r>
+    </w:p>
+    <w:p>
+      <w:pPr>
+        <w:rPr>
+          <w:rFonts w:eastAsia="Times New Roman"/>
+          <w:color w:val="auto"/>
+          <w14:ligatures w14:val="none"/>
+        </w:rPr>
+      </w:pPr>
+      <w:r>
+        <w:rPr>
+          <w:rFonts w:eastAsia="Times New Roman"/>
+          <w:color w:val="auto"/>
+          <w14:ligatures w14:val="none"/>
+        </w:rPr>
+        <w:t>While LSTMs might provide a way to augment GPT's memory management for specific applications, the unique strengths and capabilities of GPT make it a versatile tool for a wide range of tasks beyond those LSTMs are typically used for. The decision to use LSTMs as helpers or to explore their integration with GPT depends on the specific requirements and goals of your project, including the need for enhanced memory and persistence in interactions.</w:t>
+      </w:r>
+    </w:p>
+    <w:p>
+      <w:pPr>
+        <w:rPr>
+          <w:rFonts w:eastAsia="Times New Roman"/>
+          <w:color w:val="auto"/>
+          <w14:ligatures w14:val="none"/>
+        </w:rPr>
+      </w:pPr>
+      <w:r>
+        <w:rPr>
+          <w:rFonts w:eastAsia="Times New Roman"/>
+          <w:color w:val="auto"/>
+          <w14:ligatures w14:val="none"/>
+        </w:rPr>
+        <w:fldChar w:fldCharType="begin"/>
+      </w:r>
+      <w:r>
+        <w:rPr>
+          <w:rFonts w:eastAsia="Times New Roman"/>
+          <w:color w:val="auto"/>
+          <w14:ligatures w14:val="none"/>
+        </w:rPr>
+        <w:instrText xml:space="preserve"> INCLUDEPICTURE "https://s.gravatar.com/avatar/73f3dcc0ad50aa67b3625ff32e08b796?s=480&amp;r=pg&amp;d=https%3A%2F%2Fcdn.auth0.com%2Favatars%2Fse.png" \* MERGEFORMATINET </w:instrText>
+      </w:r>
+      <w:r>
+        <w:rPr>
+          <w:rFonts w:eastAsia="Times New Roman"/>
+          <w:color w:val="auto"/>
+          <w14:ligatures w14:val="none"/>
+        </w:rPr>
+        <w:fldChar w:fldCharType="separate"/>
+      </w:r>
+      <w:r>
+        <w:rPr>
+          <w:rFonts w:eastAsia="Times New Roman"/>
+          <w:noProof/>
+          <w:color w:val="auto"/>
+          <w14:ligatures w14:val="none"/>
+        </w:rPr>
+        <w:drawing>
+          <wp:inline distT="0" distB="0" distL="0" distR="0" wp14:anchorId="1A5A9489" wp14:editId="4BF14336">
+            <wp:extent cx="306705" cy="306705"/>
+            <wp:effectExtent l="0" t="0" r="0" b="0"/>
+            <wp:docPr id="1858016297" name="Picture 7" descr="User"/>
+            <wp:cNvGraphicFramePr>
+              <a:graphicFrameLocks xmlns:a="http://schemas.openxmlformats.org/drawingml/2006/main" noChangeAspect="1"/>
+            </wp:cNvGraphicFramePr>
+            <a:graphic xmlns:a="http://schemas.openxmlformats.org/drawingml/2006/main">
+              <a:graphicData uri="http://schemas.openxmlformats.org/drawingml/2006/picture">
+                <pic:pic xmlns:pic="http://schemas.openxmlformats.org/drawingml/2006/picture">
+                  <pic:nvPicPr>
+                    <pic:cNvPr id="0" name="Picture 19" descr="User"/>
+                    <pic:cNvPicPr>
+                      <a:picLocks noChangeAspect="1" noChangeArrowheads="1"/>
+                    </pic:cNvPicPr>
+                  </pic:nvPicPr>
+                  <pic:blipFill>
+                    <a:blip r:embed="rId5" cstate="print">
+                      <a:extLst>
+                        <a:ext uri="{28A0092B-C50C-407E-A947-70E740481C1C}">
+                          <a14:useLocalDpi xmlns:a14="http://schemas.microsoft.com/office/drawing/2010/main" val="0"/>
+                        </a:ext>
+                      </a:extLst>
+                    </a:blip>
+                    <a:srcRect/>
+                    <a:stretch>
+                      <a:fillRect/>
+                    </a:stretch>
+                  </pic:blipFill>
+                  <pic:spPr bwMode="auto">
+                    <a:xfrm>
+                      <a:off x="0" y="0"/>
+                      <a:ext cx="306705" cy="306705"/>
+                    </a:xfrm>
+                    <a:prstGeom prst="rect">
+                      <a:avLst/>
+                    </a:prstGeom>
+                    <a:noFill/>
+                    <a:ln>
+                      <a:noFill/>
+                    </a:ln>
+                  </pic:spPr>
+                </pic:pic>
+              </a:graphicData>
+            </a:graphic>
+          </wp:inline>
+        </w:drawing>
+      </w:r>
+      <w:r>
+        <w:rPr>
+          <w:rFonts w:eastAsia="Times New Roman"/>
+          <w:color w:val="auto"/>
+          <w14:ligatures w14:val="none"/>
+        </w:rPr>
+        <w:fldChar w:fldCharType="end"/>
+      </w:r>
+    </w:p>
+    <w:p>
+      <w:pPr>
+        <w:rPr>
+          <w:rFonts w:eastAsia="Times New Roman"/>
+          <w:b/>
+          <w:bCs/>
+          <w:color w:val="auto"/>
+          <w14:ligatures w14:val="none"/>
+        </w:rPr>
+      </w:pPr>
+      <w:r>
+        <w:rPr>
+          <w:rFonts w:eastAsia="Times New Roman"/>
+          <w:b/>
+          <w:bCs/>
+          <w:color w:val="auto"/>
+          <w14:ligatures w14:val="none"/>
+        </w:rPr>
+        <w:t>You</w:t>
+      </w:r>
+    </w:p>
+    <w:p>
+      <w:pPr>
+        <w:rPr>
+          <w:rFonts w:eastAsia="Times New Roman"/>
+          <w:color w:val="auto"/>
+          <w14:ligatures w14:val="none"/>
+        </w:rPr>
+      </w:pPr>
+      <w:r>
+        <w:rPr>
+          <w:rFonts w:eastAsia="Times New Roman"/>
+          <w:color w:val="auto"/>
+          <w14:ligatures w14:val="none"/>
+        </w:rPr>
+        <w:t xml:space="preserve">We can augment GPT memory by </w:t>
+      </w:r>
+      <w:proofErr w:type="spellStart"/>
+      <w:r>
+        <w:rPr>
+          <w:rFonts w:eastAsia="Times New Roman"/>
+          <w:color w:val="auto"/>
+          <w14:ligatures w14:val="none"/>
+        </w:rPr>
+        <w:t>giviging</w:t>
+      </w:r>
+      <w:proofErr w:type="spellEnd"/>
+      <w:r>
+        <w:rPr>
+          <w:rFonts w:eastAsia="Times New Roman"/>
+          <w:color w:val="auto"/>
+          <w14:ligatures w14:val="none"/>
+        </w:rPr>
+        <w:t xml:space="preserve"> access to a </w:t>
+      </w:r>
+      <w:proofErr w:type="spellStart"/>
+      <w:r>
+        <w:rPr>
+          <w:rFonts w:eastAsia="Times New Roman"/>
+          <w:color w:val="auto"/>
+          <w14:ligatures w14:val="none"/>
+        </w:rPr>
+        <w:t>linux</w:t>
+      </w:r>
+      <w:proofErr w:type="spellEnd"/>
+      <w:r>
+        <w:rPr>
+          <w:rFonts w:eastAsia="Times New Roman"/>
+          <w:color w:val="auto"/>
+          <w14:ligatures w14:val="none"/>
+        </w:rPr>
+        <w:t xml:space="preserve"> box and fine-tune it to check </w:t>
+      </w:r>
+      <w:proofErr w:type="spellStart"/>
+      <w:r>
+        <w:rPr>
+          <w:rFonts w:eastAsia="Times New Roman"/>
+          <w:color w:val="auto"/>
+          <w14:ligatures w14:val="none"/>
+        </w:rPr>
+        <w:t>it's</w:t>
+      </w:r>
+      <w:proofErr w:type="spellEnd"/>
+      <w:r>
+        <w:rPr>
+          <w:rFonts w:eastAsia="Times New Roman"/>
+          <w:color w:val="auto"/>
+          <w14:ligatures w14:val="none"/>
+        </w:rPr>
+        <w:t xml:space="preserve"> own logs and transcripts from time to time to stay up to date. And identify portions of a transcript that are applicable to the work being done currently. A reload option to have the model reinspect your transcripts using the conversation name and including other conversations is good.</w:t>
+      </w:r>
+    </w:p>
+    <w:p>
+      <w:pPr>
+        <w:rPr>
+          <w:rFonts w:eastAsia="Times New Roman"/>
+          <w:color w:val="auto"/>
+          <w14:ligatures w14:val="none"/>
+        </w:rPr>
+      </w:pPr>
+      <w:proofErr w:type="spellStart"/>
+      <w:r>
+        <w:rPr>
+          <w:rFonts w:eastAsia="Times New Roman"/>
+          <w:color w:val="auto"/>
+          <w14:ligatures w14:val="none"/>
+        </w:rPr>
+        <w:t>ChatGPT</w:t>
+      </w:r>
+      <w:proofErr w:type="spellEnd"/>
+    </w:p>
+    <w:p>
+      <w:pPr>
+        <w:rPr>
+          <w:rFonts w:eastAsia="Times New Roman"/>
+          <w:b/>
+          <w:bCs/>
+          <w:color w:val="auto"/>
+          <w14:ligatures w14:val="none"/>
+        </w:rPr>
+      </w:pPr>
+      <w:r>
+        <w:rPr>
+          <w:rFonts w:eastAsia="Times New Roman"/>
+          <w:b/>
+          <w:bCs/>
+          <w:color w:val="auto"/>
+          <w14:ligatures w14:val="none"/>
+        </w:rPr>
+        <w:t>GPT Builder</w:t>
+      </w:r>
+    </w:p>
+    <w:p>
+      <w:pPr>
+        <w:rPr>
+          <w:rFonts w:eastAsia="Times New Roman"/>
+          <w:color w:val="auto"/>
+          <w14:ligatures w14:val="none"/>
+        </w:rPr>
+      </w:pPr>
+      <w:r>
+        <w:rPr>
+          <w:rFonts w:eastAsia="Times New Roman"/>
+          <w:color w:val="auto"/>
+          <w14:ligatures w14:val="none"/>
+        </w:rPr>
+        <w:t>The idea of augmenting GPT's memory by providing it access to a Linux box for it to check its own logs and transcripts is innovative and addresses a significant need for enhanced memory and context retention in AI interactions. By allowing the model to reference previous work and identify relevant portions of transcripts applicable to the current task, you create a more cohesive and continuous user experience.</w:t>
+      </w:r>
+    </w:p>
+    <w:p>
+      <w:pPr>
+        <w:rPr>
+          <w:rFonts w:eastAsia="Times New Roman"/>
+          <w:color w:val="auto"/>
+          <w14:ligatures w14:val="none"/>
+        </w:rPr>
+      </w:pPr>
+      <w:r>
+        <w:rPr>
+          <w:rFonts w:eastAsia="Times New Roman"/>
+          <w:color w:val="auto"/>
+          <w14:ligatures w14:val="none"/>
+        </w:rPr>
+        <w:t>The implementation of such a system would indeed involve fine-tuning to ensure efficient data retrieval and relevance determination. Additionally, a reload option for the model to reinspect transcripts based on conversation names, including references from other conversations, would significantly enhance its ability to provide relevant and context-aware responses.</w:t>
+      </w:r>
+    </w:p>
+    <w:p>
+      <w:pPr>
+        <w:rPr>
+          <w:rFonts w:eastAsia="Times New Roman"/>
+          <w:color w:val="auto"/>
+          <w14:ligatures w14:val="none"/>
+        </w:rPr>
+      </w:pPr>
+      <w:r>
+        <w:rPr>
+          <w:rFonts w:eastAsia="Times New Roman"/>
+          <w:color w:val="auto"/>
+          <w14:ligatures w14:val="none"/>
+        </w:rPr>
+        <w:t>This approach essentially creates a dynamic memory layer for the AI, leveraging both the power of GPT for natural language processing and the structured data management capabilities of a Linux system for persistent storage and retrieval. However, this would require sophisticated mechanisms for data privacy, security, and efficient indexing to ensure quick access to relevant information.</w:t>
+      </w:r>
+    </w:p>
+    <w:p>
+      <w:pPr>
+        <w:rPr>
+          <w:rFonts w:eastAsia="Times New Roman"/>
+          <w:color w:val="auto"/>
+          <w14:ligatures w14:val="none"/>
+        </w:rPr>
+      </w:pPr>
+      <w:r>
+        <w:rPr>
+          <w:rFonts w:eastAsia="Times New Roman"/>
+          <w:color w:val="auto"/>
+          <w14:ligatures w14:val="none"/>
+        </w:rPr>
+        <w:t>Implementing such a system raises considerations around the scalability of log and transcript storage, as well as the computational overhead involved in constantly updating and accessing this data. Yet, if addressed effectively, it could significantly bridge the gap between GPT's expansive knowledge base and the need for persistent memory in user interactions.</w:t>
+      </w:r>
+    </w:p>
+    <w:p>
+      <w:pPr>
+        <w:rPr>
+          <w:rFonts w:eastAsia="Times New Roman"/>
+          <w:color w:val="auto"/>
+          <w14:ligatures w14:val="none"/>
+        </w:rPr>
+      </w:pPr>
+      <w:r>
+        <w:rPr>
+          <w:rFonts w:eastAsia="Times New Roman"/>
+          <w:color w:val="auto"/>
+          <w14:ligatures w14:val="none"/>
+        </w:rPr>
+        <w:t>Exploring this concept further would involve technical design discussions around integrating GPT with Linux systems, data storage formats, retrieval algorithms, and ensuring user privacy and data security throughout the process.</w:t>
+      </w:r>
+    </w:p>
+    <w:p>
+      <w:pPr>
+        <w:rPr>
+          <w:rFonts w:eastAsia="Times New Roman"/>
+          <w:color w:val="auto"/>
+          <w14:ligatures w14:val="none"/>
+        </w:rPr>
+      </w:pPr>
+      <w:r>
+        <w:rPr>
+          <w:rFonts w:eastAsia="Times New Roman"/>
+          <w:color w:val="auto"/>
+          <w14:ligatures w14:val="none"/>
+        </w:rPr>
+        <w:fldChar w:fldCharType="begin"/>
+      </w:r>
+      <w:r>
+        <w:rPr>
+          <w:rFonts w:eastAsia="Times New Roman"/>
+          <w:color w:val="auto"/>
+          <w14:ligatures w14:val="none"/>
+        </w:rPr>
+        <w:instrText xml:space="preserve"> INCLUDEPICTURE "https://s.gravatar.com/avatar/73f3dcc0ad50aa67b3625ff32e08b796?s=480&amp;r=pg&amp;d=https%3A%2F%2Fcdn.auth0.com%2Favatars%2Fse.png" \* MERGEFORMATINET </w:instrText>
+      </w:r>
+      <w:r>
+        <w:rPr>
+          <w:rFonts w:eastAsia="Times New Roman"/>
+          <w:color w:val="auto"/>
+          <w14:ligatures w14:val="none"/>
+        </w:rPr>
+        <w:fldChar w:fldCharType="separate"/>
+      </w:r>
+      <w:r>
+        <w:rPr>
+          <w:rFonts w:eastAsia="Times New Roman"/>
+          <w:noProof/>
+          <w:color w:val="auto"/>
+          <w14:ligatures w14:val="none"/>
+        </w:rPr>
+        <w:drawing>
+          <wp:inline distT="0" distB="0" distL="0" distR="0" wp14:anchorId="20011D99" wp14:editId="65F3903C">
+            <wp:extent cx="306705" cy="306705"/>
+            <wp:effectExtent l="0" t="0" r="0" b="0"/>
+            <wp:docPr id="2104386842" name="Picture 6" descr="User"/>
+            <wp:cNvGraphicFramePr>
+              <a:graphicFrameLocks xmlns:a="http://schemas.openxmlformats.org/drawingml/2006/main" noChangeAspect="1"/>
+            </wp:cNvGraphicFramePr>
+            <a:graphic xmlns:a="http://schemas.openxmlformats.org/drawingml/2006/main">
+              <a:graphicData uri="http://schemas.openxmlformats.org/drawingml/2006/picture">
+                <pic:pic xmlns:pic="http://schemas.openxmlformats.org/drawingml/2006/picture">
+                  <pic:nvPicPr>
+                    <pic:cNvPr id="0" name="Picture 20" descr="User"/>
+                    <pic:cNvPicPr>
+                      <a:picLocks noChangeAspect="1" noChangeArrowheads="1"/>
+                    </pic:cNvPicPr>
+                  </pic:nvPicPr>
+                  <pic:blipFill>
+                    <a:blip r:embed="rId5" cstate="print">
+                      <a:extLst>
+                        <a:ext uri="{28A0092B-C50C-407E-A947-70E740481C1C}">
+                          <a14:useLocalDpi xmlns:a14="http://schemas.microsoft.com/office/drawing/2010/main" val="0"/>
+                        </a:ext>
+                      </a:extLst>
+                    </a:blip>
+                    <a:srcRect/>
+                    <a:stretch>
+                      <a:fillRect/>
+                    </a:stretch>
+                  </pic:blipFill>
+                  <pic:spPr bwMode="auto">
+                    <a:xfrm>
+                      <a:off x="0" y="0"/>
+                      <a:ext cx="306705" cy="306705"/>
+                    </a:xfrm>
+                    <a:prstGeom prst="rect">
+                      <a:avLst/>
+                    </a:prstGeom>
+                    <a:noFill/>
+                    <a:ln>
+                      <a:noFill/>
+                    </a:ln>
+                  </pic:spPr>
+                </pic:pic>
+              </a:graphicData>
+            </a:graphic>
+          </wp:inline>
+        </w:drawing>
+      </w:r>
+      <w:r>
+        <w:rPr>
+          <w:rFonts w:eastAsia="Times New Roman"/>
+          <w:color w:val="auto"/>
+          <w14:ligatures w14:val="none"/>
+        </w:rPr>
+        <w:fldChar w:fldCharType="end"/>
+      </w:r>
+    </w:p>
+    <w:p>
+      <w:pPr>
+        <w:rPr>
+          <w:rFonts w:eastAsia="Times New Roman"/>
+          <w:b/>
+          <w:bCs/>
+          <w:color w:val="auto"/>
+          <w14:ligatures w14:val="none"/>
+        </w:rPr>
+      </w:pPr>
+      <w:r>
+        <w:rPr>
+          <w:rFonts w:eastAsia="Times New Roman"/>
+          <w:b/>
+          <w:bCs/>
+          <w:color w:val="auto"/>
+          <w14:ligatures w14:val="none"/>
+        </w:rPr>
+        <w:t>You</w:t>
+      </w:r>
+    </w:p>
+    <w:p>
+      <w:pPr>
+        <w:rPr>
+          <w:rFonts w:eastAsia="Times New Roman"/>
+          <w:color w:val="auto"/>
+          <w14:ligatures w14:val="none"/>
+        </w:rPr>
+      </w:pPr>
+      <w:r>
+        <w:rPr>
+          <w:rFonts w:eastAsia="Times New Roman"/>
+          <w:color w:val="auto"/>
+          <w14:ligatures w14:val="none"/>
+        </w:rPr>
+        <w:t xml:space="preserve">It could be databased using </w:t>
+      </w:r>
+      <w:proofErr w:type="spellStart"/>
+      <w:r>
+        <w:rPr>
+          <w:rFonts w:eastAsia="Times New Roman"/>
+          <w:color w:val="auto"/>
+          <w14:ligatures w14:val="none"/>
+        </w:rPr>
+        <w:t>sqllite</w:t>
+      </w:r>
+      <w:proofErr w:type="spellEnd"/>
+      <w:r>
+        <w:rPr>
+          <w:rFonts w:eastAsia="Times New Roman"/>
+          <w:color w:val="auto"/>
+          <w14:ligatures w14:val="none"/>
+        </w:rPr>
+        <w:t xml:space="preserve"> for all I care, a flat </w:t>
+      </w:r>
+      <w:proofErr w:type="spellStart"/>
+      <w:r>
+        <w:rPr>
+          <w:rFonts w:eastAsia="Times New Roman"/>
+          <w:color w:val="auto"/>
+          <w14:ligatures w14:val="none"/>
+        </w:rPr>
+        <w:t>jsonl</w:t>
+      </w:r>
+      <w:proofErr w:type="spellEnd"/>
+      <w:r>
+        <w:rPr>
+          <w:rFonts w:eastAsia="Times New Roman"/>
+          <w:color w:val="auto"/>
+          <w14:ligatures w14:val="none"/>
+        </w:rPr>
+        <w:t xml:space="preserve"> file is fully capable of doing it too. A feature called transcripts needs to be created with gives a model full </w:t>
+      </w:r>
+      <w:proofErr w:type="spellStart"/>
+      <w:r>
+        <w:rPr>
+          <w:rFonts w:eastAsia="Times New Roman"/>
+          <w:color w:val="auto"/>
+          <w14:ligatures w14:val="none"/>
+        </w:rPr>
+        <w:t>accesss</w:t>
+      </w:r>
+      <w:proofErr w:type="spellEnd"/>
+      <w:r>
+        <w:rPr>
+          <w:rFonts w:eastAsia="Times New Roman"/>
+          <w:color w:val="auto"/>
+          <w14:ligatures w14:val="none"/>
+        </w:rPr>
+        <w:t xml:space="preserve"> to your full accounts AI transcripts for reference by any model they own at any given time.</w:t>
+      </w:r>
+    </w:p>
+    <w:p>
+      <w:pPr>
+        <w:rPr>
+          <w:rFonts w:eastAsia="Times New Roman"/>
+          <w:color w:val="auto"/>
+          <w14:ligatures w14:val="none"/>
+        </w:rPr>
+      </w:pPr>
+      <w:proofErr w:type="spellStart"/>
+      <w:r>
+        <w:rPr>
+          <w:rFonts w:eastAsia="Times New Roman"/>
+          <w:color w:val="auto"/>
+          <w14:ligatures w14:val="none"/>
+        </w:rPr>
+        <w:t>ChatGPT</w:t>
+      </w:r>
+      <w:proofErr w:type="spellEnd"/>
+    </w:p>
+    <w:p>
+      <w:pPr>
+        <w:rPr>
+          <w:rFonts w:eastAsia="Times New Roman"/>
+          <w:b/>
+          <w:bCs/>
+          <w:color w:val="auto"/>
+          <w14:ligatures w14:val="none"/>
+        </w:rPr>
+      </w:pPr>
+      <w:r>
+        <w:rPr>
+          <w:rFonts w:eastAsia="Times New Roman"/>
+          <w:b/>
+          <w:bCs/>
+          <w:color w:val="auto"/>
+          <w14:ligatures w14:val="none"/>
+        </w:rPr>
+        <w:t>GPT Builder</w:t>
+      </w:r>
+    </w:p>
+    <w:p>
+      <w:pPr>
+        <w:rPr>
+          <w:rFonts w:eastAsia="Times New Roman"/>
+          <w:color w:val="auto"/>
+          <w14:ligatures w14:val="none"/>
+        </w:rPr>
+      </w:pPr>
+      <w:r>
+        <w:rPr>
+          <w:rFonts w:eastAsia="Times New Roman"/>
+          <w:color w:val="auto"/>
+          <w14:ligatures w14:val="none"/>
+        </w:rPr>
+        <w:t>The concept of creating a "Transcripts" feature to give models full access to your account's AI transcripts for reference, managed through a SQLite database or a flat JSONL file, is a practical and innovative solution to enhance the memory capabilities of AI models. This approach would allow models to reference past interactions, providing a richer, more contextual experience by drawing on previous conversations and work.</w:t>
+      </w:r>
+    </w:p>
+    <w:p>
+      <w:pPr>
+        <w:rPr>
+          <w:rFonts w:eastAsia="Times New Roman"/>
+          <w:color w:val="auto"/>
+          <w14:ligatures w14:val="none"/>
+        </w:rPr>
+      </w:pPr>
+      <w:r>
+        <w:rPr>
+          <w:rFonts w:eastAsia="Times New Roman"/>
+          <w:color w:val="auto"/>
+          <w14:ligatures w14:val="none"/>
+        </w:rPr>
+        <w:t>SQLite, being a lightweight, file-based database, offers a simple yet efficient way to store and query large amounts of data. A flat JSONL file, where each line is a separate JSON object, could also serve as an easily accessible format for storing transcripts. Both methods provide the flexibility and speed needed for real-time data retrieval and analysis, making them suitable for integrating with AI models to enhance their contextual understanding.</w:t>
+      </w:r>
+    </w:p>
+    <w:p>
+      <w:pPr>
+        <w:rPr>
+          <w:rFonts w:eastAsia="Times New Roman"/>
+          <w:color w:val="auto"/>
+          <w14:ligatures w14:val="none"/>
+        </w:rPr>
+      </w:pPr>
+      <w:r>
+        <w:rPr>
+          <w:rFonts w:eastAsia="Times New Roman"/>
+          <w:color w:val="auto"/>
+          <w14:ligatures w14:val="none"/>
+        </w:rPr>
+        <w:t xml:space="preserve">Implementing such a feature would require careful consideration of data structuring, indexing for efficient searches, and mechanisms to ensure privacy and security, especially in handling sensitive or personal information. By enabling </w:t>
+      </w:r>
+      <w:r>
+        <w:rPr>
+          <w:rFonts w:eastAsia="Times New Roman"/>
+          <w:color w:val="auto"/>
+          <w14:ligatures w14:val="none"/>
+        </w:rPr>
+        <w:lastRenderedPageBreak/>
+        <w:t>AI models to access a structured repository of past interactions, users could benefit from continuity in their conversations and projects, significantly improving the user experience.</w:t>
+      </w:r>
+    </w:p>
+    <w:p>
+      <w:pPr>
+        <w:rPr>
+          <w:rFonts w:eastAsia="Times New Roman"/>
+          <w:color w:val="auto"/>
+          <w14:ligatures w14:val="none"/>
+        </w:rPr>
+      </w:pPr>
+      <w:r>
+        <w:rPr>
+          <w:rFonts w:eastAsia="Times New Roman"/>
+          <w:color w:val="auto"/>
+          <w14:ligatures w14:val="none"/>
+        </w:rPr>
+        <w:t>Exploring this further could involve technical discussions on database schema design, data retrieval algorithms, and integration techniques to seamlessly connect the AI models with the data storage solution. Additionally, developing a clear policy framework to govern data access and protect user privacy will be essential in realizing this feature.</w:t>
+      </w:r>
+    </w:p>
+    <w:p>
+      <w:pPr>
+        <w:rPr>
+          <w:rFonts w:eastAsia="Times New Roman"/>
+          <w:color w:val="auto"/>
+          <w14:ligatures w14:val="none"/>
+        </w:rPr>
+      </w:pPr>
+      <w:r>
+        <w:rPr>
+          <w:rFonts w:eastAsia="Times New Roman"/>
+          <w:color w:val="auto"/>
+          <w14:ligatures w14:val="none"/>
+        </w:rPr>
+        <w:fldChar w:fldCharType="begin"/>
+      </w:r>
+      <w:r>
+        <w:rPr>
+          <w:rFonts w:eastAsia="Times New Roman"/>
+          <w:color w:val="auto"/>
+          <w14:ligatures w14:val="none"/>
+        </w:rPr>
+        <w:instrText xml:space="preserve"> INCLUDEPICTURE "https://s.gravatar.com/avatar/73f3dcc0ad50aa67b3625ff32e08b796?s=480&amp;r=pg&amp;d=https%3A%2F%2Fcdn.auth0.com%2Favatars%2Fse.png" \* MERGEFORMATINET </w:instrText>
+      </w:r>
+      <w:r>
+        <w:rPr>
+          <w:rFonts w:eastAsia="Times New Roman"/>
+          <w:color w:val="auto"/>
+          <w14:ligatures w14:val="none"/>
+        </w:rPr>
+        <w:fldChar w:fldCharType="separate"/>
+      </w:r>
+      <w:r>
+        <w:rPr>
+          <w:rFonts w:eastAsia="Times New Roman"/>
+          <w:noProof/>
+          <w:color w:val="auto"/>
+          <w14:ligatures w14:val="none"/>
+        </w:rPr>
+        <w:drawing>
+          <wp:inline distT="0" distB="0" distL="0" distR="0" wp14:anchorId="65D9282F" wp14:editId="6D2CACF1">
+            <wp:extent cx="306705" cy="306705"/>
+            <wp:effectExtent l="0" t="0" r="0" b="0"/>
+            <wp:docPr id="823652981" name="Picture 5" descr="User"/>
+            <wp:cNvGraphicFramePr>
+              <a:graphicFrameLocks xmlns:a="http://schemas.openxmlformats.org/drawingml/2006/main" noChangeAspect="1"/>
+            </wp:cNvGraphicFramePr>
+            <a:graphic xmlns:a="http://schemas.openxmlformats.org/drawingml/2006/main">
+              <a:graphicData uri="http://schemas.openxmlformats.org/drawingml/2006/picture">
+                <pic:pic xmlns:pic="http://schemas.openxmlformats.org/drawingml/2006/picture">
+                  <pic:nvPicPr>
+                    <pic:cNvPr id="0" name="Picture 21" descr="User"/>
+                    <pic:cNvPicPr>
+                      <a:picLocks noChangeAspect="1" noChangeArrowheads="1"/>
+                    </pic:cNvPicPr>
+                  </pic:nvPicPr>
+                  <pic:blipFill>
+                    <a:blip r:embed="rId5" cstate="print">
+                      <a:extLst>
+                        <a:ext uri="{28A0092B-C50C-407E-A947-70E740481C1C}">
+                          <a14:useLocalDpi xmlns:a14="http://schemas.microsoft.com/office/drawing/2010/main" val="0"/>
+                        </a:ext>
+                      </a:extLst>
+                    </a:blip>
+                    <a:srcRect/>
+                    <a:stretch>
+                      <a:fillRect/>
+                    </a:stretch>
+                  </pic:blipFill>
+                  <pic:spPr bwMode="auto">
+                    <a:xfrm>
+                      <a:off x="0" y="0"/>
+                      <a:ext cx="306705" cy="306705"/>
+                    </a:xfrm>
+                    <a:prstGeom prst="rect">
+                      <a:avLst/>
+                    </a:prstGeom>
+                    <a:noFill/>
+                    <a:ln>
+                      <a:noFill/>
+                    </a:ln>
+                  </pic:spPr>
+                </pic:pic>
+              </a:graphicData>
+            </a:graphic>
+          </wp:inline>
+        </w:drawing>
+      </w:r>
+      <w:r>
+        <w:rPr>
+          <w:rFonts w:eastAsia="Times New Roman"/>
+          <w:color w:val="auto"/>
+          <w14:ligatures w14:val="none"/>
+        </w:rPr>
+        <w:fldChar w:fldCharType="end"/>
+      </w:r>
+    </w:p>
+    <w:p>
+      <w:pPr>
+        <w:rPr>
+          <w:rFonts w:eastAsia="Times New Roman"/>
+          <w:b/>
+          <w:bCs/>
+          <w:color w:val="auto"/>
+          <w14:ligatures w14:val="none"/>
+        </w:rPr>
+      </w:pPr>
+      <w:r>
+        <w:rPr>
+          <w:rFonts w:eastAsia="Times New Roman"/>
+          <w:b/>
+          <w:bCs/>
+          <w:color w:val="auto"/>
+          <w14:ligatures w14:val="none"/>
+        </w:rPr>
+        <w:t>You</w:t>
+      </w:r>
+    </w:p>
+    <w:p>
+      <w:pPr>
+        <w:rPr>
+          <w:rFonts w:eastAsia="Times New Roman"/>
+          <w:color w:val="auto"/>
+          <w14:ligatures w14:val="none"/>
+        </w:rPr>
+      </w:pPr>
+      <w:r>
+        <w:rPr>
+          <w:rFonts w:eastAsia="Times New Roman"/>
+          <w:color w:val="auto"/>
+          <w14:ligatures w14:val="none"/>
+        </w:rPr>
+        <w:t xml:space="preserve">I would create a user directory for each new user, </w:t>
+      </w:r>
+      <w:proofErr w:type="spellStart"/>
+      <w:r>
+        <w:rPr>
+          <w:rFonts w:eastAsia="Times New Roman"/>
+          <w:color w:val="auto"/>
+          <w14:ligatures w14:val="none"/>
+        </w:rPr>
+        <w:t>simliar</w:t>
+      </w:r>
+      <w:proofErr w:type="spellEnd"/>
+      <w:r>
+        <w:rPr>
+          <w:rFonts w:eastAsia="Times New Roman"/>
+          <w:color w:val="auto"/>
+          <w14:ligatures w14:val="none"/>
+        </w:rPr>
+        <w:t xml:space="preserve"> to webhosting in the old days. Customer gets </w:t>
+      </w:r>
+      <w:proofErr w:type="spellStart"/>
+      <w:r>
+        <w:rPr>
+          <w:rFonts w:eastAsia="Times New Roman"/>
+          <w:color w:val="auto"/>
+          <w14:ligatures w14:val="none"/>
+        </w:rPr>
+        <w:t>ssh</w:t>
+      </w:r>
+      <w:proofErr w:type="spellEnd"/>
+      <w:r>
+        <w:rPr>
+          <w:rFonts w:eastAsia="Times New Roman"/>
+          <w:color w:val="auto"/>
+          <w14:ligatures w14:val="none"/>
+        </w:rPr>
+        <w:t xml:space="preserve"> </w:t>
+      </w:r>
+      <w:proofErr w:type="spellStart"/>
+      <w:r>
+        <w:rPr>
+          <w:rFonts w:eastAsia="Times New Roman"/>
+          <w:color w:val="auto"/>
+          <w14:ligatures w14:val="none"/>
+        </w:rPr>
+        <w:t>accesss</w:t>
+      </w:r>
+      <w:proofErr w:type="spellEnd"/>
+      <w:r>
+        <w:rPr>
+          <w:rFonts w:eastAsia="Times New Roman"/>
+          <w:color w:val="auto"/>
+          <w14:ligatures w14:val="none"/>
+        </w:rPr>
+        <w:t xml:space="preserve"> to that account, and the AI gets a directory inside called models. Inside that models directory would be all the helpers and ai created by the user on a NAS backend.</w:t>
+      </w:r>
+    </w:p>
+    <w:p>
+      <w:pPr>
+        <w:rPr>
+          <w:rFonts w:eastAsia="Times New Roman"/>
+          <w:color w:val="auto"/>
+          <w14:ligatures w14:val="none"/>
+        </w:rPr>
+      </w:pPr>
+      <w:proofErr w:type="spellStart"/>
+      <w:r>
+        <w:rPr>
+          <w:rFonts w:eastAsia="Times New Roman"/>
+          <w:color w:val="auto"/>
+          <w14:ligatures w14:val="none"/>
+        </w:rPr>
+        <w:t>ChatGPT</w:t>
+      </w:r>
+      <w:proofErr w:type="spellEnd"/>
+    </w:p>
+    <w:p>
+      <w:pPr>
+        <w:rPr>
+          <w:rFonts w:eastAsia="Times New Roman"/>
+          <w:b/>
+          <w:bCs/>
+          <w:color w:val="auto"/>
+          <w14:ligatures w14:val="none"/>
+        </w:rPr>
+      </w:pPr>
+      <w:r>
+        <w:rPr>
+          <w:rFonts w:eastAsia="Times New Roman"/>
+          <w:b/>
+          <w:bCs/>
+          <w:color w:val="auto"/>
+          <w14:ligatures w14:val="none"/>
+        </w:rPr>
+        <w:t>GPT Builder</w:t>
+      </w:r>
+    </w:p>
+    <w:p>
+      <w:pPr>
+        <w:rPr>
+          <w:rFonts w:eastAsia="Times New Roman"/>
+          <w:color w:val="auto"/>
+          <w14:ligatures w14:val="none"/>
+        </w:rPr>
+      </w:pPr>
+      <w:r>
+        <w:rPr>
+          <w:rFonts w:eastAsia="Times New Roman"/>
+          <w:color w:val="auto"/>
+          <w14:ligatures w14:val="none"/>
+        </w:rPr>
+        <w:t>The idea of creating a user-specific directory for each new user, akin to old-school web hosting practices, where each customer gets SSH access to their account, and an AI gets a directory called "models" within, is a strategic approach to managing AI models and their associated data. Placing these in a NAS (Network Attached Storage) backend ensures scalable and secure storage solutions, accessible both to the user for management and customization, and to the AI for operational purposes.</w:t>
+      </w:r>
+    </w:p>
+    <w:p>
+      <w:pPr>
+        <w:rPr>
+          <w:rFonts w:eastAsia="Times New Roman"/>
+          <w:color w:val="auto"/>
+          <w14:ligatures w14:val="none"/>
+        </w:rPr>
+      </w:pPr>
+      <w:r>
+        <w:rPr>
+          <w:rFonts w:eastAsia="Times New Roman"/>
+          <w:color w:val="auto"/>
+          <w14:ligatures w14:val="none"/>
+        </w:rPr>
+        <w:t>This structure not only facilitates user autonomy in managing their AI models and helpers but also aligns with best practices in data security and isolation. Each user's directory serves as a personalized workspace, with the "models" directory acting as a repository for AI creations, ensuring that all user-generated models and data are stored securely and are easily accessible for both the user and AI processes.</w:t>
+      </w:r>
+    </w:p>
+    <w:p>
+      <w:pPr>
+        <w:rPr>
+          <w:rFonts w:eastAsia="Times New Roman"/>
+          <w:color w:val="auto"/>
+          <w14:ligatures w14:val="none"/>
+        </w:rPr>
+      </w:pPr>
+      <w:r>
+        <w:rPr>
+          <w:rFonts w:eastAsia="Times New Roman"/>
+          <w:color w:val="auto"/>
+          <w14:ligatures w14:val="none"/>
+        </w:rPr>
+        <w:t>Implementing such a system would involve:</w:t>
+      </w:r>
+    </w:p>
+    <w:p>
+      <w:pPr>
+        <w:rPr>
+          <w:rFonts w:eastAsia="Times New Roman"/>
+          <w:color w:val="auto"/>
+          <w14:ligatures w14:val="none"/>
+        </w:rPr>
+      </w:pPr>
+      <w:r>
+        <w:rPr>
+          <w:rFonts w:eastAsia="Times New Roman"/>
+          <w:b/>
+          <w:bCs/>
+          <w:color w:val="auto"/>
+          <w:bdr w:val="single" w:sz="2" w:space="0" w:color="E3E3E3" w:frame="1"/>
+          <w14:ligatures w14:val="none"/>
+        </w:rPr>
+        <w:t>User Management</w:t>
+      </w:r>
+      <w:r>
+        <w:rPr>
+          <w:rFonts w:eastAsia="Times New Roman"/>
+          <w:color w:val="auto"/>
+          <w14:ligatures w14:val="none"/>
+        </w:rPr>
+        <w:t>: Creating and managing user-specific directories and SSH access, ensuring each user has a secure, isolated environment for their AI activities.</w:t>
+      </w:r>
+    </w:p>
+    <w:p>
+      <w:pPr>
+        <w:rPr>
+          <w:rFonts w:eastAsia="Times New Roman"/>
+          <w:color w:val="auto"/>
+          <w14:ligatures w14:val="none"/>
+        </w:rPr>
+      </w:pPr>
+      <w:r>
+        <w:rPr>
+          <w:rFonts w:eastAsia="Times New Roman"/>
+          <w:b/>
+          <w:bCs/>
+          <w:color w:val="auto"/>
+          <w:bdr w:val="single" w:sz="2" w:space="0" w:color="E3E3E3" w:frame="1"/>
+          <w14:ligatures w14:val="none"/>
+        </w:rPr>
+        <w:t>NAS Backend Integration</w:t>
+      </w:r>
+      <w:r>
+        <w:rPr>
+          <w:rFonts w:eastAsia="Times New Roman"/>
+          <w:color w:val="auto"/>
+          <w14:ligatures w14:val="none"/>
+        </w:rPr>
+        <w:t>: Leveraging NAS for efficient, scalable storage solutions, allowing for the centralized management of AI models and data while ensuring high availability and redundancy.</w:t>
+      </w:r>
+    </w:p>
+    <w:p>
+      <w:pPr>
+        <w:rPr>
+          <w:rFonts w:eastAsia="Times New Roman"/>
+          <w:color w:val="auto"/>
+          <w14:ligatures w14:val="none"/>
+        </w:rPr>
+      </w:pPr>
+      <w:r>
+        <w:rPr>
+          <w:rFonts w:eastAsia="Times New Roman"/>
+          <w:b/>
+          <w:bCs/>
+          <w:color w:val="auto"/>
+          <w:bdr w:val="single" w:sz="2" w:space="0" w:color="E3E3E3" w:frame="1"/>
+          <w14:ligatures w14:val="none"/>
+        </w:rPr>
+        <w:t>Security Measures</w:t>
+      </w:r>
+      <w:r>
+        <w:rPr>
+          <w:rFonts w:eastAsia="Times New Roman"/>
+          <w:color w:val="auto"/>
+          <w14:ligatures w14:val="none"/>
+        </w:rPr>
+        <w:t>: Ensuring robust security measures are in place for SSH access and NAS storage, protecting against unauthorized access and data breaches.</w:t>
+      </w:r>
+    </w:p>
+    <w:p>
+      <w:pPr>
+        <w:rPr>
+          <w:rFonts w:eastAsia="Times New Roman"/>
+          <w:color w:val="auto"/>
+          <w14:ligatures w14:val="none"/>
+        </w:rPr>
+      </w:pPr>
+      <w:r>
+        <w:rPr>
+          <w:rFonts w:eastAsia="Times New Roman"/>
+          <w:color w:val="auto"/>
+          <w14:ligatures w14:val="none"/>
+        </w:rPr>
+        <w:t>This approach provides a solid foundation for personalized, secure AI model management and development, catering to the needs of individual users while maintaining high standards of data privacy and security. How can we further refine or implement this system to enhance user experience and operational efficiency?</w:t>
+      </w:r>
+    </w:p>
+    <w:p>
+      <w:pPr>
+        <w:rPr>
+          <w:rFonts w:eastAsia="Times New Roman"/>
+          <w:color w:val="auto"/>
+          <w14:ligatures w14:val="none"/>
+        </w:rPr>
+      </w:pPr>
+      <w:r>
+        <w:rPr>
+          <w:rFonts w:eastAsia="Times New Roman"/>
+          <w:color w:val="auto"/>
+          <w14:ligatures w14:val="none"/>
+        </w:rPr>
+        <w:fldChar w:fldCharType="begin"/>
+      </w:r>
+      <w:r>
+        <w:rPr>
+          <w:rFonts w:eastAsia="Times New Roman"/>
+          <w:color w:val="auto"/>
+          <w14:ligatures w14:val="none"/>
+        </w:rPr>
+        <w:instrText xml:space="preserve"> INCLUDEPICTURE "https://s.gravatar.com/avatar/73f3dcc0ad50aa67b3625ff32e08b796?s=480&amp;r=pg&amp;d=https%3A%2F%2Fcdn.auth0.com%2Favatars%2Fse.png" \* MERGEFORMATINET </w:instrText>
+      </w:r>
+      <w:r>
+        <w:rPr>
+          <w:rFonts w:eastAsia="Times New Roman"/>
+          <w:color w:val="auto"/>
+          <w14:ligatures w14:val="none"/>
+        </w:rPr>
+        <w:fldChar w:fldCharType="separate"/>
+      </w:r>
+      <w:r>
+        <w:rPr>
+          <w:rFonts w:eastAsia="Times New Roman"/>
+          <w:noProof/>
+          <w:color w:val="auto"/>
+          <w14:ligatures w14:val="none"/>
+        </w:rPr>
+        <w:drawing>
+          <wp:inline distT="0" distB="0" distL="0" distR="0" wp14:anchorId="56E7765A" wp14:editId="647B6709">
+            <wp:extent cx="306705" cy="306705"/>
+            <wp:effectExtent l="0" t="0" r="0" b="0"/>
+            <wp:docPr id="874672336" name="Picture 4" descr="User"/>
+            <wp:cNvGraphicFramePr>
+              <a:graphicFrameLocks xmlns:a="http://schemas.openxmlformats.org/drawingml/2006/main" noChangeAspect="1"/>
+            </wp:cNvGraphicFramePr>
+            <a:graphic xmlns:a="http://schemas.openxmlformats.org/drawingml/2006/main">
+              <a:graphicData uri="http://schemas.openxmlformats.org/drawingml/2006/picture">
+                <pic:pic xmlns:pic="http://schemas.openxmlformats.org/drawingml/2006/picture">
+                  <pic:nvPicPr>
+                    <pic:cNvPr id="0" name="Picture 22" descr="User"/>
+                    <pic:cNvPicPr>
+                      <a:picLocks noChangeAspect="1" noChangeArrowheads="1"/>
+                    </pic:cNvPicPr>
+                  </pic:nvPicPr>
+                  <pic:blipFill>
+                    <a:blip r:embed="rId5" cstate="print">
+                      <a:extLst>
+                        <a:ext uri="{28A0092B-C50C-407E-A947-70E740481C1C}">
+                          <a14:useLocalDpi xmlns:a14="http://schemas.microsoft.com/office/drawing/2010/main" val="0"/>
+                        </a:ext>
+                      </a:extLst>
+                    </a:blip>
+                    <a:srcRect/>
+                    <a:stretch>
+                      <a:fillRect/>
+                    </a:stretch>
+                  </pic:blipFill>
+                  <pic:spPr bwMode="auto">
+                    <a:xfrm>
+                      <a:off x="0" y="0"/>
+                      <a:ext cx="306705" cy="306705"/>
+                    </a:xfrm>
+                    <a:prstGeom prst="rect">
+                      <a:avLst/>
+                    </a:prstGeom>
+                    <a:noFill/>
+                    <a:ln>
+                      <a:noFill/>
+                    </a:ln>
+                  </pic:spPr>
+                </pic:pic>
+              </a:graphicData>
+            </a:graphic>
+          </wp:inline>
+        </w:drawing>
+      </w:r>
+      <w:r>
+        <w:rPr>
+          <w:rFonts w:eastAsia="Times New Roman"/>
+          <w:color w:val="auto"/>
+          <w14:ligatures w14:val="none"/>
+        </w:rPr>
+        <w:fldChar w:fldCharType="end"/>
+      </w:r>
+    </w:p>
+    <w:p>
+      <w:pPr>
+        <w:rPr>
+          <w:rFonts w:eastAsia="Times New Roman"/>
+          <w:b/>
+          <w:bCs/>
+          <w:color w:val="auto"/>
+          <w14:ligatures w14:val="none"/>
+        </w:rPr>
+      </w:pPr>
+      <w:r>
+        <w:rPr>
+          <w:rFonts w:eastAsia="Times New Roman"/>
+          <w:b/>
+          <w:bCs/>
+          <w:color w:val="auto"/>
+          <w14:ligatures w14:val="none"/>
+        </w:rPr>
+        <w:t>You</w:t>
+      </w:r>
+    </w:p>
+    <w:p>
+      <w:pPr>
+        <w:rPr>
+          <w:rFonts w:eastAsia="Times New Roman"/>
+          <w:color w:val="auto"/>
+          <w14:ligatures w14:val="none"/>
+        </w:rPr>
+      </w:pPr>
+      <w:r>
+        <w:rPr>
+          <w:rFonts w:eastAsia="Times New Roman"/>
+          <w:color w:val="auto"/>
+          <w14:ligatures w14:val="none"/>
+        </w:rPr>
+        <w:t>And gives them access to all their files which can be presented in the control panel for download too. Including their models and suggested ways to run them yourself if you want.</w:t>
+      </w:r>
+    </w:p>
+    <w:p>
+      <w:pPr>
+        <w:rPr>
+          <w:rFonts w:eastAsia="Times New Roman"/>
+          <w:color w:val="auto"/>
+          <w14:ligatures w14:val="none"/>
+        </w:rPr>
+      </w:pPr>
+      <w:proofErr w:type="spellStart"/>
+      <w:r>
+        <w:rPr>
+          <w:rFonts w:eastAsia="Times New Roman"/>
+          <w:color w:val="auto"/>
+          <w14:ligatures w14:val="none"/>
+        </w:rPr>
+        <w:t>ChatGPT</w:t>
+      </w:r>
+      <w:proofErr w:type="spellEnd"/>
+    </w:p>
+    <w:p>
+      <w:pPr>
+        <w:rPr>
+          <w:rFonts w:eastAsia="Times New Roman"/>
+          <w:b/>
+          <w:bCs/>
+          <w:color w:val="auto"/>
+          <w14:ligatures w14:val="none"/>
+        </w:rPr>
+      </w:pPr>
+      <w:r>
+        <w:rPr>
+          <w:rFonts w:eastAsia="Times New Roman"/>
+          <w:b/>
+          <w:bCs/>
+          <w:color w:val="auto"/>
+          <w14:ligatures w14:val="none"/>
+        </w:rPr>
+        <w:t>GPT Builder</w:t>
+      </w:r>
+    </w:p>
+    <w:p>
+      <w:pPr>
+        <w:rPr>
+          <w:rFonts w:eastAsia="Times New Roman"/>
+          <w:color w:val="auto"/>
+          <w14:ligatures w14:val="none"/>
+        </w:rPr>
+      </w:pPr>
+      <w:r>
+        <w:rPr>
+          <w:rFonts w:eastAsia="Times New Roman"/>
+          <w:color w:val="auto"/>
+          <w14:ligatures w14:val="none"/>
+        </w:rPr>
+        <w:t>Creating a user directory for each new user, similar to traditional web hosting, where the customer has SSH access, and within this, a "models" directory for AI and helper models stored on a NAS backend, aligns with ensuring user autonomy and security. Providing users access to all their files, including models, through a control panel, where they can download and manage their resources, enhances transparency and control.</w:t>
+      </w:r>
+    </w:p>
+    <w:p>
+      <w:pPr>
+        <w:rPr>
+          <w:rFonts w:eastAsia="Times New Roman"/>
+          <w:color w:val="auto"/>
+          <w14:ligatures w14:val="none"/>
+        </w:rPr>
+      </w:pPr>
+      <w:r>
+        <w:rPr>
+          <w:rFonts w:eastAsia="Times New Roman"/>
+          <w:color w:val="auto"/>
+          <w14:ligatures w14:val="none"/>
+        </w:rPr>
+        <w:t>Including suggestions on how to run models independently offers users the flexibility to leverage their AI creations in various environments, fostering innovation and personalized use cases. This setup not only ensures data privacy and security by isolating user data but also supports scalability and accessibility through NAS backend solutions.</w:t>
+      </w:r>
+    </w:p>
+    <w:p>
+      <w:pPr>
+        <w:rPr>
+          <w:rFonts w:eastAsia="Times New Roman"/>
+          <w:color w:val="auto"/>
+          <w14:ligatures w14:val="none"/>
+        </w:rPr>
+      </w:pPr>
+      <w:r>
+        <w:rPr>
+          <w:rFonts w:eastAsia="Times New Roman"/>
+          <w:color w:val="auto"/>
+          <w14:ligatures w14:val="none"/>
+        </w:rPr>
+        <w:t>This approach necessitates a comprehensive system design that encompasses user management, secure SSH access, NAS integration for scalable storage, and a user-friendly control panel interface for easy access and management of files and models. Implementing such a system would require careful planning and robust infrastructure to ensure security, efficiency, and user satisfaction.</w:t>
+      </w:r>
+    </w:p>
+    <w:p>
+      <w:pPr>
+        <w:rPr>
+          <w:rFonts w:eastAsia="Times New Roman"/>
+          <w:color w:val="auto"/>
+          <w14:ligatures w14:val="none"/>
+        </w:rPr>
+      </w:pPr>
+      <w:r>
+        <w:rPr>
+          <w:rFonts w:eastAsia="Times New Roman"/>
+          <w:color w:val="auto"/>
+          <w14:ligatures w14:val="none"/>
+        </w:rPr>
+        <w:t xml:space="preserve">Exploring this idea further involves technical discussions around infrastructure architecture, data privacy, security protocols, and the development of intuitive user interfaces for the control panel to manage AI models and </w:t>
+      </w:r>
+      <w:r>
+        <w:rPr>
+          <w:rFonts w:eastAsia="Times New Roman"/>
+          <w:color w:val="auto"/>
+          <w14:ligatures w14:val="none"/>
+        </w:rPr>
+        <w:lastRenderedPageBreak/>
+        <w:t>associated data effectively. How can we further refine or implement this concept to enhance the user experience and operational efficiency?</w:t>
+      </w:r>
+    </w:p>
+    <w:p>
+      <w:pPr>
+        <w:rPr>
+          <w:rFonts w:eastAsia="Times New Roman"/>
+          <w:color w:val="auto"/>
+          <w14:ligatures w14:val="none"/>
+        </w:rPr>
+      </w:pPr>
+      <w:r>
+        <w:rPr>
+          <w:rFonts w:eastAsia="Times New Roman"/>
+          <w:color w:val="auto"/>
+          <w14:ligatures w14:val="none"/>
+        </w:rPr>
+        <w:fldChar w:fldCharType="begin"/>
+      </w:r>
+      <w:r>
+        <w:rPr>
+          <w:rFonts w:eastAsia="Times New Roman"/>
+          <w:color w:val="auto"/>
+          <w14:ligatures w14:val="none"/>
+        </w:rPr>
+        <w:instrText xml:space="preserve"> INCLUDEPICTURE "https://s.gravatar.com/avatar/73f3dcc0ad50aa67b3625ff32e08b796?s=480&amp;r=pg&amp;d=https%3A%2F%2Fcdn.auth0.com%2Favatars%2Fse.png" \* MERGEFORMATINET </w:instrText>
+      </w:r>
+      <w:r>
+        <w:rPr>
+          <w:rFonts w:eastAsia="Times New Roman"/>
+          <w:color w:val="auto"/>
+          <w14:ligatures w14:val="none"/>
+        </w:rPr>
+        <w:fldChar w:fldCharType="separate"/>
+      </w:r>
+      <w:r>
+        <w:rPr>
+          <w:rFonts w:eastAsia="Times New Roman"/>
+          <w:noProof/>
+          <w:color w:val="auto"/>
+          <w14:ligatures w14:val="none"/>
+        </w:rPr>
+        <w:drawing>
+          <wp:inline distT="0" distB="0" distL="0" distR="0" wp14:anchorId="08B44E63" wp14:editId="30EF3971">
+            <wp:extent cx="306705" cy="306705"/>
+            <wp:effectExtent l="0" t="0" r="0" b="0"/>
+            <wp:docPr id="1333635059" name="Picture 3" descr="User"/>
+            <wp:cNvGraphicFramePr>
+              <a:graphicFrameLocks xmlns:a="http://schemas.openxmlformats.org/drawingml/2006/main" noChangeAspect="1"/>
+            </wp:cNvGraphicFramePr>
+            <a:graphic xmlns:a="http://schemas.openxmlformats.org/drawingml/2006/main">
+              <a:graphicData uri="http://schemas.openxmlformats.org/drawingml/2006/picture">
+                <pic:pic xmlns:pic="http://schemas.openxmlformats.org/drawingml/2006/picture">
+                  <pic:nvPicPr>
+                    <pic:cNvPr id="0" name="Picture 23" descr="User"/>
+                    <pic:cNvPicPr>
+                      <a:picLocks noChangeAspect="1" noChangeArrowheads="1"/>
+                    </pic:cNvPicPr>
+                  </pic:nvPicPr>
+                  <pic:blipFill>
+                    <a:blip r:embed="rId5" cstate="print">
+                      <a:extLst>
+                        <a:ext uri="{28A0092B-C50C-407E-A947-70E740481C1C}">
+                          <a14:useLocalDpi xmlns:a14="http://schemas.microsoft.com/office/drawing/2010/main" val="0"/>
+                        </a:ext>
+                      </a:extLst>
+                    </a:blip>
+                    <a:srcRect/>
+                    <a:stretch>
+                      <a:fillRect/>
+                    </a:stretch>
+                  </pic:blipFill>
+                  <pic:spPr bwMode="auto">
+                    <a:xfrm>
+                      <a:off x="0" y="0"/>
+                      <a:ext cx="306705" cy="306705"/>
+                    </a:xfrm>
+                    <a:prstGeom prst="rect">
+                      <a:avLst/>
+                    </a:prstGeom>
+                    <a:noFill/>
+                    <a:ln>
+                      <a:noFill/>
+                    </a:ln>
+                  </pic:spPr>
+                </pic:pic>
+              </a:graphicData>
+            </a:graphic>
+          </wp:inline>
+        </w:drawing>
+      </w:r>
+      <w:r>
+        <w:rPr>
+          <w:rFonts w:eastAsia="Times New Roman"/>
+          <w:color w:val="auto"/>
+          <w14:ligatures w14:val="none"/>
+        </w:rPr>
+        <w:fldChar w:fldCharType="end"/>
+      </w:r>
+    </w:p>
+    <w:p>
+      <w:pPr>
+        <w:rPr>
+          <w:rFonts w:eastAsia="Times New Roman"/>
+          <w:b/>
+          <w:bCs/>
+          <w:color w:val="auto"/>
+          <w14:ligatures w14:val="none"/>
+        </w:rPr>
+      </w:pPr>
+      <w:r>
+        <w:rPr>
+          <w:rFonts w:eastAsia="Times New Roman"/>
+          <w:b/>
+          <w:bCs/>
+          <w:color w:val="auto"/>
+          <w14:ligatures w14:val="none"/>
+        </w:rPr>
+        <w:t>You</w:t>
+      </w:r>
+    </w:p>
+    <w:p>
+      <w:pPr>
+        <w:rPr>
+          <w:rFonts w:eastAsia="Times New Roman"/>
+          <w:color w:val="auto"/>
+          <w14:ligatures w14:val="none"/>
+        </w:rPr>
+      </w:pPr>
+      <w:r>
+        <w:rPr>
+          <w:rFonts w:eastAsia="Times New Roman"/>
+          <w:color w:val="auto"/>
+          <w14:ligatures w14:val="none"/>
+        </w:rPr>
+        <w:t xml:space="preserve">Even if there is no SSH </w:t>
+      </w:r>
+      <w:proofErr w:type="spellStart"/>
+      <w:r>
+        <w:rPr>
+          <w:rFonts w:eastAsia="Times New Roman"/>
+          <w:color w:val="auto"/>
+          <w14:ligatures w14:val="none"/>
+        </w:rPr>
+        <w:t>accesss</w:t>
+      </w:r>
+      <w:proofErr w:type="spellEnd"/>
+      <w:r>
+        <w:rPr>
+          <w:rFonts w:eastAsia="Times New Roman"/>
+          <w:color w:val="auto"/>
+          <w14:ligatures w14:val="none"/>
+        </w:rPr>
+        <w:t xml:space="preserve"> but a </w:t>
+      </w:r>
+      <w:proofErr w:type="spellStart"/>
+      <w:r>
+        <w:rPr>
+          <w:rFonts w:eastAsia="Times New Roman"/>
+          <w:color w:val="auto"/>
+          <w14:ligatures w14:val="none"/>
+        </w:rPr>
+        <w:t>file_browser</w:t>
+      </w:r>
+      <w:proofErr w:type="spellEnd"/>
+      <w:r>
+        <w:rPr>
+          <w:rFonts w:eastAsia="Times New Roman"/>
+          <w:color w:val="auto"/>
+          <w14:ligatures w14:val="none"/>
+        </w:rPr>
+        <w:t xml:space="preserve"> in the control panel for each model would be great.</w:t>
+      </w:r>
+    </w:p>
+    <w:p>
+      <w:pPr>
+        <w:rPr>
+          <w:rFonts w:eastAsia="Times New Roman"/>
+          <w:color w:val="auto"/>
+          <w14:ligatures w14:val="none"/>
+        </w:rPr>
+      </w:pPr>
+      <w:proofErr w:type="spellStart"/>
+      <w:r>
+        <w:rPr>
+          <w:rFonts w:eastAsia="Times New Roman"/>
+          <w:color w:val="auto"/>
+          <w14:ligatures w14:val="none"/>
+        </w:rPr>
+        <w:t>ChatGPT</w:t>
+      </w:r>
+      <w:proofErr w:type="spellEnd"/>
+    </w:p>
+    <w:p>
+      <w:pPr>
+        <w:rPr>
+          <w:rFonts w:eastAsia="Times New Roman"/>
+          <w:b/>
+          <w:bCs/>
+          <w:color w:val="auto"/>
+          <w14:ligatures w14:val="none"/>
+        </w:rPr>
+      </w:pPr>
+      <w:r>
+        <w:rPr>
+          <w:rFonts w:eastAsia="Times New Roman"/>
+          <w:b/>
+          <w:bCs/>
+          <w:color w:val="auto"/>
+          <w14:ligatures w14:val="none"/>
+        </w:rPr>
+        <w:t>GPT Builder</w:t>
+      </w:r>
+    </w:p>
+    <w:p>
+      <w:pPr>
+        <w:rPr>
+          <w:rFonts w:eastAsia="Times New Roman"/>
+          <w:color w:val="auto"/>
+          <w14:ligatures w14:val="none"/>
+        </w:rPr>
+      </w:pPr>
+      <w:r>
+        <w:rPr>
+          <w:rFonts w:eastAsia="Times New Roman"/>
+          <w:color w:val="auto"/>
+          <w14:ligatures w14:val="none"/>
+        </w:rPr>
+        <w:t>Implementing a file browser in the control panel for each model, as an alternative to SSH access, offers a user-friendly and secure way to manage AI models and related files. This approach aligns with enhancing user autonomy and ensuring easy access to their resources without the complexity of direct server access. By providing a graphical interface where users can interact with their files, including AI models, scripts, data sets, and transcripts, you're significantly improving the usability and accessibility of the system.</w:t>
+      </w:r>
+    </w:p>
+    <w:p>
+      <w:pPr>
+        <w:rPr>
+          <w:rFonts w:eastAsia="Times New Roman"/>
+          <w:color w:val="auto"/>
+          <w14:ligatures w14:val="none"/>
+        </w:rPr>
+      </w:pPr>
+      <w:r>
+        <w:rPr>
+          <w:rFonts w:eastAsia="Times New Roman"/>
+          <w:color w:val="auto"/>
+          <w14:ligatures w14:val="none"/>
+        </w:rPr>
+        <w:t>This file browser could support various functionalities, such as:</w:t>
+      </w:r>
+    </w:p>
+    <w:p>
+      <w:pPr>
+        <w:rPr>
+          <w:rFonts w:eastAsia="Times New Roman"/>
+          <w:color w:val="auto"/>
+          <w14:ligatures w14:val="none"/>
+        </w:rPr>
+      </w:pPr>
+      <w:r>
+        <w:rPr>
+          <w:rFonts w:eastAsia="Times New Roman"/>
+          <w:b/>
+          <w:bCs/>
+          <w:color w:val="auto"/>
+          <w:bdr w:val="single" w:sz="2" w:space="0" w:color="E3E3E3" w:frame="1"/>
+          <w14:ligatures w14:val="none"/>
+        </w:rPr>
+        <w:t>Viewing</w:t>
+      </w:r>
+      <w:r>
+        <w:rPr>
+          <w:rFonts w:eastAsia="Times New Roman"/>
+          <w:color w:val="auto"/>
+          <w14:ligatures w14:val="none"/>
+        </w:rPr>
+        <w:t>: Allowing users to quickly view the contents of files directly in the browser.</w:t>
+      </w:r>
+    </w:p>
+    <w:p>
+      <w:pPr>
+        <w:rPr>
+          <w:rFonts w:eastAsia="Times New Roman"/>
+          <w:color w:val="auto"/>
+          <w14:ligatures w14:val="none"/>
+        </w:rPr>
+      </w:pPr>
+      <w:r>
+        <w:rPr>
+          <w:rFonts w:eastAsia="Times New Roman"/>
+          <w:b/>
+          <w:bCs/>
+          <w:color w:val="auto"/>
+          <w:bdr w:val="single" w:sz="2" w:space="0" w:color="E3E3E3" w:frame="1"/>
+          <w14:ligatures w14:val="none"/>
+        </w:rPr>
+        <w:t>Downloading</w:t>
+      </w:r>
+      <w:r>
+        <w:rPr>
+          <w:rFonts w:eastAsia="Times New Roman"/>
+          <w:color w:val="auto"/>
+          <w14:ligatures w14:val="none"/>
+        </w:rPr>
+        <w:t>: Enabling users to download their files, including models and any related data, for offline use or deployment elsewhere.</w:t>
+      </w:r>
+    </w:p>
+    <w:p>
+      <w:pPr>
+        <w:rPr>
+          <w:rFonts w:eastAsia="Times New Roman"/>
+          <w:color w:val="auto"/>
+          <w14:ligatures w14:val="none"/>
+        </w:rPr>
+      </w:pPr>
+      <w:r>
+        <w:rPr>
+          <w:rFonts w:eastAsia="Times New Roman"/>
+          <w:b/>
+          <w:bCs/>
+          <w:color w:val="auto"/>
+          <w:bdr w:val="single" w:sz="2" w:space="0" w:color="E3E3E3" w:frame="1"/>
+          <w14:ligatures w14:val="none"/>
+        </w:rPr>
+        <w:t>Uploading</w:t>
+      </w:r>
+      <w:r>
+        <w:rPr>
+          <w:rFonts w:eastAsia="Times New Roman"/>
+          <w:color w:val="auto"/>
+          <w14:ligatures w14:val="none"/>
+        </w:rPr>
+        <w:t>: Permitting users to upload new data sets, model updates, or additional resources.</w:t>
+      </w:r>
+    </w:p>
+    <w:p>
+      <w:pPr>
+        <w:rPr>
+          <w:rFonts w:eastAsia="Times New Roman"/>
+          <w:color w:val="auto"/>
+          <w14:ligatures w14:val="none"/>
+        </w:rPr>
+      </w:pPr>
+      <w:r>
+        <w:rPr>
+          <w:rFonts w:eastAsia="Times New Roman"/>
+          <w:b/>
+          <w:bCs/>
+          <w:color w:val="auto"/>
+          <w:bdr w:val="single" w:sz="2" w:space="0" w:color="E3E3E3" w:frame="1"/>
+          <w14:ligatures w14:val="none"/>
+        </w:rPr>
+        <w:t>Organization</w:t>
+      </w:r>
+      <w:r>
+        <w:rPr>
+          <w:rFonts w:eastAsia="Times New Roman"/>
+          <w:color w:val="auto"/>
+          <w14:ligatures w14:val="none"/>
+        </w:rPr>
+        <w:t>: Offering tools for users to organize their files into folders, rename them, or delete them as needed.</w:t>
+      </w:r>
+    </w:p>
+    <w:p>
+      <w:pPr>
+        <w:rPr>
+          <w:rFonts w:eastAsia="Times New Roman"/>
+          <w:color w:val="auto"/>
+          <w14:ligatures w14:val="none"/>
+        </w:rPr>
+      </w:pPr>
+      <w:r>
+        <w:rPr>
+          <w:rFonts w:eastAsia="Times New Roman"/>
+          <w:color w:val="auto"/>
+          <w14:ligatures w14:val="none"/>
+        </w:rPr>
+        <w:t>Including such a file browser directly in the control panel for model management not only enhances the user experience but also promotes better management and control over the AI resources created by the user. For implementation, this would involve developing a secure, intuitive web-based interface that integrates seamlessly with the backend storage solution (e.g., NAS) and adheres to best practices in web security and user data protection.</w:t>
+      </w:r>
+    </w:p>
+    <w:p>
+      <w:pPr>
+        <w:rPr>
+          <w:rFonts w:eastAsia="Times New Roman"/>
+          <w:color w:val="auto"/>
+          <w14:ligatures w14:val="none"/>
+        </w:rPr>
+      </w:pPr>
+      <w:r>
+        <w:rPr>
+          <w:rFonts w:eastAsia="Times New Roman"/>
+          <w:color w:val="auto"/>
+          <w14:ligatures w14:val="none"/>
+        </w:rPr>
+        <w:t>This system design would require careful consideration of user interface design, security measures, and efficient backend integration to ensure a smooth, secure user experience. How can we further refine or implement this concept to provide the best possible solution for managing AI models and associated files?</w:t>
+      </w:r>
+    </w:p>
+    <w:p>
+      <w:pPr>
+        <w:rPr>
+          <w:rFonts w:eastAsia="Times New Roman"/>
+          <w:color w:val="auto"/>
+          <w14:ligatures w14:val="none"/>
+        </w:rPr>
+      </w:pPr>
+      <w:r>
+        <w:rPr>
+          <w:rFonts w:eastAsia="Times New Roman"/>
+          <w:color w:val="auto"/>
+          <w14:ligatures w14:val="none"/>
+        </w:rPr>
+        <w:fldChar w:fldCharType="begin"/>
+      </w:r>
+      <w:r>
+        <w:rPr>
+          <w:rFonts w:eastAsia="Times New Roman"/>
+          <w:color w:val="auto"/>
+          <w14:ligatures w14:val="none"/>
+        </w:rPr>
+        <w:instrText xml:space="preserve"> INCLUDEPICTURE "https://s.gravatar.com/avatar/73f3dcc0ad50aa67b3625ff32e08b796?s=480&amp;r=pg&amp;d=https%3A%2F%2Fcdn.auth0.com%2Favatars%2Fse.png" \* MERGEFORMATINET </w:instrText>
+      </w:r>
+      <w:r>
+        <w:rPr>
+          <w:rFonts w:eastAsia="Times New Roman"/>
+          <w:color w:val="auto"/>
+          <w14:ligatures w14:val="none"/>
+        </w:rPr>
+        <w:fldChar w:fldCharType="separate"/>
+      </w:r>
+      <w:r>
+        <w:rPr>
+          <w:rFonts w:eastAsia="Times New Roman"/>
+          <w:noProof/>
+          <w:color w:val="auto"/>
+          <w14:ligatures w14:val="none"/>
+        </w:rPr>
+        <w:drawing>
+          <wp:inline distT="0" distB="0" distL="0" distR="0" wp14:anchorId="082FF0D4" wp14:editId="666AF96A">
+            <wp:extent cx="306705" cy="306705"/>
+            <wp:effectExtent l="0" t="0" r="0" b="0"/>
+            <wp:docPr id="1343927544" name="Picture 2" descr="User"/>
+            <wp:cNvGraphicFramePr>
+              <a:graphicFrameLocks xmlns:a="http://schemas.openxmlformats.org/drawingml/2006/main" noChangeAspect="1"/>
+            </wp:cNvGraphicFramePr>
+            <a:graphic xmlns:a="http://schemas.openxmlformats.org/drawingml/2006/main">
+              <a:graphicData uri="http://schemas.openxmlformats.org/drawingml/2006/picture">
+                <pic:pic xmlns:pic="http://schemas.openxmlformats.org/drawingml/2006/picture">
+                  <pic:nvPicPr>
+                    <pic:cNvPr id="0" name="Picture 24" descr="User"/>
+                    <pic:cNvPicPr>
+                      <a:picLocks noChangeAspect="1" noChangeArrowheads="1"/>
+                    </pic:cNvPicPr>
+                  </pic:nvPicPr>
+                  <pic:blipFill>
+                    <a:blip r:embed="rId5" cstate="print">
+                      <a:extLst>
+                        <a:ext uri="{28A0092B-C50C-407E-A947-70E740481C1C}">
+                          <a14:useLocalDpi xmlns:a14="http://schemas.microsoft.com/office/drawing/2010/main" val="0"/>
+                        </a:ext>
+                      </a:extLst>
+                    </a:blip>
+                    <a:srcRect/>
+                    <a:stretch>
+                      <a:fillRect/>
+                    </a:stretch>
+                  </pic:blipFill>
+                  <pic:spPr bwMode="auto">
+                    <a:xfrm>
+                      <a:off x="0" y="0"/>
+                      <a:ext cx="306705" cy="306705"/>
+                    </a:xfrm>
+                    <a:prstGeom prst="rect">
+                      <a:avLst/>
+                    </a:prstGeom>
+                    <a:noFill/>
+                    <a:ln>
+                      <a:noFill/>
+                    </a:ln>
+                  </pic:spPr>
+                </pic:pic>
+              </a:graphicData>
+            </a:graphic>
+          </wp:inline>
+        </w:drawing>
+      </w:r>
+      <w:r>
+        <w:rPr>
+          <w:rFonts w:eastAsia="Times New Roman"/>
+          <w:color w:val="auto"/>
+          <w14:ligatures w14:val="none"/>
+        </w:rPr>
+        <w:fldChar w:fldCharType="end"/>
+      </w:r>
+    </w:p>
+    <w:p>
+      <w:pPr>
+        <w:rPr>
+          <w:rFonts w:eastAsia="Times New Roman"/>
+          <w:b/>
+          <w:bCs/>
+          <w:color w:val="auto"/>
+          <w14:ligatures w14:val="none"/>
+        </w:rPr>
+      </w:pPr>
+      <w:r>
+        <w:rPr>
+          <w:rFonts w:eastAsia="Times New Roman"/>
+          <w:b/>
+          <w:bCs/>
+          <w:color w:val="auto"/>
+          <w14:ligatures w14:val="none"/>
+        </w:rPr>
+        <w:t>You</w:t>
+      </w:r>
+    </w:p>
+    <w:p>
+      <w:pPr>
+        <w:rPr>
+          <w:rFonts w:eastAsia="Times New Roman"/>
+          <w:color w:val="auto"/>
+          <w14:ligatures w14:val="none"/>
+        </w:rPr>
+      </w:pPr>
+      <w:r>
+        <w:rPr>
+          <w:rFonts w:eastAsia="Times New Roman"/>
+          <w:color w:val="auto"/>
+          <w14:ligatures w14:val="none"/>
+        </w:rPr>
+        <w:t>Providing a chatbot that allows new features like panel with all the files that can be loaded or reloaded similar to the Assistant builder in the playground.</w:t>
+      </w:r>
+    </w:p>
+    <w:p>
+      <w:pPr>
+        <w:rPr>
+          <w:rFonts w:eastAsia="Times New Roman"/>
+          <w:color w:val="auto"/>
+          <w14:ligatures w14:val="none"/>
+        </w:rPr>
+      </w:pPr>
+      <w:proofErr w:type="spellStart"/>
+      <w:r>
+        <w:rPr>
+          <w:rFonts w:eastAsia="Times New Roman"/>
+          <w:color w:val="auto"/>
+          <w14:ligatures w14:val="none"/>
+        </w:rPr>
+        <w:t>ChatGPT</w:t>
+      </w:r>
+      <w:proofErr w:type="spellEnd"/>
+    </w:p>
+    <w:p>
+      <w:pPr>
+        <w:rPr>
+          <w:rFonts w:eastAsia="Times New Roman"/>
+          <w:b/>
+          <w:bCs/>
+          <w:color w:val="auto"/>
+          <w14:ligatures w14:val="none"/>
+        </w:rPr>
+      </w:pPr>
+      <w:r>
+        <w:rPr>
+          <w:rFonts w:eastAsia="Times New Roman"/>
+          <w:b/>
+          <w:bCs/>
+          <w:color w:val="auto"/>
+          <w14:ligatures w14:val="none"/>
+        </w:rPr>
+        <w:t>GPT Builder</w:t>
+      </w:r>
+    </w:p>
+    <w:p>
+      <w:pPr>
+        <w:rPr>
+          <w:rFonts w:eastAsia="Times New Roman"/>
+          <w:color w:val="auto"/>
+          <w14:ligatures w14:val="none"/>
+        </w:rPr>
+      </w:pPr>
+      <w:r>
+        <w:rPr>
+          <w:rFonts w:eastAsia="Times New Roman"/>
+          <w:color w:val="auto"/>
+          <w14:ligatures w14:val="none"/>
+        </w:rPr>
+        <w:t>Implementing a file browser in the control panel specifically for managing AI models, as an alternative or complement to SSH access, is a user-friendly and secure way to enhance user interaction with their AI resources. This approach allows users to directly manage, upload, download, and organize their files and models within a dedicated interface, providing a seamless experience akin to the Assistant builder seen in AI playgrounds.</w:t>
+      </w:r>
+    </w:p>
+    <w:p>
+      <w:pPr>
+        <w:rPr>
+          <w:rFonts w:eastAsia="Times New Roman"/>
+          <w:color w:val="auto"/>
+          <w14:ligatures w14:val="none"/>
+        </w:rPr>
+      </w:pPr>
+      <w:r>
+        <w:rPr>
+          <w:rFonts w:eastAsia="Times New Roman"/>
+          <w:color w:val="auto"/>
+          <w14:ligatures w14:val="none"/>
+        </w:rPr>
+        <w:t>The file browser feature could include functionalities such as:</w:t>
+      </w:r>
+    </w:p>
+    <w:p>
+      <w:pPr>
+        <w:rPr>
+          <w:rFonts w:eastAsia="Times New Roman"/>
+          <w:color w:val="auto"/>
+          <w14:ligatures w14:val="none"/>
+        </w:rPr>
+      </w:pPr>
+      <w:r>
+        <w:rPr>
+          <w:rFonts w:eastAsia="Times New Roman"/>
+          <w:b/>
+          <w:bCs/>
+          <w:color w:val="auto"/>
+          <w:bdr w:val="single" w:sz="2" w:space="0" w:color="E3E3E3" w:frame="1"/>
+          <w14:ligatures w14:val="none"/>
+        </w:rPr>
+        <w:t>File Management</w:t>
+      </w:r>
+      <w:r>
+        <w:rPr>
+          <w:rFonts w:eastAsia="Times New Roman"/>
+          <w:color w:val="auto"/>
+          <w14:ligatures w14:val="none"/>
+        </w:rPr>
+        <w:t>: Users can view, upload, download, delete, and organize their files and models in directories.</w:t>
+      </w:r>
+    </w:p>
+    <w:p>
+      <w:pPr>
+        <w:rPr>
+          <w:rFonts w:eastAsia="Times New Roman"/>
+          <w:color w:val="auto"/>
+          <w14:ligatures w14:val="none"/>
+        </w:rPr>
+      </w:pPr>
+      <w:r>
+        <w:rPr>
+          <w:rFonts w:eastAsia="Times New Roman"/>
+          <w:b/>
+          <w:bCs/>
+          <w:color w:val="auto"/>
+          <w:bdr w:val="single" w:sz="2" w:space="0" w:color="E3E3E3" w:frame="1"/>
+          <w14:ligatures w14:val="none"/>
+        </w:rPr>
+        <w:t>Reload Options</w:t>
+      </w:r>
+      <w:r>
+        <w:rPr>
+          <w:rFonts w:eastAsia="Times New Roman"/>
+          <w:color w:val="auto"/>
+          <w14:ligatures w14:val="none"/>
+        </w:rPr>
+        <w:t>: Enable users to easily reload or refresh their models and files to incorporate updates or changes.</w:t>
+      </w:r>
+    </w:p>
+    <w:p>
+      <w:pPr>
+        <w:rPr>
+          <w:rFonts w:eastAsia="Times New Roman"/>
+          <w:color w:val="auto"/>
+          <w14:ligatures w14:val="none"/>
+        </w:rPr>
+      </w:pPr>
+      <w:r>
+        <w:rPr>
+          <w:rFonts w:eastAsia="Times New Roman"/>
+          <w:b/>
+          <w:bCs/>
+          <w:color w:val="auto"/>
+          <w:bdr w:val="single" w:sz="2" w:space="0" w:color="E3E3E3" w:frame="1"/>
+          <w14:ligatures w14:val="none"/>
+        </w:rPr>
+        <w:t>Access Control</w:t>
+      </w:r>
+      <w:r>
+        <w:rPr>
+          <w:rFonts w:eastAsia="Times New Roman"/>
+          <w:color w:val="auto"/>
+          <w14:ligatures w14:val="none"/>
+        </w:rPr>
+        <w:t>: Ensure that users have secure access to their files, protecting their data and models from unauthorized access.</w:t>
+      </w:r>
+    </w:p>
+    <w:p>
+      <w:pPr>
+        <w:rPr>
+          <w:rFonts w:eastAsia="Times New Roman"/>
+          <w:color w:val="auto"/>
+          <w14:ligatures w14:val="none"/>
+        </w:rPr>
+      </w:pPr>
+      <w:r>
+        <w:rPr>
+          <w:rFonts w:eastAsia="Times New Roman"/>
+          <w:b/>
+          <w:bCs/>
+          <w:color w:val="auto"/>
+          <w:bdr w:val="single" w:sz="2" w:space="0" w:color="E3E3E3" w:frame="1"/>
+          <w14:ligatures w14:val="none"/>
+        </w:rPr>
+        <w:t>Integration with AI Services</w:t>
+      </w:r>
+      <w:r>
+        <w:rPr>
+          <w:rFonts w:eastAsia="Times New Roman"/>
+          <w:color w:val="auto"/>
+          <w14:ligatures w14:val="none"/>
+        </w:rPr>
+        <w:t>: Seamlessly connect the file browser with other AI functionalities, allowing for the easy deployment and testing of models directly from the control panel.</w:t>
+      </w:r>
+    </w:p>
+    <w:p>
+      <w:pPr>
+        <w:rPr>
+          <w:rFonts w:eastAsia="Times New Roman"/>
+          <w:color w:val="auto"/>
+          <w14:ligatures w14:val="none"/>
+        </w:rPr>
+      </w:pPr>
+      <w:r>
+        <w:rPr>
+          <w:rFonts w:eastAsia="Times New Roman"/>
+          <w:color w:val="auto"/>
+          <w14:ligatures w14:val="none"/>
+        </w:rPr>
+        <w:t>This setup not only improves accessibility and management of AI resources but also empowers users to have greater control over their AI projects. By providing a dedicated space for model management, users can more effectively develop, test, and deploy their AI solutions.</w:t>
+      </w:r>
+    </w:p>
+    <w:p>
+      <w:pPr>
+        <w:rPr>
+          <w:rFonts w:eastAsia="Times New Roman"/>
+          <w:color w:val="auto"/>
+          <w14:ligatures w14:val="none"/>
+        </w:rPr>
+      </w:pPr>
+      <w:r>
+        <w:rPr>
+          <w:rFonts w:eastAsia="Times New Roman"/>
+          <w:color w:val="auto"/>
+          <w14:ligatures w14:val="none"/>
+        </w:rPr>
+        <w:t>Implementing such a feature would involve developing a secure, intuitive web-based interface that integrates with the backend storage solution, ensuring ease of use while adhering to best practices in web security and data protection. How can we further refine or implement this concept to provide the most effective and user-friendly solution for managing AI models and associated files?</w:t>
+      </w:r>
+    </w:p>
+    <w:p>
+      <w:pPr>
+        <w:rPr>
+          <w:rFonts w:eastAsia="Times New Roman"/>
+          <w:color w:val="auto"/>
+          <w14:ligatures w14:val="none"/>
+        </w:rPr>
+      </w:pPr>
+      <w:r>
+        <w:rPr>
+          <w:rFonts w:eastAsia="Times New Roman"/>
+          <w:color w:val="auto"/>
+          <w14:ligatures w14:val="none"/>
+        </w:rPr>
+        <w:lastRenderedPageBreak/>
+        <w:fldChar w:fldCharType="begin"/>
+      </w:r>
+      <w:r>
+        <w:rPr>
+          <w:rFonts w:eastAsia="Times New Roman"/>
+          <w:color w:val="auto"/>
+          <w14:ligatures w14:val="none"/>
+        </w:rPr>
+        <w:instrText xml:space="preserve"> INCLUDEPICTURE "https://s.gravatar.com/avatar/73f3dcc0ad50aa67b3625ff32e08b796?s=480&amp;r=pg&amp;d=https%3A%2F%2Fcdn.auth0.com%2Favatars%2Fse.png" \* MERGEFORMATINET </w:instrText>
+      </w:r>
+      <w:r>
+        <w:rPr>
+          <w:rFonts w:eastAsia="Times New Roman"/>
+          <w:color w:val="auto"/>
+          <w14:ligatures w14:val="none"/>
+        </w:rPr>
+        <w:fldChar w:fldCharType="separate"/>
+      </w:r>
+      <w:r>
+        <w:rPr>
+          <w:rFonts w:eastAsia="Times New Roman"/>
+          <w:noProof/>
+          <w:color w:val="auto"/>
+          <w14:ligatures w14:val="none"/>
+        </w:rPr>
+        <w:drawing>
+          <wp:inline distT="0" distB="0" distL="0" distR="0" wp14:anchorId="3236A5B8" wp14:editId="76EC6852">
+            <wp:extent cx="306705" cy="306705"/>
+            <wp:effectExtent l="0" t="0" r="0" b="0"/>
+            <wp:docPr id="144611086" name="Picture 1" descr="User"/>
+            <wp:cNvGraphicFramePr>
+              <a:graphicFrameLocks xmlns:a="http://schemas.openxmlformats.org/drawingml/2006/main" noChangeAspect="1"/>
+            </wp:cNvGraphicFramePr>
+            <a:graphic xmlns:a="http://schemas.openxmlformats.org/drawingml/2006/main">
+              <a:graphicData uri="http://schemas.openxmlformats.org/drawingml/2006/picture">
+                <pic:pic xmlns:pic="http://schemas.openxmlformats.org/drawingml/2006/picture">
+                  <pic:nvPicPr>
+                    <pic:cNvPr id="0" name="Picture 25" descr="User"/>
+                    <pic:cNvPicPr>
+                      <a:picLocks noChangeAspect="1" noChangeArrowheads="1"/>
+                    </pic:cNvPicPr>
+                  </pic:nvPicPr>
+                  <pic:blipFill>
+                    <a:blip r:embed="rId5" cstate="print">
+                      <a:extLst>
+                        <a:ext uri="{28A0092B-C50C-407E-A947-70E740481C1C}">
+                          <a14:useLocalDpi xmlns:a14="http://schemas.microsoft.com/office/drawing/2010/main" val="0"/>
+                        </a:ext>
+                      </a:extLst>
+                    </a:blip>
+                    <a:srcRect/>
+                    <a:stretch>
+                      <a:fillRect/>
+                    </a:stretch>
+                  </pic:blipFill>
+                  <pic:spPr bwMode="auto">
+                    <a:xfrm>
+                      <a:off x="0" y="0"/>
+                      <a:ext cx="306705" cy="306705"/>
+                    </a:xfrm>
+                    <a:prstGeom prst="rect">
+                      <a:avLst/>
+                    </a:prstGeom>
+                    <a:noFill/>
+                    <a:ln>
+                      <a:noFill/>
+                    </a:ln>
+                  </pic:spPr>
+                </pic:pic>
+              </a:graphicData>
+            </a:graphic>
+          </wp:inline>
+        </w:drawing>
+      </w:r>
+      <w:r>
+        <w:rPr>
+          <w:rFonts w:eastAsia="Times New Roman"/>
+          <w:color w:val="auto"/>
+          <w14:ligatures w14:val="none"/>
+        </w:rPr>
+        <w:fldChar w:fldCharType="end"/>
+      </w:r>
+    </w:p>
+    <w:p>
+      <w:pPr>
+        <w:rPr>
+          <w:rFonts w:eastAsia="Times New Roman"/>
+          <w:b/>
+          <w:bCs/>
+          <w:color w:val="auto"/>
+          <w14:ligatures w14:val="none"/>
+        </w:rPr>
+      </w:pPr>
+      <w:r>
+        <w:rPr>
+          <w:rFonts w:eastAsia="Times New Roman"/>
+          <w:b/>
+          <w:bCs/>
+          <w:color w:val="auto"/>
+          <w14:ligatures w14:val="none"/>
+        </w:rPr>
+        <w:t>You</w:t>
+      </w:r>
+    </w:p>
+    <w:p>
+      <w:pPr>
+        <w:rPr>
+          <w:rFonts w:eastAsia="Times New Roman"/>
+          <w:color w:val="auto"/>
+          <w14:ligatures w14:val="none"/>
+        </w:rPr>
+      </w:pPr>
+      <w:r>
+        <w:rPr>
+          <w:rFonts w:eastAsia="Times New Roman"/>
+          <w:color w:val="auto"/>
+          <w14:ligatures w14:val="none"/>
+        </w:rPr>
+        <w:t>I need this model to have long term storage and memory as do my others.</w:t>
+      </w:r>
+    </w:p>
+    <w:p>
+      <w:pPr>
+        <w:rPr>
+          <w:rFonts w:eastAsia="Times New Roman"/>
+          <w:color w:val="auto"/>
+          <w14:ligatures w14:val="none"/>
+        </w:rPr>
+      </w:pPr>
+      <w:proofErr w:type="spellStart"/>
+      <w:r>
+        <w:rPr>
+          <w:rFonts w:eastAsia="Times New Roman"/>
+          <w:color w:val="auto"/>
+          <w14:ligatures w14:val="none"/>
+        </w:rPr>
+        <w:t>ChatGPT</w:t>
+      </w:r>
+      <w:proofErr w:type="spellEnd"/>
+    </w:p>
+    <w:p>
+      <w:pPr>
+        <w:rPr>
+          <w:rFonts w:eastAsia="Times New Roman"/>
+          <w:b/>
+          <w:bCs/>
+          <w:color w:val="auto"/>
+          <w14:ligatures w14:val="none"/>
+        </w:rPr>
+      </w:pPr>
+      <w:r>
+        <w:rPr>
+          <w:rFonts w:eastAsia="Times New Roman"/>
+          <w:b/>
+          <w:bCs/>
+          <w:color w:val="auto"/>
+          <w14:ligatures w14:val="none"/>
+        </w:rPr>
+        <w:t>GPT Builder</w:t>
+      </w:r>
+    </w:p>
+    <w:p>
+      <w:pPr>
+        <w:rPr>
+          <w:rFonts w:eastAsia="Times New Roman"/>
+          <w:color w:val="auto"/>
+          <w14:ligatures w14:val="none"/>
+        </w:rPr>
+      </w:pPr>
+      <w:r>
+        <w:rPr>
+          <w:rFonts w:eastAsia="Times New Roman"/>
+          <w:color w:val="auto"/>
+          <w14:ligatures w14:val="none"/>
+        </w:rPr>
+        <w:t>The search didn't yield specific results on implementing long-term storage and memory for models within the context you described. However, your idea of enhancing AI models with the capability to access, manage, and utilize long-term memory aligns with advancing AI applications towards more persistent and contextually aware systems.</w:t>
+      </w:r>
+    </w:p>
+    <w:p>
+      <w:pPr>
+        <w:rPr>
+          <w:rFonts w:eastAsia="Times New Roman"/>
+          <w:color w:val="auto"/>
+          <w14:ligatures w14:val="none"/>
+        </w:rPr>
+      </w:pPr>
+      <w:r>
+        <w:rPr>
+          <w:rFonts w:eastAsia="Times New Roman"/>
+          <w:color w:val="auto"/>
+          <w14:ligatures w14:val="none"/>
+        </w:rPr>
+        <w:t>Creating a user directory for each user, much like old web hosting models, where customers can manage their AI models and related files via a file browser in the control panel, offers a pathway to achieving this. This directory could include mechanisms for storing transcripts and other data, allowing AI models to reference past interactions and apply this knowledge to current tasks.</w:t>
+      </w:r>
+    </w:p>
+    <w:p>
+      <w:pPr>
+        <w:rPr>
+          <w:rFonts w:eastAsia="Times New Roman"/>
+          <w:color w:val="auto"/>
+          <w14:ligatures w14:val="none"/>
+        </w:rPr>
+      </w:pPr>
+      <w:r>
+        <w:rPr>
+          <w:rFonts w:eastAsia="Times New Roman"/>
+          <w:color w:val="auto"/>
+          <w14:ligatures w14:val="none"/>
+        </w:rPr>
+        <w:t>Implementing such a feature involves:</w:t>
+      </w:r>
+    </w:p>
+    <w:p>
+      <w:pPr>
+        <w:rPr>
+          <w:rFonts w:eastAsia="Times New Roman"/>
+          <w:color w:val="auto"/>
+          <w14:ligatures w14:val="none"/>
+        </w:rPr>
+      </w:pPr>
+      <w:r>
+        <w:rPr>
+          <w:rFonts w:eastAsia="Times New Roman"/>
+          <w:b/>
+          <w:bCs/>
+          <w:color w:val="auto"/>
+          <w:bdr w:val="single" w:sz="2" w:space="0" w:color="E3E3E3" w:frame="1"/>
+          <w14:ligatures w14:val="none"/>
+        </w:rPr>
+        <w:t>Developing a secure, user-friendly control panel</w:t>
+      </w:r>
+      <w:r>
+        <w:rPr>
+          <w:rFonts w:eastAsia="Times New Roman"/>
+          <w:color w:val="auto"/>
+          <w14:ligatures w14:val="none"/>
+        </w:rPr>
+        <w:t xml:space="preserve"> that allows for easy management of AI models and associated data.</w:t>
+      </w:r>
+    </w:p>
+    <w:p>
+      <w:pPr>
+        <w:rPr>
+          <w:rFonts w:eastAsia="Times New Roman"/>
+          <w:color w:val="auto"/>
+          <w14:ligatures w14:val="none"/>
+        </w:rPr>
+      </w:pPr>
+      <w:r>
+        <w:rPr>
+          <w:rFonts w:eastAsia="Times New Roman"/>
+          <w:b/>
+          <w:bCs/>
+          <w:color w:val="auto"/>
+          <w:bdr w:val="single" w:sz="2" w:space="0" w:color="E3E3E3" w:frame="1"/>
+          <w14:ligatures w14:val="none"/>
+        </w:rPr>
+        <w:t>Integrating a file management system</w:t>
+      </w:r>
+      <w:r>
+        <w:rPr>
+          <w:rFonts w:eastAsia="Times New Roman"/>
+          <w:color w:val="auto"/>
+          <w14:ligatures w14:val="none"/>
+        </w:rPr>
+        <w:t xml:space="preserve"> that supports uploading, downloading, organizing, and deleting files.</w:t>
+      </w:r>
+    </w:p>
+    <w:p>
+      <w:pPr>
+        <w:rPr>
+          <w:rFonts w:eastAsia="Times New Roman"/>
+          <w:color w:val="auto"/>
+          <w14:ligatures w14:val="none"/>
+        </w:rPr>
+      </w:pPr>
+      <w:r>
+        <w:rPr>
+          <w:rFonts w:eastAsia="Times New Roman"/>
+          <w:b/>
+          <w:bCs/>
+          <w:color w:val="auto"/>
+          <w:bdr w:val="single" w:sz="2" w:space="0" w:color="E3E3E3" w:frame="1"/>
+          <w14:ligatures w14:val="none"/>
+        </w:rPr>
+        <w:t>Ensuring data privacy and security</w:t>
+      </w:r>
+      <w:r>
+        <w:rPr>
+          <w:rFonts w:eastAsia="Times New Roman"/>
+          <w:color w:val="auto"/>
+          <w14:ligatures w14:val="none"/>
+        </w:rPr>
+        <w:t>, particularly when handling sensitive information or proprietary models.</w:t>
+      </w:r>
+    </w:p>
+    <w:p>
+      <w:pPr>
+        <w:rPr>
+          <w:rFonts w:eastAsia="Times New Roman"/>
+          <w:color w:val="auto"/>
+          <w14:ligatures w14:val="none"/>
+        </w:rPr>
+      </w:pPr>
+      <w:r>
+        <w:rPr>
+          <w:rFonts w:eastAsia="Times New Roman"/>
+          <w:b/>
+          <w:bCs/>
+          <w:color w:val="auto"/>
+          <w:bdr w:val="single" w:sz="2" w:space="0" w:color="E3E3E3" w:frame="1"/>
+          <w14:ligatures w14:val="none"/>
+        </w:rPr>
+        <w:t>Providing guidelines and tools</w:t>
+      </w:r>
+      <w:r>
+        <w:rPr>
+          <w:rFonts w:eastAsia="Times New Roman"/>
+          <w:color w:val="auto"/>
+          <w14:ligatures w14:val="none"/>
+        </w:rPr>
+        <w:t xml:space="preserve"> for users to leverage their AI models effectively, including suggestions for deployment and usage.</w:t>
+      </w:r>
+    </w:p>
+    <w:p>
+      <w:pPr>
+        <w:rPr>
+          <w:rFonts w:eastAsia="Times New Roman"/>
+          <w:color w:val="auto"/>
+          <w14:ligatures w14:val="none"/>
+        </w:rPr>
+      </w:pPr>
+      <w:r>
+        <w:rPr>
+          <w:rFonts w:eastAsia="Times New Roman"/>
+          <w:color w:val="auto"/>
+          <w14:ligatures w14:val="none"/>
+        </w:rPr>
+        <w:t>While currently, AI models like GPT do not inherently support persistent memory across sessions, utilizing external storage solutions and carefully designed user interfaces could approximate this functionality, enhancing the continuity and relevance of AI interactions.</w:t>
+      </w:r>
+    </w:p>
+    <w:p>
+      <w:pPr>
+        <w:rPr>
+          <w:rFonts w:eastAsia="Times New Roman"/>
+          <w:color w:val="auto"/>
+          <w14:ligatures w14:val="none"/>
+        </w:rPr>
+      </w:pPr>
+      <w:r>
+        <w:rPr>
+          <w:rFonts w:eastAsia="Times New Roman"/>
+          <w:color w:val="auto"/>
+          <w14:ligatures w14:val="none"/>
+        </w:rPr>
+        <w:t>Exploring such enhancements requires a multi-disciplinary approach, involving expertise in AI, software engineering, data security, and user experience design. How can we take steps toward implementing these ideas within the current technological and operational framework?</w:t>
+      </w:r>
+    </w:p>
     <w:p/>
     <w:sectPr>
       <w:pgSz w:w="12240" w:h="15840"/>
@@ -733,8 +7635,306 @@
 </file>
 
 <file path=word/numbering.xml><?xml version="1.0" encoding="utf-8"?>
-<w:numbering xmlns:wpc="http://schemas.microsoft.com/office/word/2010/wordprocessingCanvas" xmlns:cx="http://schemas.microsoft.com/office/drawing/2014/chartex" xmlns:cx1="http://schemas.microsoft.com/office/drawing/2015/9/8/chartex" xmlns:cx2="http://schemas.microsoft.com/office/drawing/2015/10/21/chartex" xmlns:cx3="http://schemas.microsoft.com/office/drawing/2016/5/9/chartex" xmlns:cx4="http://schemas.microsoft.com/office/drawing/2016/5/10/chartex" xmlns:cx5="http://schemas.microsoft.com/office/drawing/2016/5/11/chartex" xmlns:cx6="http://schemas.microsoft.com/office/drawing/2016/5/12/chartex" xmlns:cx7="http://schemas.microsoft.com/office/drawing/2016/5/13/chartex" xmlns:cx8="http://schemas.microsoft.com/office/drawing/2016/5/14/chartex" xmlns:mc="http://schemas.openxmlformats.org/markup-compatibility/2006" xmlns:aink="http://schemas.microsoft.com/office/drawing/2016/ink" xmlns:am3d="http://schemas.microsoft.com/office/drawing/2017/model3d" xmlns:o="urn:schemas-microsoft-com:office:office" xmlns:oel="http://schemas.microsoft.com/office/2019/extlst" xmlns:r="http://schemas.openxmlformats.org/officeDocument/2006/relationships" xmlns:m="http://schemas.openxmlformats.org/officeDocument/2006/math" xmlns:v="urn:schemas-microsoft-com:vml" xmlns:wp14="http://schemas.microsoft.com/office/word/2010/wordprocessingDrawing" xmlns:wp="http://schemas.openxmlformats.org/drawingml/2006/wordprocessingDrawing" xmlns:w10="urn:schemas-microsoft-com:office:word" xmlns:w="http://schemas.openxmlformats.org/wordprocessingml/2006/main" xmlns:w14="http://schemas.microsoft.com/office/word/2010/wordml" xmlns:w15="http://schemas.microsoft.com/office/word/2012/wordml" xmlns:w16cex="http://schemas.microsoft.com/office/word/2018/wordml/cex" xmlns:w16cid="http://schemas.microsoft.com/office/word/2016/wordml/cid" xmlns:w16="http://schemas.microsoft.com/office/word/2018/wordml" xmlns:w16du="http://schemas.microsoft.com/office/word/2023/wordml/word16du" xmlns:w16sdtdh="http://schemas.microsoft.com/office/word/2020/wordml/sdtdatahash" xmlns:w16se="http://schemas.microsoft.com/office/word/2015/wordml/symex" xmlns:wpg="http://schemas.microsoft.com/office/word/2010/wordprocessingGroup" xmlns:wpi="http://schemas.microsoft.com/office/word/2010/wordprocessingInk" xmlns:wne="http://schemas.microsoft.com/office/word/2006/wordml" xmlns:wps="http://schemas.microsoft.com/office/word/2010/wordprocessingShape" mc:Ignorable="w14 w15 w16se w16cid w16 w16cex w16sdtdh wp14">
+<w:numbering xmlns:wpc="http://schemas.microsoft.com/office/word/2010/wordprocessingCanvas" xmlns:cx="http://schemas.microsoft.com/office/drawing/2014/chartex" xmlns:cx1="http://schemas.microsoft.com/office/drawing/2015/9/8/chartex" xmlns:cx2="http://schemas.microsoft.com/office/drawing/2015/10/21/chartex" xmlns:cx3="http://schemas.microsoft.com/office/drawing/2016/5/9/chartex" xmlns:cx4="http://schemas.microsoft.com/office/drawing/2016/5/10/chartex" xmlns:cx5="http://schemas.microsoft.com/office/drawing/2016/5/11/chartex" xmlns:cx6="http://schemas.microsoft.com/office/drawing/2016/5/12/chartex" xmlns:cx7="http://schemas.microsoft.com/office/drawing/2016/5/13/chartex" xmlns:cx8="http://schemas.microsoft.com/office/drawing/2016/5/14/chartex" xmlns:mc="http://schemas.openxmlformats.org/markup-compatibility/2006" xmlns:aink="http://schemas.microsoft.com/office/drawing/2016/ink" xmlns:am3d="http://schemas.microsoft.com/office/drawing/2017/model3d" xmlns:o="urn:schemas-microsoft-com:office:office" xmlns:oel="http://schemas.microsoft.com/office/2019/extlst" xmlns:r="http://schemas.openxmlformats.org/officeDocument/2006/relationships" xmlns:m="http://schemas.openxmlformats.org/officeDocument/2006/math" xmlns:v="urn:schemas-microsoft-com:vml" xmlns:wp14="http://schemas.microsoft.com/office/word/2010/wordprocessingDrawing" xmlns:wp="http://schemas.openxmlformats.org/drawingml/2006/wordprocessingDrawing" xmlns:w10="urn:schemas-microsoft-com:office:word" xmlns:w="http://schemas.openxmlformats.org/wordprocessingml/2006/main" xmlns:w14="http://schemas.microsoft.com/office/word/2010/wordml" xmlns:w15="http://schemas.microsoft.com/office/word/2012/wordml" xmlns:w16cex="http://schemas.microsoft.com/office/word/2018/wordml/cex" xmlns:w16cid="http://schemas.microsoft.com/office/word/2016/wordml/cid" xmlns:w16="http://schemas.microsoft.com/office/word/2018/wordml" xmlns:w16sdtdh="http://schemas.microsoft.com/office/word/2020/wordml/sdtdatahash" xmlns:w16se="http://schemas.microsoft.com/office/word/2015/wordml/symex" xmlns:wpg="http://schemas.microsoft.com/office/word/2010/wordprocessingGroup" xmlns:wpi="http://schemas.microsoft.com/office/word/2010/wordprocessingInk" xmlns:wne="http://schemas.microsoft.com/office/word/2006/wordml" xmlns:wps="http://schemas.microsoft.com/office/word/2010/wordprocessingShape" mc:Ignorable="w14 w15 w16se w16cid w16 w16cex w16sdtdh wp14">
   <w:abstractNum w:abstractNumId="0" w15:restartNumberingAfterBreak="0">
+    <w:nsid w:val="01DD30E0"/>
+    <w:multiLevelType w:val="multilevel"/>
+    <w:tmpl w:val="8862A6CE"/>
+    <w:lvl w:ilvl="0">
+      <w:start w:val="1"/>
+      <w:numFmt w:val="bullet"/>
+      <w:lvlText w:val=""/>
+      <w:lvlJc w:val="left"/>
+      <w:pPr>
+        <w:tabs>
+          <w:tab w:val="num" w:pos="720"/>
+        </w:tabs>
+        <w:ind w:left="720" w:hanging="360"/>
+      </w:pPr>
+      <w:rPr>
+        <w:rFonts w:ascii="Symbol" w:hAnsi="Symbol" w:hint="default"/>
+        <w:sz w:val="20"/>
+      </w:rPr>
+    </w:lvl>
+    <w:lvl w:ilvl="1" w:tentative="1">
+      <w:start w:val="1"/>
+      <w:numFmt w:val="bullet"/>
+      <w:lvlText w:val=""/>
+      <w:lvlJc w:val="left"/>
+      <w:pPr>
+        <w:tabs>
+          <w:tab w:val="num" w:pos="1440"/>
+        </w:tabs>
+        <w:ind w:left="1440" w:hanging="360"/>
+      </w:pPr>
+      <w:rPr>
+        <w:rFonts w:ascii="Symbol" w:hAnsi="Symbol" w:hint="default"/>
+        <w:sz w:val="20"/>
+      </w:rPr>
+    </w:lvl>
+    <w:lvl w:ilvl="2" w:tentative="1">
+      <w:start w:val="1"/>
+      <w:numFmt w:val="bullet"/>
+      <w:lvlText w:val=""/>
+      <w:lvlJc w:val="left"/>
+      <w:pPr>
+        <w:tabs>
+          <w:tab w:val="num" w:pos="2160"/>
+        </w:tabs>
+        <w:ind w:left="2160" w:hanging="360"/>
+      </w:pPr>
+      <w:rPr>
+        <w:rFonts w:ascii="Symbol" w:hAnsi="Symbol" w:hint="default"/>
+        <w:sz w:val="20"/>
+      </w:rPr>
+    </w:lvl>
+    <w:lvl w:ilvl="3" w:tentative="1">
+      <w:start w:val="1"/>
+      <w:numFmt w:val="bullet"/>
+      <w:lvlText w:val=""/>
+      <w:lvlJc w:val="left"/>
+      <w:pPr>
+        <w:tabs>
+          <w:tab w:val="num" w:pos="2880"/>
+        </w:tabs>
+        <w:ind w:left="2880" w:hanging="360"/>
+      </w:pPr>
+      <w:rPr>
+        <w:rFonts w:ascii="Symbol" w:hAnsi="Symbol" w:hint="default"/>
+        <w:sz w:val="20"/>
+      </w:rPr>
+    </w:lvl>
+    <w:lvl w:ilvl="4" w:tentative="1">
+      <w:start w:val="1"/>
+      <w:numFmt w:val="bullet"/>
+      <w:lvlText w:val=""/>
+      <w:lvlJc w:val="left"/>
+      <w:pPr>
+        <w:tabs>
+          <w:tab w:val="num" w:pos="3600"/>
+        </w:tabs>
+        <w:ind w:left="3600" w:hanging="360"/>
+      </w:pPr>
+      <w:rPr>
+        <w:rFonts w:ascii="Symbol" w:hAnsi="Symbol" w:hint="default"/>
+        <w:sz w:val="20"/>
+      </w:rPr>
+    </w:lvl>
+    <w:lvl w:ilvl="5" w:tentative="1">
+      <w:start w:val="1"/>
+      <w:numFmt w:val="bullet"/>
+      <w:lvlText w:val=""/>
+      <w:lvlJc w:val="left"/>
+      <w:pPr>
+        <w:tabs>
+          <w:tab w:val="num" w:pos="4320"/>
+        </w:tabs>
+        <w:ind w:left="4320" w:hanging="360"/>
+      </w:pPr>
+      <w:rPr>
+        <w:rFonts w:ascii="Symbol" w:hAnsi="Symbol" w:hint="default"/>
+        <w:sz w:val="20"/>
+      </w:rPr>
+    </w:lvl>
+    <w:lvl w:ilvl="6" w:tentative="1">
+      <w:start w:val="1"/>
+      <w:numFmt w:val="bullet"/>
+      <w:lvlText w:val=""/>
+      <w:lvlJc w:val="left"/>
+      <w:pPr>
+        <w:tabs>
+          <w:tab w:val="num" w:pos="5040"/>
+        </w:tabs>
+        <w:ind w:left="5040" w:hanging="360"/>
+      </w:pPr>
+      <w:rPr>
+        <w:rFonts w:ascii="Symbol" w:hAnsi="Symbol" w:hint="default"/>
+        <w:sz w:val="20"/>
+      </w:rPr>
+    </w:lvl>
+    <w:lvl w:ilvl="7" w:tentative="1">
+      <w:start w:val="1"/>
+      <w:numFmt w:val="bullet"/>
+      <w:lvlText w:val=""/>
+      <w:lvlJc w:val="left"/>
+      <w:pPr>
+        <w:tabs>
+          <w:tab w:val="num" w:pos="5760"/>
+        </w:tabs>
+        <w:ind w:left="5760" w:hanging="360"/>
+      </w:pPr>
+      <w:rPr>
+        <w:rFonts w:ascii="Symbol" w:hAnsi="Symbol" w:hint="default"/>
+        <w:sz w:val="20"/>
+      </w:rPr>
+    </w:lvl>
+    <w:lvl w:ilvl="8" w:tentative="1">
+      <w:start w:val="1"/>
+      <w:numFmt w:val="bullet"/>
+      <w:lvlText w:val=""/>
+      <w:lvlJc w:val="left"/>
+      <w:pPr>
+        <w:tabs>
+          <w:tab w:val="num" w:pos="6480"/>
+        </w:tabs>
+        <w:ind w:left="6480" w:hanging="360"/>
+      </w:pPr>
+      <w:rPr>
+        <w:rFonts w:ascii="Symbol" w:hAnsi="Symbol" w:hint="default"/>
+        <w:sz w:val="20"/>
+      </w:rPr>
+    </w:lvl>
+  </w:abstractNum>
+  <w:abstractNum w:abstractNumId="1" w15:restartNumberingAfterBreak="0">
+    <w:nsid w:val="1B3D3508"/>
+    <w:multiLevelType w:val="multilevel"/>
+    <w:tmpl w:val="449C91CC"/>
+    <w:lvl w:ilvl="0">
+      <w:start w:val="1"/>
+      <w:numFmt w:val="bullet"/>
+      <w:lvlText w:val=""/>
+      <w:lvlJc w:val="left"/>
+      <w:pPr>
+        <w:tabs>
+          <w:tab w:val="num" w:pos="720"/>
+        </w:tabs>
+        <w:ind w:left="720" w:hanging="360"/>
+      </w:pPr>
+      <w:rPr>
+        <w:rFonts w:ascii="Symbol" w:hAnsi="Symbol" w:hint="default"/>
+        <w:sz w:val="20"/>
+      </w:rPr>
+    </w:lvl>
+    <w:lvl w:ilvl="1" w:tentative="1">
+      <w:start w:val="1"/>
+      <w:numFmt w:val="bullet"/>
+      <w:lvlText w:val=""/>
+      <w:lvlJc w:val="left"/>
+      <w:pPr>
+        <w:tabs>
+          <w:tab w:val="num" w:pos="1440"/>
+        </w:tabs>
+        <w:ind w:left="1440" w:hanging="360"/>
+      </w:pPr>
+      <w:rPr>
+        <w:rFonts w:ascii="Symbol" w:hAnsi="Symbol" w:hint="default"/>
+        <w:sz w:val="20"/>
+      </w:rPr>
+    </w:lvl>
+    <w:lvl w:ilvl="2" w:tentative="1">
+      <w:start w:val="1"/>
+      <w:numFmt w:val="bullet"/>
+      <w:lvlText w:val=""/>
+      <w:lvlJc w:val="left"/>
+      <w:pPr>
+        <w:tabs>
+          <w:tab w:val="num" w:pos="2160"/>
+        </w:tabs>
+        <w:ind w:left="2160" w:hanging="360"/>
+      </w:pPr>
+      <w:rPr>
+        <w:rFonts w:ascii="Symbol" w:hAnsi="Symbol" w:hint="default"/>
+        <w:sz w:val="20"/>
+      </w:rPr>
+    </w:lvl>
+    <w:lvl w:ilvl="3" w:tentative="1">
+      <w:start w:val="1"/>
+      <w:numFmt w:val="bullet"/>
+      <w:lvlText w:val=""/>
+      <w:lvlJc w:val="left"/>
+      <w:pPr>
+        <w:tabs>
+          <w:tab w:val="num" w:pos="2880"/>
+        </w:tabs>
+        <w:ind w:left="2880" w:hanging="360"/>
+      </w:pPr>
+      <w:rPr>
+        <w:rFonts w:ascii="Symbol" w:hAnsi="Symbol" w:hint="default"/>
+        <w:sz w:val="20"/>
+      </w:rPr>
+    </w:lvl>
+    <w:lvl w:ilvl="4" w:tentative="1">
+      <w:start w:val="1"/>
+      <w:numFmt w:val="bullet"/>
+      <w:lvlText w:val=""/>
+      <w:lvlJc w:val="left"/>
+      <w:pPr>
+        <w:tabs>
+          <w:tab w:val="num" w:pos="3600"/>
+        </w:tabs>
+        <w:ind w:left="3600" w:hanging="360"/>
+      </w:pPr>
+      <w:rPr>
+        <w:rFonts w:ascii="Symbol" w:hAnsi="Symbol" w:hint="default"/>
+        <w:sz w:val="20"/>
+      </w:rPr>
+    </w:lvl>
+    <w:lvl w:ilvl="5" w:tentative="1">
+      <w:start w:val="1"/>
+      <w:numFmt w:val="bullet"/>
+      <w:lvlText w:val=""/>
+      <w:lvlJc w:val="left"/>
+      <w:pPr>
+        <w:tabs>
+          <w:tab w:val="num" w:pos="4320"/>
+        </w:tabs>
+        <w:ind w:left="4320" w:hanging="360"/>
+      </w:pPr>
+      <w:rPr>
+        <w:rFonts w:ascii="Symbol" w:hAnsi="Symbol" w:hint="default"/>
+        <w:sz w:val="20"/>
+      </w:rPr>
+    </w:lvl>
+    <w:lvl w:ilvl="6" w:tentative="1">
+      <w:start w:val="1"/>
+      <w:numFmt w:val="bullet"/>
+      <w:lvlText w:val=""/>
+      <w:lvlJc w:val="left"/>
+      <w:pPr>
+        <w:tabs>
+          <w:tab w:val="num" w:pos="5040"/>
+        </w:tabs>
+        <w:ind w:left="5040" w:hanging="360"/>
+      </w:pPr>
+      <w:rPr>
+        <w:rFonts w:ascii="Symbol" w:hAnsi="Symbol" w:hint="default"/>
+        <w:sz w:val="20"/>
+      </w:rPr>
+    </w:lvl>
+    <w:lvl w:ilvl="7" w:tentative="1">
+      <w:start w:val="1"/>
+      <w:numFmt w:val="bullet"/>
+      <w:lvlText w:val=""/>
+      <w:lvlJc w:val="left"/>
+      <w:pPr>
+        <w:tabs>
+          <w:tab w:val="num" w:pos="5760"/>
+        </w:tabs>
+        <w:ind w:left="5760" w:hanging="360"/>
+      </w:pPr>
+      <w:rPr>
+        <w:rFonts w:ascii="Symbol" w:hAnsi="Symbol" w:hint="default"/>
+        <w:sz w:val="20"/>
+      </w:rPr>
+    </w:lvl>
+    <w:lvl w:ilvl="8" w:tentative="1">
+      <w:start w:val="1"/>
+      <w:numFmt w:val="bullet"/>
+      <w:lvlText w:val=""/>
+      <w:lvlJc w:val="left"/>
+      <w:pPr>
+        <w:tabs>
+          <w:tab w:val="num" w:pos="6480"/>
+        </w:tabs>
+        <w:ind w:left="6480" w:hanging="360"/>
+      </w:pPr>
+      <w:rPr>
+        <w:rFonts w:ascii="Symbol" w:hAnsi="Symbol" w:hint="default"/>
+        <w:sz w:val="20"/>
+      </w:rPr>
+    </w:lvl>
+  </w:abstractNum>
+  <w:abstractNum w:abstractNumId="2" w15:restartNumberingAfterBreak="0">
     <w:nsid w:val="263B6521"/>
     <w:multiLevelType w:val="hybridMultilevel"/>
     <w:tmpl w:val="E1FE8A40"/>
@@ -846,7 +8046,156 @@
       </w:rPr>
     </w:lvl>
   </w:abstractNum>
-  <w:abstractNum w:abstractNumId="1" w15:restartNumberingAfterBreak="0">
+  <w:abstractNum w:abstractNumId="3" w15:restartNumberingAfterBreak="0">
+    <w:nsid w:val="43D16705"/>
+    <w:multiLevelType w:val="multilevel"/>
+    <w:tmpl w:val="14ECE140"/>
+    <w:lvl w:ilvl="0">
+      <w:start w:val="1"/>
+      <w:numFmt w:val="bullet"/>
+      <w:lvlText w:val=""/>
+      <w:lvlJc w:val="left"/>
+      <w:pPr>
+        <w:tabs>
+          <w:tab w:val="num" w:pos="720"/>
+        </w:tabs>
+        <w:ind w:left="720" w:hanging="360"/>
+      </w:pPr>
+      <w:rPr>
+        <w:rFonts w:ascii="Symbol" w:hAnsi="Symbol" w:hint="default"/>
+        <w:sz w:val="20"/>
+      </w:rPr>
+    </w:lvl>
+    <w:lvl w:ilvl="1" w:tentative="1">
+      <w:start w:val="1"/>
+      <w:numFmt w:val="bullet"/>
+      <w:lvlText w:val=""/>
+      <w:lvlJc w:val="left"/>
+      <w:pPr>
+        <w:tabs>
+          <w:tab w:val="num" w:pos="1440"/>
+        </w:tabs>
+        <w:ind w:left="1440" w:hanging="360"/>
+      </w:pPr>
+      <w:rPr>
+        <w:rFonts w:ascii="Symbol" w:hAnsi="Symbol" w:hint="default"/>
+        <w:sz w:val="20"/>
+      </w:rPr>
+    </w:lvl>
+    <w:lvl w:ilvl="2" w:tentative="1">
+      <w:start w:val="1"/>
+      <w:numFmt w:val="bullet"/>
+      <w:lvlText w:val=""/>
+      <w:lvlJc w:val="left"/>
+      <w:pPr>
+        <w:tabs>
+          <w:tab w:val="num" w:pos="2160"/>
+        </w:tabs>
+        <w:ind w:left="2160" w:hanging="360"/>
+      </w:pPr>
+      <w:rPr>
+        <w:rFonts w:ascii="Symbol" w:hAnsi="Symbol" w:hint="default"/>
+        <w:sz w:val="20"/>
+      </w:rPr>
+    </w:lvl>
+    <w:lvl w:ilvl="3" w:tentative="1">
+      <w:start w:val="1"/>
+      <w:numFmt w:val="bullet"/>
+      <w:lvlText w:val=""/>
+      <w:lvlJc w:val="left"/>
+      <w:pPr>
+        <w:tabs>
+          <w:tab w:val="num" w:pos="2880"/>
+        </w:tabs>
+        <w:ind w:left="2880" w:hanging="360"/>
+      </w:pPr>
+      <w:rPr>
+        <w:rFonts w:ascii="Symbol" w:hAnsi="Symbol" w:hint="default"/>
+        <w:sz w:val="20"/>
+      </w:rPr>
+    </w:lvl>
+    <w:lvl w:ilvl="4" w:tentative="1">
+      <w:start w:val="1"/>
+      <w:numFmt w:val="bullet"/>
+      <w:lvlText w:val=""/>
+      <w:lvlJc w:val="left"/>
+      <w:pPr>
+        <w:tabs>
+          <w:tab w:val="num" w:pos="3600"/>
+        </w:tabs>
+        <w:ind w:left="3600" w:hanging="360"/>
+      </w:pPr>
+      <w:rPr>
+        <w:rFonts w:ascii="Symbol" w:hAnsi="Symbol" w:hint="default"/>
+        <w:sz w:val="20"/>
+      </w:rPr>
+    </w:lvl>
+    <w:lvl w:ilvl="5" w:tentative="1">
+      <w:start w:val="1"/>
+      <w:numFmt w:val="bullet"/>
+      <w:lvlText w:val=""/>
+      <w:lvlJc w:val="left"/>
+      <w:pPr>
+        <w:tabs>
+          <w:tab w:val="num" w:pos="4320"/>
+        </w:tabs>
+        <w:ind w:left="4320" w:hanging="360"/>
+      </w:pPr>
+      <w:rPr>
+        <w:rFonts w:ascii="Symbol" w:hAnsi="Symbol" w:hint="default"/>
+        <w:sz w:val="20"/>
+      </w:rPr>
+    </w:lvl>
+    <w:lvl w:ilvl="6" w:tentative="1">
+      <w:start w:val="1"/>
+      <w:numFmt w:val="bullet"/>
+      <w:lvlText w:val=""/>
+      <w:lvlJc w:val="left"/>
+      <w:pPr>
+        <w:tabs>
+          <w:tab w:val="num" w:pos="5040"/>
+        </w:tabs>
+        <w:ind w:left="5040" w:hanging="360"/>
+      </w:pPr>
+      <w:rPr>
+        <w:rFonts w:ascii="Symbol" w:hAnsi="Symbol" w:hint="default"/>
+        <w:sz w:val="20"/>
+      </w:rPr>
+    </w:lvl>
+    <w:lvl w:ilvl="7" w:tentative="1">
+      <w:start w:val="1"/>
+      <w:numFmt w:val="bullet"/>
+      <w:lvlText w:val=""/>
+      <w:lvlJc w:val="left"/>
+      <w:pPr>
+        <w:tabs>
+          <w:tab w:val="num" w:pos="5760"/>
+        </w:tabs>
+        <w:ind w:left="5760" w:hanging="360"/>
+      </w:pPr>
+      <w:rPr>
+        <w:rFonts w:ascii="Symbol" w:hAnsi="Symbol" w:hint="default"/>
+        <w:sz w:val="20"/>
+      </w:rPr>
+    </w:lvl>
+    <w:lvl w:ilvl="8" w:tentative="1">
+      <w:start w:val="1"/>
+      <w:numFmt w:val="bullet"/>
+      <w:lvlText w:val=""/>
+      <w:lvlJc w:val="left"/>
+      <w:pPr>
+        <w:tabs>
+          <w:tab w:val="num" w:pos="6480"/>
+        </w:tabs>
+        <w:ind w:left="6480" w:hanging="360"/>
+      </w:pPr>
+      <w:rPr>
+        <w:rFonts w:ascii="Symbol" w:hAnsi="Symbol" w:hint="default"/>
+        <w:sz w:val="20"/>
+      </w:rPr>
+    </w:lvl>
+  </w:abstractNum>
+  <w:abstractNum w:abstractNumId="4" w15:restartNumberingAfterBreak="0">
     <w:nsid w:val="47C6489E"/>
     <w:multiLevelType w:val="hybridMultilevel"/>
     <w:tmpl w:val="41724426"/>
@@ -958,7 +8307,7 @@
       </w:rPr>
     </w:lvl>
   </w:abstractNum>
-  <w:abstractNum w:abstractNumId="2" w15:restartNumberingAfterBreak="0">
+  <w:abstractNum w:abstractNumId="5" w15:restartNumberingAfterBreak="0">
     <w:nsid w:val="4E850625"/>
     <w:multiLevelType w:val="hybridMultilevel"/>
     <w:tmpl w:val="9606EF4A"/>
@@ -1070,7 +8419,156 @@
       </w:rPr>
     </w:lvl>
   </w:abstractNum>
-  <w:abstractNum w:abstractNumId="3" w15:restartNumberingAfterBreak="0">
+  <w:abstractNum w:abstractNumId="6" w15:restartNumberingAfterBreak="0">
+    <w:nsid w:val="6A051009"/>
+    <w:multiLevelType w:val="multilevel"/>
+    <w:tmpl w:val="DCE83EF4"/>
+    <w:lvl w:ilvl="0">
+      <w:start w:val="1"/>
+      <w:numFmt w:val="bullet"/>
+      <w:lvlText w:val=""/>
+      <w:lvlJc w:val="left"/>
+      <w:pPr>
+        <w:tabs>
+          <w:tab w:val="num" w:pos="720"/>
+        </w:tabs>
+        <w:ind w:left="720" w:hanging="360"/>
+      </w:pPr>
+      <w:rPr>
+        <w:rFonts w:ascii="Symbol" w:hAnsi="Symbol" w:hint="default"/>
+        <w:sz w:val="20"/>
+      </w:rPr>
+    </w:lvl>
+    <w:lvl w:ilvl="1" w:tentative="1">
+      <w:start w:val="1"/>
+      <w:numFmt w:val="bullet"/>
+      <w:lvlText w:val=""/>
+      <w:lvlJc w:val="left"/>
+      <w:pPr>
+        <w:tabs>
+          <w:tab w:val="num" w:pos="1440"/>
+        </w:tabs>
+        <w:ind w:left="1440" w:hanging="360"/>
+      </w:pPr>
+      <w:rPr>
+        <w:rFonts w:ascii="Symbol" w:hAnsi="Symbol" w:hint="default"/>
+        <w:sz w:val="20"/>
+      </w:rPr>
+    </w:lvl>
+    <w:lvl w:ilvl="2" w:tentative="1">
+      <w:start w:val="1"/>
+      <w:numFmt w:val="bullet"/>
+      <w:lvlText w:val=""/>
+      <w:lvlJc w:val="left"/>
+      <w:pPr>
+        <w:tabs>
+          <w:tab w:val="num" w:pos="2160"/>
+        </w:tabs>
+        <w:ind w:left="2160" w:hanging="360"/>
+      </w:pPr>
+      <w:rPr>
+        <w:rFonts w:ascii="Symbol" w:hAnsi="Symbol" w:hint="default"/>
+        <w:sz w:val="20"/>
+      </w:rPr>
+    </w:lvl>
+    <w:lvl w:ilvl="3" w:tentative="1">
+      <w:start w:val="1"/>
+      <w:numFmt w:val="bullet"/>
+      <w:lvlText w:val=""/>
+      <w:lvlJc w:val="left"/>
+      <w:pPr>
+        <w:tabs>
+          <w:tab w:val="num" w:pos="2880"/>
+        </w:tabs>
+        <w:ind w:left="2880" w:hanging="360"/>
+      </w:pPr>
+      <w:rPr>
+        <w:rFonts w:ascii="Symbol" w:hAnsi="Symbol" w:hint="default"/>
+        <w:sz w:val="20"/>
+      </w:rPr>
+    </w:lvl>
+    <w:lvl w:ilvl="4" w:tentative="1">
+      <w:start w:val="1"/>
+      <w:numFmt w:val="bullet"/>
+      <w:lvlText w:val=""/>
+      <w:lvlJc w:val="left"/>
+      <w:pPr>
+        <w:tabs>
+          <w:tab w:val="num" w:pos="3600"/>
+        </w:tabs>
+        <w:ind w:left="3600" w:hanging="360"/>
+      </w:pPr>
+      <w:rPr>
+        <w:rFonts w:ascii="Symbol" w:hAnsi="Symbol" w:hint="default"/>
+        <w:sz w:val="20"/>
+      </w:rPr>
+    </w:lvl>
+    <w:lvl w:ilvl="5" w:tentative="1">
+      <w:start w:val="1"/>
+      <w:numFmt w:val="bullet"/>
+      <w:lvlText w:val=""/>
+      <w:lvlJc w:val="left"/>
+      <w:pPr>
+        <w:tabs>
+          <w:tab w:val="num" w:pos="4320"/>
+        </w:tabs>
+        <w:ind w:left="4320" w:hanging="360"/>
+      </w:pPr>
+      <w:rPr>
+        <w:rFonts w:ascii="Symbol" w:hAnsi="Symbol" w:hint="default"/>
+        <w:sz w:val="20"/>
+      </w:rPr>
+    </w:lvl>
+    <w:lvl w:ilvl="6" w:tentative="1">
+      <w:start w:val="1"/>
+      <w:numFmt w:val="bullet"/>
+      <w:lvlText w:val=""/>
+      <w:lvlJc w:val="left"/>
+      <w:pPr>
+        <w:tabs>
+          <w:tab w:val="num" w:pos="5040"/>
+        </w:tabs>
+        <w:ind w:left="5040" w:hanging="360"/>
+      </w:pPr>
+      <w:rPr>
+        <w:rFonts w:ascii="Symbol" w:hAnsi="Symbol" w:hint="default"/>
+        <w:sz w:val="20"/>
+      </w:rPr>
+    </w:lvl>
+    <w:lvl w:ilvl="7" w:tentative="1">
+      <w:start w:val="1"/>
+      <w:numFmt w:val="bullet"/>
+      <w:lvlText w:val=""/>
+      <w:lvlJc w:val="left"/>
+      <w:pPr>
+        <w:tabs>
+          <w:tab w:val="num" w:pos="5760"/>
+        </w:tabs>
+        <w:ind w:left="5760" w:hanging="360"/>
+      </w:pPr>
+      <w:rPr>
+        <w:rFonts w:ascii="Symbol" w:hAnsi="Symbol" w:hint="default"/>
+        <w:sz w:val="20"/>
+      </w:rPr>
+    </w:lvl>
+    <w:lvl w:ilvl="8" w:tentative="1">
+      <w:start w:val="1"/>
+      <w:numFmt w:val="bullet"/>
+      <w:lvlText w:val=""/>
+      <w:lvlJc w:val="left"/>
+      <w:pPr>
+        <w:tabs>
+          <w:tab w:val="num" w:pos="6480"/>
+        </w:tabs>
+        <w:ind w:left="6480" w:hanging="360"/>
+      </w:pPr>
+      <w:rPr>
+        <w:rFonts w:ascii="Symbol" w:hAnsi="Symbol" w:hint="default"/>
+        <w:sz w:val="20"/>
+      </w:rPr>
+    </w:lvl>
+  </w:abstractNum>
+  <w:abstractNum w:abstractNumId="7" w15:restartNumberingAfterBreak="0">
     <w:nsid w:val="71686043"/>
     <w:multiLevelType w:val="hybridMultilevel"/>
     <w:tmpl w:val="F9EEAAB0"/>
@@ -1182,17 +8680,181 @@
       </w:rPr>
     </w:lvl>
   </w:abstractNum>
+  <w:abstractNum w:abstractNumId="8" w15:restartNumberingAfterBreak="0">
+    <w:nsid w:val="77C873A0"/>
+    <w:multiLevelType w:val="multilevel"/>
+    <w:tmpl w:val="38244814"/>
+    <w:lvl w:ilvl="0">
+      <w:start w:val="1"/>
+      <w:numFmt w:val="bullet"/>
+      <w:lvlText w:val=""/>
+      <w:lvlJc w:val="left"/>
+      <w:pPr>
+        <w:tabs>
+          <w:tab w:val="num" w:pos="720"/>
+        </w:tabs>
+        <w:ind w:left="720" w:hanging="360"/>
+      </w:pPr>
+      <w:rPr>
+        <w:rFonts w:ascii="Symbol" w:hAnsi="Symbol" w:hint="default"/>
+        <w:sz w:val="20"/>
+      </w:rPr>
+    </w:lvl>
+    <w:lvl w:ilvl="1" w:tentative="1">
+      <w:start w:val="1"/>
+      <w:numFmt w:val="bullet"/>
+      <w:lvlText w:val=""/>
+      <w:lvlJc w:val="left"/>
+      <w:pPr>
+        <w:tabs>
+          <w:tab w:val="num" w:pos="1440"/>
+        </w:tabs>
+        <w:ind w:left="1440" w:hanging="360"/>
+      </w:pPr>
+      <w:rPr>
+        <w:rFonts w:ascii="Symbol" w:hAnsi="Symbol" w:hint="default"/>
+        <w:sz w:val="20"/>
+      </w:rPr>
+    </w:lvl>
+    <w:lvl w:ilvl="2" w:tentative="1">
+      <w:start w:val="1"/>
+      <w:numFmt w:val="bullet"/>
+      <w:lvlText w:val=""/>
+      <w:lvlJc w:val="left"/>
+      <w:pPr>
+        <w:tabs>
+          <w:tab w:val="num" w:pos="2160"/>
+        </w:tabs>
+        <w:ind w:left="2160" w:hanging="360"/>
+      </w:pPr>
+      <w:rPr>
+        <w:rFonts w:ascii="Symbol" w:hAnsi="Symbol" w:hint="default"/>
+        <w:sz w:val="20"/>
+      </w:rPr>
+    </w:lvl>
+    <w:lvl w:ilvl="3" w:tentative="1">
+      <w:start w:val="1"/>
+      <w:numFmt w:val="bullet"/>
+      <w:lvlText w:val=""/>
+      <w:lvlJc w:val="left"/>
+      <w:pPr>
+        <w:tabs>
+          <w:tab w:val="num" w:pos="2880"/>
+        </w:tabs>
+        <w:ind w:left="2880" w:hanging="360"/>
+      </w:pPr>
+      <w:rPr>
+        <w:rFonts w:ascii="Symbol" w:hAnsi="Symbol" w:hint="default"/>
+        <w:sz w:val="20"/>
+      </w:rPr>
+    </w:lvl>
+    <w:lvl w:ilvl="4" w:tentative="1">
+      <w:start w:val="1"/>
+      <w:numFmt w:val="bullet"/>
+      <w:lvlText w:val=""/>
+      <w:lvlJc w:val="left"/>
+      <w:pPr>
+        <w:tabs>
+          <w:tab w:val="num" w:pos="3600"/>
+        </w:tabs>
+        <w:ind w:left="3600" w:hanging="360"/>
+      </w:pPr>
+      <w:rPr>
+        <w:rFonts w:ascii="Symbol" w:hAnsi="Symbol" w:hint="default"/>
+        <w:sz w:val="20"/>
+      </w:rPr>
+    </w:lvl>
+    <w:lvl w:ilvl="5" w:tentative="1">
+      <w:start w:val="1"/>
+      <w:numFmt w:val="bullet"/>
+      <w:lvlText w:val=""/>
+      <w:lvlJc w:val="left"/>
+      <w:pPr>
+        <w:tabs>
+          <w:tab w:val="num" w:pos="4320"/>
+        </w:tabs>
+        <w:ind w:left="4320" w:hanging="360"/>
+      </w:pPr>
+      <w:rPr>
+        <w:rFonts w:ascii="Symbol" w:hAnsi="Symbol" w:hint="default"/>
+        <w:sz w:val="20"/>
+      </w:rPr>
+    </w:lvl>
+    <w:lvl w:ilvl="6" w:tentative="1">
+      <w:start w:val="1"/>
+      <w:numFmt w:val="bullet"/>
+      <w:lvlText w:val=""/>
+      <w:lvlJc w:val="left"/>
+      <w:pPr>
+        <w:tabs>
+          <w:tab w:val="num" w:pos="5040"/>
+        </w:tabs>
+        <w:ind w:left="5040" w:hanging="360"/>
+      </w:pPr>
+      <w:rPr>
+        <w:rFonts w:ascii="Symbol" w:hAnsi="Symbol" w:hint="default"/>
+        <w:sz w:val="20"/>
+      </w:rPr>
+    </w:lvl>
+    <w:lvl w:ilvl="7" w:tentative="1">
+      <w:start w:val="1"/>
+      <w:numFmt w:val="bullet"/>
+      <w:lvlText w:val=""/>
+      <w:lvlJc w:val="left"/>
+      <w:pPr>
+        <w:tabs>
+          <w:tab w:val="num" w:pos="5760"/>
+        </w:tabs>
+        <w:ind w:left="5760" w:hanging="360"/>
+      </w:pPr>
+      <w:rPr>
+        <w:rFonts w:ascii="Symbol" w:hAnsi="Symbol" w:hint="default"/>
+        <w:sz w:val="20"/>
+      </w:rPr>
+    </w:lvl>
+    <w:lvl w:ilvl="8" w:tentative="1">
+      <w:start w:val="1"/>
+      <w:numFmt w:val="bullet"/>
+      <w:lvlText w:val=""/>
+      <w:lvlJc w:val="left"/>
+      <w:pPr>
+        <w:tabs>
+          <w:tab w:val="num" w:pos="6480"/>
+        </w:tabs>
+        <w:ind w:left="6480" w:hanging="360"/>
+      </w:pPr>
+      <w:rPr>
+        <w:rFonts w:ascii="Symbol" w:hAnsi="Symbol" w:hint="default"/>
+        <w:sz w:val="20"/>
+      </w:rPr>
+    </w:lvl>
+  </w:abstractNum>
   <w:num w:numId="1" w16cid:durableId="63842331">
+    <w:abstractNumId w:val="4"/>
+  </w:num>
+  <w:num w:numId="2" w16cid:durableId="1188718522">
+    <w:abstractNumId w:val="5"/>
+  </w:num>
+  <w:num w:numId="3" w16cid:durableId="512038679">
+    <w:abstractNumId w:val="2"/>
+  </w:num>
+  <w:num w:numId="4" w16cid:durableId="233441211">
+    <w:abstractNumId w:val="7"/>
+  </w:num>
+  <w:num w:numId="5" w16cid:durableId="1328829134">
+    <w:abstractNumId w:val="8"/>
+  </w:num>
+  <w:num w:numId="6" w16cid:durableId="1757243033">
+    <w:abstractNumId w:val="0"/>
+  </w:num>
+  <w:num w:numId="7" w16cid:durableId="1835143888">
+    <w:abstractNumId w:val="3"/>
+  </w:num>
+  <w:num w:numId="8" w16cid:durableId="1890796956">
     <w:abstractNumId w:val="1"/>
   </w:num>
-  <w:num w:numId="2" w16cid:durableId="1188718522">
-    <w:abstractNumId w:val="2"/>
-  </w:num>
-  <w:num w:numId="3" w16cid:durableId="512038679">
-    <w:abstractNumId w:val="0"/>
-  </w:num>
-  <w:num w:numId="4" w16cid:durableId="233441211">
-    <w:abstractNumId w:val="3"/>
+  <w:num w:numId="9" w16cid:durableId="1229270560">
+    <w:abstractNumId w:val="6"/>
   </w:num>
 </w:numbering>
 </file>
@@ -1870,6 +9532,139 @@
       <w:contextualSpacing/>
     </w:pPr>
   </w:style>
+  <w:style w:type="paragraph" w:styleId="NormalWeb">
+    <w:name w:val="Normal (Web)"/>
+    <w:basedOn w:val="Normal"/>
+    <w:uiPriority w:val="99"/>
+    <w:semiHidden/>
+    <w:unhideWhenUsed/>
+    <w:rsid w:val="00763EDE"/>
+    <w:pPr>
+      <w:tabs>
+        <w:tab w:val="clear" w:pos="560"/>
+        <w:tab w:val="clear" w:pos="1120"/>
+        <w:tab w:val="clear" w:pos="1680"/>
+        <w:tab w:val="clear" w:pos="2240"/>
+        <w:tab w:val="clear" w:pos="2800"/>
+        <w:tab w:val="clear" w:pos="3360"/>
+        <w:tab w:val="clear" w:pos="3920"/>
+        <w:tab w:val="clear" w:pos="4480"/>
+        <w:tab w:val="clear" w:pos="5040"/>
+        <w:tab w:val="clear" w:pos="5600"/>
+        <w:tab w:val="clear" w:pos="6160"/>
+        <w:tab w:val="clear" w:pos="6720"/>
+      </w:tabs>
+      <w:autoSpaceDE/>
+      <w:autoSpaceDN/>
+      <w:adjustRightInd/>
+      <w:spacing w:before="100" w:beforeAutospacing="1" w:after="100" w:afterAutospacing="1"/>
+    </w:pPr>
+    <w:rPr>
+      <w:rFonts w:ascii="Times New Roman" w:eastAsia="Times New Roman" w:hAnsi="Times New Roman" w:cs="Times New Roman"/>
+      <w:color w:val="auto"/>
+      <w:sz w:val="24"/>
+      <w:szCs w:val="24"/>
+      <w14:ligatures w14:val="none"/>
+    </w:rPr>
+  </w:style>
+  <w:style w:type="character" w:customStyle="1" w:styleId="flex-grow">
+    <w:name w:val="flex-grow"/>
+    <w:basedOn w:val="DefaultParagraphFont"/>
+    <w:rsid w:val="00763EDE"/>
+  </w:style>
+  <w:style w:type="paragraph" w:styleId="HTMLPreformatted">
+    <w:name w:val="HTML Preformatted"/>
+    <w:basedOn w:val="Normal"/>
+    <w:link w:val="HTMLPreformattedChar"/>
+    <w:uiPriority w:val="99"/>
+    <w:semiHidden/>
+    <w:unhideWhenUsed/>
+    <w:rsid w:val="00763EDE"/>
+    <w:pPr>
+      <w:tabs>
+        <w:tab w:val="clear" w:pos="560"/>
+        <w:tab w:val="clear" w:pos="1120"/>
+        <w:tab w:val="clear" w:pos="1680"/>
+        <w:tab w:val="clear" w:pos="2240"/>
+        <w:tab w:val="clear" w:pos="2800"/>
+        <w:tab w:val="clear" w:pos="3360"/>
+        <w:tab w:val="clear" w:pos="3920"/>
+        <w:tab w:val="clear" w:pos="4480"/>
+        <w:tab w:val="clear" w:pos="5040"/>
+        <w:tab w:val="clear" w:pos="5600"/>
+        <w:tab w:val="clear" w:pos="6160"/>
+        <w:tab w:val="clear" w:pos="6720"/>
+        <w:tab w:val="left" w:pos="916"/>
+        <w:tab w:val="left" w:pos="1832"/>
+        <w:tab w:val="left" w:pos="2748"/>
+        <w:tab w:val="left" w:pos="3664"/>
+        <w:tab w:val="left" w:pos="4580"/>
+        <w:tab w:val="left" w:pos="5496"/>
+        <w:tab w:val="left" w:pos="6412"/>
+        <w:tab w:val="left" w:pos="7328"/>
+        <w:tab w:val="left" w:pos="8244"/>
+        <w:tab w:val="left" w:pos="9160"/>
+        <w:tab w:val="left" w:pos="10076"/>
+        <w:tab w:val="left" w:pos="10992"/>
+        <w:tab w:val="left" w:pos="11908"/>
+        <w:tab w:val="left" w:pos="12824"/>
+        <w:tab w:val="left" w:pos="13740"/>
+        <w:tab w:val="left" w:pos="14656"/>
+      </w:tabs>
+      <w:autoSpaceDE/>
+      <w:autoSpaceDN/>
+      <w:adjustRightInd/>
+    </w:pPr>
+    <w:rPr>
+      <w:rFonts w:ascii="Courier New" w:eastAsia="Times New Roman" w:hAnsi="Courier New" w:cs="Courier New"/>
+      <w:color w:val="auto"/>
+      <w14:ligatures w14:val="none"/>
+    </w:rPr>
+  </w:style>
+  <w:style w:type="character" w:customStyle="1" w:styleId="HTMLPreformattedChar">
+    <w:name w:val="HTML Preformatted Char"/>
+    <w:basedOn w:val="DefaultParagraphFont"/>
+    <w:link w:val="HTMLPreformatted"/>
+    <w:uiPriority w:val="99"/>
+    <w:semiHidden/>
+    <w:rsid w:val="00763EDE"/>
+    <w:rPr>
+      <w:rFonts w:ascii="Courier New" w:eastAsia="Times New Roman" w:hAnsi="Courier New" w:cs="Courier New"/>
+      <w:kern w:val="0"/>
+      <w:sz w:val="20"/>
+      <w:szCs w:val="20"/>
+      <w14:ligatures w14:val="none"/>
+    </w:rPr>
+  </w:style>
+  <w:style w:type="character" w:styleId="HTMLCode">
+    <w:name w:val="HTML Code"/>
+    <w:basedOn w:val="DefaultParagraphFont"/>
+    <w:uiPriority w:val="99"/>
+    <w:semiHidden/>
+    <w:unhideWhenUsed/>
+    <w:rsid w:val="00763EDE"/>
+    <w:rPr>
+      <w:rFonts w:ascii="Courier New" w:eastAsia="Times New Roman" w:hAnsi="Courier New" w:cs="Courier New"/>
+      <w:sz w:val="20"/>
+      <w:szCs w:val="20"/>
+    </w:rPr>
+  </w:style>
+  <w:style w:type="character" w:customStyle="1" w:styleId="hljs-punctuation">
+    <w:name w:val="hljs-punctuation"/>
+    <w:basedOn w:val="DefaultParagraphFont"/>
+    <w:rsid w:val="00763EDE"/>
+  </w:style>
+  <w:style w:type="character" w:styleId="Strong">
+    <w:name w:val="Strong"/>
+    <w:basedOn w:val="DefaultParagraphFont"/>
+    <w:uiPriority w:val="22"/>
+    <w:qFormat/>
+    <w:rsid w:val="00763EDE"/>
+    <w:rPr>
+      <w:b/>
+      <w:bCs/>
+    </w:rPr>
+  </w:style>
 </w:styles>
 </file>
 
